--- a/Our_Labs/Lab_3/Sprawozdanie_3.docx
+++ b/Our_Labs/Lab_3/Sprawozdanie_3.docx
@@ -1,9 +1,10 @@
 
 <file path=word/document.xml><?xml version="1.0" encoding="utf-8"?>
-<w:document xmlns:wpc="http://schemas.microsoft.com/office/word/2010/wordprocessingCanvas" xmlns:cx="http://schemas.microsoft.com/office/drawing/2014/chartex" xmlns:cx1="http://schemas.microsoft.com/office/drawing/2015/9/8/chartex" xmlns:cx2="http://schemas.microsoft.com/office/drawing/2015/10/21/chartex" xmlns:cx3="http://schemas.microsoft.com/office/drawing/2016/5/9/chartex" xmlns:cx4="http://schemas.microsoft.com/office/drawing/2016/5/10/chartex" xmlns:cx5="http://schemas.microsoft.com/office/drawing/2016/5/11/chartex" xmlns:cx6="http://schemas.microsoft.com/office/drawing/2016/5/12/chartex" xmlns:cx7="http://schemas.microsoft.com/office/drawing/2016/5/13/chartex" xmlns:cx8="http://schemas.microsoft.com/office/drawing/2016/5/14/chartex" xmlns:mc="http://schemas.openxmlformats.org/markup-compatibility/2006" xmlns:aink="http://schemas.microsoft.com/office/drawing/2016/ink" xmlns:am3d="http://schemas.microsoft.com/office/drawing/2017/model3d" xmlns:o="urn:schemas-microsoft-com:office:office" xmlns:oel="http://schemas.microsoft.com/office/2019/extlst" xmlns:r="http://schemas.openxmlformats.org/officeDocument/2006/relationships" xmlns:m="http://schemas.openxmlformats.org/officeDocument/2006/math" xmlns:v="urn:schemas-microsoft-com:vml" xmlns:wp14="http://schemas.microsoft.com/office/word/2010/wordprocessingDrawing" xmlns:wp="http://schemas.openxmlformats.org/drawingml/2006/wordprocessingDrawing" xmlns:w10="urn:schemas-microsoft-com:office:word" xmlns:w="http://schemas.openxmlformats.org/wordprocessingml/2006/main" xmlns:w14="http://schemas.microsoft.com/office/word/2010/wordml" xmlns:w15="http://schemas.microsoft.com/office/word/2012/wordml" xmlns:w16cex="http://schemas.microsoft.com/office/word/2018/wordml/cex" xmlns:w16cid="http://schemas.microsoft.com/office/word/2016/wordml/cid" xmlns:w16="http://schemas.microsoft.com/office/word/2018/wordml" xmlns:w16sdtdh="http://schemas.microsoft.com/office/word/2020/wordml/sdtdatahash" xmlns:w16se="http://schemas.microsoft.com/office/word/2015/wordml/symex" xmlns:wpg="http://schemas.microsoft.com/office/word/2010/wordprocessingGroup" xmlns:wpi="http://schemas.microsoft.com/office/word/2010/wordprocessingInk" xmlns:wne="http://schemas.microsoft.com/office/word/2006/wordml" xmlns:wps="http://schemas.microsoft.com/office/word/2010/wordprocessingShape" mc:Ignorable="w14 w15 w16se w16cid w16 w16cex w16sdtdh wp14">
+<w:document xmlns:o="urn:schemas-microsoft-com:office:office" xmlns:r="http://schemas.openxmlformats.org/officeDocument/2006/relationships" xmlns:v="urn:schemas-microsoft-com:vml" xmlns:w="http://schemas.openxmlformats.org/wordprocessingml/2006/main" xmlns:w10="urn:schemas-microsoft-com:office:word" xmlns:wp="http://schemas.openxmlformats.org/drawingml/2006/wordprocessingDrawing" xmlns:wps="http://schemas.microsoft.com/office/word/2010/wordprocessingShape" xmlns:wpg="http://schemas.microsoft.com/office/word/2010/wordprocessingGroup" xmlns:mc="http://schemas.openxmlformats.org/markup-compatibility/2006" xmlns:wp14="http://schemas.microsoft.com/office/word/2010/wordprocessingDrawing" xmlns:w14="http://schemas.microsoft.com/office/word/2010/wordml" xmlns:w15="http://schemas.microsoft.com/office/word/2012/wordml" mc:Ignorable="w14 wp14 w15">
   <w:body>
     <w:p>
       <w:pPr>
+        <w:pStyle w:val="Normal"/>
         <w:rPr>
           <w:rFonts w:cs="Calibri"/>
           <w:sz w:val="34"/>
@@ -12,10 +13,12 @@
       </w:pPr>
       <w:r>
         <w:rPr>
-          <w:noProof/>
+          <w:rFonts w:cs="Calibri"/>
+          <w:sz w:val="34"/>
+          <w:szCs w:val="34"/>
         </w:rPr>
         <w:drawing>
-          <wp:anchor distT="0" distB="0" distL="0" distR="0" simplePos="0" relativeHeight="251659264" behindDoc="0" locked="0" layoutInCell="0" allowOverlap="1" wp14:anchorId="428F9BCD" wp14:editId="7BDE312F">
+          <wp:anchor behindDoc="0" distT="0" distB="0" distL="0" distR="0" simplePos="0" locked="0" layoutInCell="0" allowOverlap="1" relativeHeight="6">
             <wp:simplePos x="0" y="0"/>
             <wp:positionH relativeFrom="column">
               <wp:posOffset>0</wp:posOffset>
@@ -26,7 +29,7 @@
             <wp:extent cx="5760720" cy="1169035"/>
             <wp:effectExtent l="0" t="0" r="0" b="0"/>
             <wp:wrapSquare wrapText="largest"/>
-            <wp:docPr id="2087734708" name="Obraz 1" descr="Obraz zawierający tekst, Czcionka, logo, symbol&#10;&#10;Opis wygenerowany automatycznie"/>
+            <wp:docPr id="1" name="Obraz 1" descr="Obraz zawierający tekst, Czcionka, logo, symbol&#10;&#10;Opis wygenerowany automatycznie"/>
             <wp:cNvGraphicFramePr>
               <a:graphicFrameLocks xmlns:a="http://schemas.openxmlformats.org/drawingml/2006/main" noChangeAspect="1"/>
             </wp:cNvGraphicFramePr>
@@ -34,20 +37,14 @@
               <a:graphicData uri="http://schemas.openxmlformats.org/drawingml/2006/picture">
                 <pic:pic xmlns:pic="http://schemas.openxmlformats.org/drawingml/2006/picture">
                   <pic:nvPicPr>
-                    <pic:cNvPr id="2087734708" name="Obraz 1" descr="Obraz zawierający tekst, Czcionka, logo, symbol&#10;&#10;Opis wygenerowany automatycznie"/>
+                    <pic:cNvPr id="1" name="Obraz 1" descr="Obraz zawierający tekst, Czcionka, logo, symbol&#10;&#10;Opis wygenerowany automatycznie"/>
                     <pic:cNvPicPr>
                       <a:picLocks noChangeAspect="1" noChangeArrowheads="1"/>
                     </pic:cNvPicPr>
                   </pic:nvPicPr>
                   <pic:blipFill>
-                    <a:blip r:embed="rId5" cstate="print">
-                      <a:extLst>
-                        <a:ext uri="{28A0092B-C50C-407E-A947-70E740481C1C}">
-                          <a14:useLocalDpi xmlns:a14="http://schemas.microsoft.com/office/drawing/2010/main" val="0"/>
-                        </a:ext>
-                      </a:extLst>
-                    </a:blip>
-                    <a:srcRect l="-27" t="-137" r="-27" b="-137"/>
+                    <a:blip r:embed="rId2"/>
+                    <a:srcRect l="-29" t="-140" r="-29" b="-140"/>
                     <a:stretch>
                       <a:fillRect/>
                     </a:stretch>
@@ -60,27 +57,19 @@
                     <a:prstGeom prst="rect">
                       <a:avLst/>
                     </a:prstGeom>
-                    <a:solidFill>
-                      <a:srgbClr val="FFFFFF"/>
-                    </a:solidFill>
-                    <a:ln>
-                      <a:noFill/>
-                    </a:ln>
                   </pic:spPr>
                 </pic:pic>
               </a:graphicData>
             </a:graphic>
-            <wp14:sizeRelH relativeFrom="page">
-              <wp14:pctWidth>0</wp14:pctWidth>
-            </wp14:sizeRelH>
-            <wp14:sizeRelV relativeFrom="page">
-              <wp14:pctHeight>0</wp14:pctHeight>
-            </wp14:sizeRelV>
           </wp:anchor>
         </w:drawing>
       </w:r>
     </w:p>
     <w:p>
+      <w:pPr>
+        <w:pStyle w:val="Normal"/>
+        <w:rPr/>
+      </w:pPr>
       <w:r>
         <w:rPr>
           <w:rFonts w:cs="Calibri"/>
@@ -94,31 +83,44 @@
     </w:p>
     <w:p>
       <w:pPr>
+        <w:pStyle w:val="Normal"/>
         <w:rPr>
           <w:rFonts w:cs="Calibri"/>
         </w:rPr>
       </w:pPr>
+      <w:r>
+        <w:rPr>
+          <w:rFonts w:cs="Calibri"/>
+        </w:rPr>
+      </w:r>
     </w:p>
     <w:tbl>
       <w:tblPr>
-        <w:tblW w:w="0" w:type="auto"/>
+        <w:tblW w:w="9067" w:type="dxa"/>
+        <w:jc w:val="left"/>
         <w:tblInd w:w="113" w:type="dxa"/>
         <w:tblLayout w:type="fixed"/>
-        <w:tblLook w:val="0000" w:firstRow="0" w:lastRow="0" w:firstColumn="0" w:lastColumn="0" w:noHBand="0" w:noVBand="0"/>
+        <w:tblCellMar>
+          <w:top w:w="0" w:type="dxa"/>
+          <w:left w:w="108" w:type="dxa"/>
+          <w:bottom w:w="0" w:type="dxa"/>
+          <w:right w:w="108" w:type="dxa"/>
+        </w:tblCellMar>
+        <w:tblLook w:firstRow="0" w:noVBand="0" w:lastRow="0" w:firstColumn="0" w:lastColumn="0" w:noHBand="0" w:val="0000"/>
       </w:tblPr>
       <w:tblGrid>
         <w:gridCol w:w="2264"/>
         <w:gridCol w:w="1842"/>
-        <w:gridCol w:w="2125"/>
+        <w:gridCol w:w="2124"/>
         <w:gridCol w:w="2836"/>
       </w:tblGrid>
       <w:tr>
         <w:trPr>
-          <w:trHeight w:val="447"/>
+          <w:trHeight w:val="447" w:hRule="atLeast"/>
         </w:trPr>
         <w:tc>
           <w:tcPr>
-            <w:tcW w:w="9067" w:type="dxa"/>
+            <w:tcW w:w="9066" w:type="dxa"/>
             <w:gridSpan w:val="4"/>
             <w:tcBorders>
               <w:top w:val="single" w:sz="4" w:space="0" w:color="000000"/>
@@ -126,12 +128,17 @@
               <w:bottom w:val="single" w:sz="4" w:space="0" w:color="000000"/>
               <w:right w:val="single" w:sz="4" w:space="0" w:color="000000"/>
             </w:tcBorders>
-            <w:shd w:val="clear" w:color="auto" w:fill="auto"/>
-          </w:tcPr>
-          <w:p>
-            <w:r>
-              <w:rPr>
-                <w:rFonts w:ascii="Calibri" w:eastAsia="Calibri" w:hAnsi="Calibri" w:cs="Calibri"/>
+            <w:shd w:color="auto" w:fill="auto" w:val="clear"/>
+          </w:tcPr>
+          <w:p>
+            <w:pPr>
+              <w:pStyle w:val="Normal"/>
+              <w:widowControl w:val="false"/>
+              <w:rPr/>
+            </w:pPr>
+            <w:r>
+              <w:rPr>
+                <w:rFonts w:eastAsia="Calibri" w:cs="Calibri" w:ascii="Calibri" w:hAnsi="Calibri"/>
                 <w:kern w:val="0"/>
                 <w:lang w:eastAsia="en-US" w:bidi="ar-SA"/>
               </w:rPr>
@@ -145,12 +152,14 @@
               <w:t>Wyznaczanie maksymalnej energii promieniowania beta metodą absorpcyjną</w:t>
             </w:r>
             <w:r>
+              <w:rPr/>
               <w:t xml:space="preserve"> </w:t>
             </w:r>
           </w:p>
         </w:tc>
       </w:tr>
       <w:tr>
+        <w:trPr/>
         <w:tc>
           <w:tcPr>
             <w:tcW w:w="2264" w:type="dxa"/>
@@ -159,12 +168,17 @@
               <w:bottom w:val="single" w:sz="4" w:space="0" w:color="000000"/>
               <w:right w:val="single" w:sz="4" w:space="0" w:color="000000"/>
             </w:tcBorders>
-            <w:shd w:val="clear" w:color="auto" w:fill="auto"/>
-          </w:tcPr>
-          <w:p>
-            <w:r>
-              <w:rPr>
-                <w:rFonts w:ascii="Calibri" w:eastAsia="Calibri" w:hAnsi="Calibri" w:cs="Calibri"/>
+            <w:shd w:color="auto" w:fill="auto" w:val="clear"/>
+          </w:tcPr>
+          <w:p>
+            <w:pPr>
+              <w:pStyle w:val="Normal"/>
+              <w:widowControl w:val="false"/>
+              <w:rPr/>
+            </w:pPr>
+            <w:r>
+              <w:rPr>
+                <w:rFonts w:eastAsia="Calibri" w:cs="Calibri" w:ascii="Calibri" w:hAnsi="Calibri"/>
                 <w:kern w:val="0"/>
                 <w:lang w:eastAsia="en-US" w:bidi="ar-SA"/>
               </w:rPr>
@@ -180,35 +194,43 @@
               <w:bottom w:val="single" w:sz="4" w:space="0" w:color="000000"/>
               <w:right w:val="single" w:sz="4" w:space="0" w:color="000000"/>
             </w:tcBorders>
-            <w:shd w:val="clear" w:color="auto" w:fill="auto"/>
-          </w:tcPr>
-          <w:p>
-            <w:proofErr w:type="spellStart"/>
-            <w:r>
-              <w:rPr>
-                <w:rFonts w:ascii="Calibri" w:eastAsia="Calibri" w:hAnsi="Calibri" w:cs="Calibri"/>
+            <w:shd w:color="auto" w:fill="auto" w:val="clear"/>
+          </w:tcPr>
+          <w:p>
+            <w:pPr>
+              <w:pStyle w:val="Normal"/>
+              <w:widowControl w:val="false"/>
+              <w:rPr/>
+            </w:pPr>
+            <w:r>
+              <w:rPr>
+                <w:rFonts w:eastAsia="Calibri" w:cs="Calibri" w:ascii="Calibri" w:hAnsi="Calibri"/>
                 <w:kern w:val="0"/>
                 <w:lang w:eastAsia="en-US" w:bidi="ar-SA"/>
               </w:rPr>
               <w:t>AEiI</w:t>
             </w:r>
-            <w:proofErr w:type="spellEnd"/>
-          </w:p>
-        </w:tc>
-        <w:tc>
-          <w:tcPr>
-            <w:tcW w:w="2125" w:type="dxa"/>
-            <w:tcBorders>
-              <w:left w:val="single" w:sz="4" w:space="0" w:color="000000"/>
-              <w:bottom w:val="single" w:sz="4" w:space="0" w:color="000000"/>
-              <w:right w:val="single" w:sz="4" w:space="0" w:color="000000"/>
-            </w:tcBorders>
-            <w:shd w:val="clear" w:color="auto" w:fill="auto"/>
-          </w:tcPr>
-          <w:p>
-            <w:r>
-              <w:rPr>
-                <w:rFonts w:ascii="Calibri" w:eastAsia="Calibri" w:hAnsi="Calibri" w:cs="Calibri"/>
+          </w:p>
+        </w:tc>
+        <w:tc>
+          <w:tcPr>
+            <w:tcW w:w="2124" w:type="dxa"/>
+            <w:tcBorders>
+              <w:left w:val="single" w:sz="4" w:space="0" w:color="000000"/>
+              <w:bottom w:val="single" w:sz="4" w:space="0" w:color="000000"/>
+              <w:right w:val="single" w:sz="4" w:space="0" w:color="000000"/>
+            </w:tcBorders>
+            <w:shd w:color="auto" w:fill="auto" w:val="clear"/>
+          </w:tcPr>
+          <w:p>
+            <w:pPr>
+              <w:pStyle w:val="Normal"/>
+              <w:widowControl w:val="false"/>
+              <w:rPr/>
+            </w:pPr>
+            <w:r>
+              <w:rPr>
+                <w:rFonts w:eastAsia="Calibri" w:cs="Calibri" w:ascii="Calibri" w:hAnsi="Calibri"/>
                 <w:kern w:val="0"/>
                 <w:lang w:eastAsia="en-US" w:bidi="ar-SA"/>
               </w:rPr>
@@ -224,12 +246,17 @@
               <w:bottom w:val="single" w:sz="4" w:space="0" w:color="000000"/>
               <w:right w:val="single" w:sz="4" w:space="0" w:color="000000"/>
             </w:tcBorders>
-            <w:shd w:val="clear" w:color="auto" w:fill="auto"/>
-          </w:tcPr>
-          <w:p>
-            <w:r>
-              <w:rPr>
-                <w:rFonts w:ascii="Calibri" w:eastAsia="Calibri" w:hAnsi="Calibri" w:cs="Calibri"/>
+            <w:shd w:color="auto" w:fill="auto" w:val="clear"/>
+          </w:tcPr>
+          <w:p>
+            <w:pPr>
+              <w:pStyle w:val="Normal"/>
+              <w:widowControl w:val="false"/>
+              <w:rPr/>
+            </w:pPr>
+            <w:r>
+              <w:rPr>
+                <w:rFonts w:eastAsia="Calibri" w:cs="Calibri" w:ascii="Calibri" w:hAnsi="Calibri"/>
                 <w:kern w:val="0"/>
                 <w:lang w:eastAsia="en-US" w:bidi="ar-SA"/>
               </w:rPr>
@@ -239,6 +266,7 @@
         </w:tc>
       </w:tr>
       <w:tr>
+        <w:trPr/>
         <w:tc>
           <w:tcPr>
             <w:tcW w:w="2264" w:type="dxa"/>
@@ -248,12 +276,17 @@
               <w:bottom w:val="single" w:sz="4" w:space="0" w:color="000000"/>
               <w:right w:val="single" w:sz="4" w:space="0" w:color="000000"/>
             </w:tcBorders>
-            <w:shd w:val="clear" w:color="auto" w:fill="auto"/>
-          </w:tcPr>
-          <w:p>
-            <w:r>
-              <w:rPr>
-                <w:rFonts w:ascii="Calibri" w:eastAsia="Calibri" w:hAnsi="Calibri" w:cs="Calibri"/>
+            <w:shd w:color="auto" w:fill="auto" w:val="clear"/>
+          </w:tcPr>
+          <w:p>
+            <w:pPr>
+              <w:pStyle w:val="Normal"/>
+              <w:widowControl w:val="false"/>
+              <w:rPr/>
+            </w:pPr>
+            <w:r>
+              <w:rPr>
+                <w:rFonts w:eastAsia="Calibri" w:cs="Calibri" w:ascii="Calibri" w:hAnsi="Calibri"/>
                 <w:kern w:val="0"/>
                 <w:lang w:eastAsia="en-US" w:bidi="ar-SA"/>
               </w:rPr>
@@ -270,12 +303,17 @@
               <w:bottom w:val="single" w:sz="4" w:space="0" w:color="000000"/>
               <w:right w:val="single" w:sz="4" w:space="0" w:color="000000"/>
             </w:tcBorders>
-            <w:shd w:val="clear" w:color="auto" w:fill="auto"/>
-          </w:tcPr>
-          <w:p>
-            <w:r>
-              <w:rPr>
-                <w:rFonts w:ascii="Calibri" w:eastAsia="Calibri" w:hAnsi="Calibri" w:cs="Calibri"/>
+            <w:shd w:color="auto" w:fill="auto" w:val="clear"/>
+          </w:tcPr>
+          <w:p>
+            <w:pPr>
+              <w:pStyle w:val="Normal"/>
+              <w:widowControl w:val="false"/>
+              <w:rPr/>
+            </w:pPr>
+            <w:r>
+              <w:rPr>
+                <w:rFonts w:eastAsia="Calibri" w:cs="Calibri" w:ascii="Calibri" w:hAnsi="Calibri"/>
                 <w:kern w:val="0"/>
                 <w:lang w:eastAsia="en-US" w:bidi="ar-SA"/>
               </w:rPr>
@@ -285,19 +323,24 @@
         </w:tc>
         <w:tc>
           <w:tcPr>
-            <w:tcW w:w="2125" w:type="dxa"/>
-            <w:tcBorders>
-              <w:top w:val="single" w:sz="4" w:space="0" w:color="000000"/>
-              <w:left w:val="single" w:sz="4" w:space="0" w:color="000000"/>
-              <w:bottom w:val="single" w:sz="4" w:space="0" w:color="000000"/>
-              <w:right w:val="single" w:sz="4" w:space="0" w:color="000000"/>
-            </w:tcBorders>
-            <w:shd w:val="clear" w:color="auto" w:fill="auto"/>
-          </w:tcPr>
-          <w:p>
-            <w:r>
-              <w:rPr>
-                <w:rFonts w:ascii="Calibri" w:eastAsia="Calibri" w:hAnsi="Calibri" w:cs="Calibri"/>
+            <w:tcW w:w="2124" w:type="dxa"/>
+            <w:tcBorders>
+              <w:top w:val="single" w:sz="4" w:space="0" w:color="000000"/>
+              <w:left w:val="single" w:sz="4" w:space="0" w:color="000000"/>
+              <w:bottom w:val="single" w:sz="4" w:space="0" w:color="000000"/>
+              <w:right w:val="single" w:sz="4" w:space="0" w:color="000000"/>
+            </w:tcBorders>
+            <w:shd w:color="auto" w:fill="auto" w:val="clear"/>
+          </w:tcPr>
+          <w:p>
+            <w:pPr>
+              <w:pStyle w:val="Normal"/>
+              <w:widowControl w:val="false"/>
+              <w:rPr/>
+            </w:pPr>
+            <w:r>
+              <w:rPr>
+                <w:rFonts w:eastAsia="Calibri" w:cs="Calibri" w:ascii="Calibri" w:hAnsi="Calibri"/>
                 <w:kern w:val="0"/>
                 <w:lang w:eastAsia="en-US" w:bidi="ar-SA"/>
               </w:rPr>
@@ -314,12 +357,17 @@
               <w:bottom w:val="single" w:sz="4" w:space="0" w:color="000000"/>
               <w:right w:val="single" w:sz="4" w:space="0" w:color="000000"/>
             </w:tcBorders>
-            <w:shd w:val="clear" w:color="auto" w:fill="auto"/>
-          </w:tcPr>
-          <w:p>
-            <w:r>
-              <w:rPr>
-                <w:rFonts w:ascii="Calibri" w:eastAsia="Calibri" w:hAnsi="Calibri" w:cs="Calibri"/>
+            <w:shd w:color="auto" w:fill="auto" w:val="clear"/>
+          </w:tcPr>
+          <w:p>
+            <w:pPr>
+              <w:pStyle w:val="Normal"/>
+              <w:widowControl w:val="false"/>
+              <w:rPr/>
+            </w:pPr>
+            <w:r>
+              <w:rPr>
+                <w:rFonts w:eastAsia="Calibri" w:cs="Calibri" w:ascii="Calibri" w:hAnsi="Calibri"/>
                 <w:kern w:val="0"/>
                 <w:lang w:eastAsia="en-US" w:bidi="ar-SA"/>
               </w:rPr>
@@ -329,6 +377,7 @@
         </w:tc>
       </w:tr>
       <w:tr>
+        <w:trPr/>
         <w:tc>
           <w:tcPr>
             <w:tcW w:w="2264" w:type="dxa"/>
@@ -338,12 +387,17 @@
               <w:bottom w:val="single" w:sz="4" w:space="0" w:color="000000"/>
               <w:right w:val="single" w:sz="4" w:space="0" w:color="000000"/>
             </w:tcBorders>
-            <w:shd w:val="clear" w:color="auto" w:fill="auto"/>
-          </w:tcPr>
-          <w:p>
-            <w:r>
-              <w:rPr>
-                <w:rFonts w:ascii="Calibri" w:eastAsia="Calibri" w:hAnsi="Calibri" w:cs="Calibri"/>
+            <w:shd w:color="auto" w:fill="auto" w:val="clear"/>
+          </w:tcPr>
+          <w:p>
+            <w:pPr>
+              <w:pStyle w:val="Normal"/>
+              <w:widowControl w:val="false"/>
+              <w:rPr/>
+            </w:pPr>
+            <w:r>
+              <w:rPr>
+                <w:rFonts w:eastAsia="Calibri" w:cs="Calibri" w:ascii="Calibri" w:hAnsi="Calibri"/>
                 <w:kern w:val="0"/>
                 <w:lang w:eastAsia="en-US" w:bidi="ar-SA"/>
               </w:rPr>
@@ -360,12 +414,17 @@
               <w:bottom w:val="single" w:sz="4" w:space="0" w:color="000000"/>
               <w:right w:val="single" w:sz="4" w:space="0" w:color="000000"/>
             </w:tcBorders>
-            <w:shd w:val="clear" w:color="auto" w:fill="auto"/>
-          </w:tcPr>
-          <w:p>
-            <w:r>
-              <w:rPr>
-                <w:rFonts w:ascii="Calibri" w:eastAsia="Calibri" w:hAnsi="Calibri" w:cs="Calibri"/>
+            <w:shd w:color="auto" w:fill="auto" w:val="clear"/>
+          </w:tcPr>
+          <w:p>
+            <w:pPr>
+              <w:pStyle w:val="Normal"/>
+              <w:widowControl w:val="false"/>
+              <w:rPr/>
+            </w:pPr>
+            <w:r>
+              <w:rPr>
+                <w:rFonts w:eastAsia="Calibri" w:cs="Calibri" w:ascii="Calibri" w:hAnsi="Calibri"/>
                 <w:kern w:val="0"/>
                 <w:lang w:eastAsia="en-US" w:bidi="ar-SA"/>
               </w:rPr>
@@ -375,19 +434,24 @@
         </w:tc>
         <w:tc>
           <w:tcPr>
-            <w:tcW w:w="2125" w:type="dxa"/>
-            <w:tcBorders>
-              <w:top w:val="single" w:sz="4" w:space="0" w:color="000000"/>
-              <w:left w:val="single" w:sz="4" w:space="0" w:color="000000"/>
-              <w:bottom w:val="single" w:sz="4" w:space="0" w:color="000000"/>
-              <w:right w:val="single" w:sz="4" w:space="0" w:color="000000"/>
-            </w:tcBorders>
-            <w:shd w:val="clear" w:color="auto" w:fill="auto"/>
-          </w:tcPr>
-          <w:p>
-            <w:r>
-              <w:rPr>
-                <w:rFonts w:ascii="Calibri" w:eastAsia="Calibri" w:hAnsi="Calibri" w:cs="Calibri"/>
+            <w:tcW w:w="2124" w:type="dxa"/>
+            <w:tcBorders>
+              <w:top w:val="single" w:sz="4" w:space="0" w:color="000000"/>
+              <w:left w:val="single" w:sz="4" w:space="0" w:color="000000"/>
+              <w:bottom w:val="single" w:sz="4" w:space="0" w:color="000000"/>
+              <w:right w:val="single" w:sz="4" w:space="0" w:color="000000"/>
+            </w:tcBorders>
+            <w:shd w:color="auto" w:fill="auto" w:val="clear"/>
+          </w:tcPr>
+          <w:p>
+            <w:pPr>
+              <w:pStyle w:val="Normal"/>
+              <w:widowControl w:val="false"/>
+              <w:rPr/>
+            </w:pPr>
+            <w:r>
+              <w:rPr>
+                <w:rFonts w:eastAsia="Calibri" w:cs="Calibri" w:ascii="Calibri" w:hAnsi="Calibri"/>
                 <w:kern w:val="0"/>
                 <w:lang w:eastAsia="en-US" w:bidi="ar-SA"/>
               </w:rPr>
@@ -404,12 +468,17 @@
               <w:bottom w:val="single" w:sz="4" w:space="0" w:color="000000"/>
               <w:right w:val="single" w:sz="4" w:space="0" w:color="000000"/>
             </w:tcBorders>
-            <w:shd w:val="clear" w:color="auto" w:fill="auto"/>
-          </w:tcPr>
-          <w:p>
-            <w:r>
-              <w:rPr>
-                <w:rFonts w:ascii="Calibri" w:eastAsia="Calibri" w:hAnsi="Calibri" w:cs="Calibri"/>
+            <w:shd w:color="auto" w:fill="auto" w:val="clear"/>
+          </w:tcPr>
+          <w:p>
+            <w:pPr>
+              <w:pStyle w:val="Normal"/>
+              <w:widowControl w:val="false"/>
+              <w:rPr/>
+            </w:pPr>
+            <w:r>
+              <w:rPr>
+                <w:rFonts w:eastAsia="Calibri" w:cs="Calibri" w:ascii="Calibri" w:hAnsi="Calibri"/>
                 <w:kern w:val="0"/>
                 <w:lang w:eastAsia="en-US" w:bidi="ar-SA"/>
               </w:rPr>
@@ -420,6 +489,10 @@
       </w:tr>
     </w:tbl>
     <w:p>
+      <w:pPr>
+        <w:pStyle w:val="Normal"/>
+        <w:rPr/>
+      </w:pPr>
       <w:r>
         <w:rPr>
           <w:rFonts w:cs="Calibri"/>
@@ -430,6 +503,10 @@
       </w:r>
     </w:p>
     <w:p>
+      <w:pPr>
+        <w:pStyle w:val="Normal"/>
+        <w:rPr/>
+      </w:pPr>
       <w:r>
         <w:rPr>
           <w:rFonts w:cs="Calibri"/>
@@ -440,6 +517,10 @@
       </w:r>
     </w:p>
     <w:p>
+      <w:pPr>
+        <w:pStyle w:val="Normal"/>
+        <w:rPr/>
+      </w:pPr>
       <w:r>
         <w:rPr>
           <w:rFonts w:cs="Calibri"/>
@@ -451,16 +532,24 @@
     </w:p>
     <w:tbl>
       <w:tblPr>
-        <w:tblW w:w="0" w:type="auto"/>
+        <w:tblW w:w="9067" w:type="dxa"/>
+        <w:jc w:val="left"/>
         <w:tblInd w:w="113" w:type="dxa"/>
         <w:tblLayout w:type="fixed"/>
-        <w:tblLook w:val="0000" w:firstRow="0" w:lastRow="0" w:firstColumn="0" w:lastColumn="0" w:noHBand="0" w:noVBand="0"/>
+        <w:tblCellMar>
+          <w:top w:w="0" w:type="dxa"/>
+          <w:left w:w="108" w:type="dxa"/>
+          <w:bottom w:w="0" w:type="dxa"/>
+          <w:right w:w="108" w:type="dxa"/>
+        </w:tblCellMar>
+        <w:tblLook w:firstRow="0" w:noVBand="0" w:lastRow="0" w:firstColumn="0" w:lastColumn="0" w:noHBand="0" w:val="0000"/>
       </w:tblPr>
       <w:tblGrid>
         <w:gridCol w:w="563"/>
-        <w:gridCol w:w="8504"/>
+        <w:gridCol w:w="8503"/>
       </w:tblGrid>
       <w:tr>
+        <w:trPr/>
         <w:tc>
           <w:tcPr>
             <w:tcW w:w="563" w:type="dxa"/>
@@ -470,12 +559,17 @@
               <w:bottom w:val="single" w:sz="4" w:space="0" w:color="000000"/>
               <w:right w:val="single" w:sz="4" w:space="0" w:color="000000"/>
             </w:tcBorders>
-            <w:shd w:val="clear" w:color="auto" w:fill="auto"/>
-          </w:tcPr>
-          <w:p>
-            <w:r>
-              <w:rPr>
-                <w:rFonts w:ascii="Calibri" w:eastAsia="Calibri" w:hAnsi="Calibri" w:cs="Calibri"/>
+            <w:shd w:color="auto" w:fill="auto" w:val="clear"/>
+          </w:tcPr>
+          <w:p>
+            <w:pPr>
+              <w:pStyle w:val="Normal"/>
+              <w:widowControl w:val="false"/>
+              <w:rPr/>
+            </w:pPr>
+            <w:r>
+              <w:rPr>
+                <w:rFonts w:eastAsia="Calibri" w:cs="Calibri" w:ascii="Calibri" w:hAnsi="Calibri"/>
                 <w:kern w:val="0"/>
                 <w:lang w:eastAsia="en-US" w:bidi="ar-SA"/>
               </w:rPr>
@@ -485,19 +579,24 @@
         </w:tc>
         <w:tc>
           <w:tcPr>
-            <w:tcW w:w="8504" w:type="dxa"/>
-            <w:tcBorders>
-              <w:top w:val="single" w:sz="4" w:space="0" w:color="000000"/>
-              <w:left w:val="single" w:sz="4" w:space="0" w:color="000000"/>
-              <w:bottom w:val="single" w:sz="4" w:space="0" w:color="000000"/>
-              <w:right w:val="single" w:sz="4" w:space="0" w:color="000000"/>
-            </w:tcBorders>
-            <w:shd w:val="clear" w:color="auto" w:fill="auto"/>
-          </w:tcPr>
-          <w:p>
-            <w:r>
-              <w:rPr>
-                <w:rFonts w:ascii="Calibri" w:eastAsia="Calibri" w:hAnsi="Calibri" w:cs="Calibri"/>
+            <w:tcW w:w="8503" w:type="dxa"/>
+            <w:tcBorders>
+              <w:top w:val="single" w:sz="4" w:space="0" w:color="000000"/>
+              <w:left w:val="single" w:sz="4" w:space="0" w:color="000000"/>
+              <w:bottom w:val="single" w:sz="4" w:space="0" w:color="000000"/>
+              <w:right w:val="single" w:sz="4" w:space="0" w:color="000000"/>
+            </w:tcBorders>
+            <w:shd w:color="auto" w:fill="auto" w:val="clear"/>
+          </w:tcPr>
+          <w:p>
+            <w:pPr>
+              <w:pStyle w:val="Normal"/>
+              <w:widowControl w:val="false"/>
+              <w:rPr/>
+            </w:pPr>
+            <w:r>
+              <w:rPr>
+                <w:rFonts w:eastAsia="Calibri" w:cs="Calibri" w:ascii="Calibri" w:hAnsi="Calibri"/>
                 <w:kern w:val="0"/>
                 <w:lang w:eastAsia="en-US" w:bidi="ar-SA"/>
               </w:rPr>
@@ -507,6 +606,7 @@
         </w:tc>
       </w:tr>
       <w:tr>
+        <w:trPr/>
         <w:tc>
           <w:tcPr>
             <w:tcW w:w="563" w:type="dxa"/>
@@ -516,12 +616,17 @@
               <w:bottom w:val="single" w:sz="4" w:space="0" w:color="000000"/>
               <w:right w:val="single" w:sz="4" w:space="0" w:color="000000"/>
             </w:tcBorders>
-            <w:shd w:val="clear" w:color="auto" w:fill="auto"/>
-          </w:tcPr>
-          <w:p>
-            <w:r>
-              <w:rPr>
-                <w:rFonts w:ascii="Calibri" w:eastAsia="Calibri" w:hAnsi="Calibri" w:cs="Calibri"/>
+            <w:shd w:color="auto" w:fill="auto" w:val="clear"/>
+          </w:tcPr>
+          <w:p>
+            <w:pPr>
+              <w:pStyle w:val="Normal"/>
+              <w:widowControl w:val="false"/>
+              <w:rPr/>
+            </w:pPr>
+            <w:r>
+              <w:rPr>
+                <w:rFonts w:eastAsia="Calibri" w:cs="Calibri" w:ascii="Calibri" w:hAnsi="Calibri"/>
                 <w:kern w:val="0"/>
                 <w:lang w:eastAsia="en-US" w:bidi="ar-SA"/>
               </w:rPr>
@@ -531,19 +636,24 @@
         </w:tc>
         <w:tc>
           <w:tcPr>
-            <w:tcW w:w="8504" w:type="dxa"/>
-            <w:tcBorders>
-              <w:top w:val="single" w:sz="4" w:space="0" w:color="000000"/>
-              <w:left w:val="single" w:sz="4" w:space="0" w:color="000000"/>
-              <w:bottom w:val="single" w:sz="4" w:space="0" w:color="000000"/>
-              <w:right w:val="single" w:sz="4" w:space="0" w:color="000000"/>
-            </w:tcBorders>
-            <w:shd w:val="clear" w:color="auto" w:fill="auto"/>
-          </w:tcPr>
-          <w:p>
-            <w:r>
-              <w:rPr>
-                <w:rFonts w:ascii="Calibri" w:eastAsia="Calibri" w:hAnsi="Calibri" w:cs="Calibri"/>
+            <w:tcW w:w="8503" w:type="dxa"/>
+            <w:tcBorders>
+              <w:top w:val="single" w:sz="4" w:space="0" w:color="000000"/>
+              <w:left w:val="single" w:sz="4" w:space="0" w:color="000000"/>
+              <w:bottom w:val="single" w:sz="4" w:space="0" w:color="000000"/>
+              <w:right w:val="single" w:sz="4" w:space="0" w:color="000000"/>
+            </w:tcBorders>
+            <w:shd w:color="auto" w:fill="auto" w:val="clear"/>
+          </w:tcPr>
+          <w:p>
+            <w:pPr>
+              <w:pStyle w:val="Normal"/>
+              <w:widowControl w:val="false"/>
+              <w:rPr/>
+            </w:pPr>
+            <w:r>
+              <w:rPr>
+                <w:rFonts w:eastAsia="Calibri" w:cs="Calibri" w:ascii="Calibri" w:hAnsi="Calibri"/>
                 <w:kern w:val="0"/>
                 <w:lang w:eastAsia="en-US" w:bidi="ar-SA"/>
               </w:rPr>
@@ -553,6 +663,7 @@
         </w:tc>
       </w:tr>
       <w:tr>
+        <w:trPr/>
         <w:tc>
           <w:tcPr>
             <w:tcW w:w="563" w:type="dxa"/>
@@ -562,12 +673,17 @@
               <w:bottom w:val="single" w:sz="4" w:space="0" w:color="000000"/>
               <w:right w:val="single" w:sz="4" w:space="0" w:color="000000"/>
             </w:tcBorders>
-            <w:shd w:val="clear" w:color="auto" w:fill="auto"/>
-          </w:tcPr>
-          <w:p>
-            <w:r>
-              <w:rPr>
-                <w:rFonts w:ascii="Calibri" w:eastAsia="Calibri" w:hAnsi="Calibri" w:cs="Calibri"/>
+            <w:shd w:color="auto" w:fill="auto" w:val="clear"/>
+          </w:tcPr>
+          <w:p>
+            <w:pPr>
+              <w:pStyle w:val="Normal"/>
+              <w:widowControl w:val="false"/>
+              <w:rPr/>
+            </w:pPr>
+            <w:r>
+              <w:rPr>
+                <w:rFonts w:eastAsia="Calibri" w:cs="Calibri" w:ascii="Calibri" w:hAnsi="Calibri"/>
                 <w:kern w:val="0"/>
                 <w:lang w:eastAsia="en-US" w:bidi="ar-SA"/>
               </w:rPr>
@@ -577,38 +693,34 @@
         </w:tc>
         <w:tc>
           <w:tcPr>
-            <w:tcW w:w="8504" w:type="dxa"/>
-            <w:tcBorders>
-              <w:top w:val="single" w:sz="4" w:space="0" w:color="000000"/>
-              <w:left w:val="single" w:sz="4" w:space="0" w:color="000000"/>
-              <w:bottom w:val="single" w:sz="4" w:space="0" w:color="000000"/>
-              <w:right w:val="single" w:sz="4" w:space="0" w:color="000000"/>
-            </w:tcBorders>
-            <w:shd w:val="clear" w:color="auto" w:fill="auto"/>
-          </w:tcPr>
-          <w:p>
-            <w:r>
-              <w:rPr>
-                <w:rFonts w:ascii="Calibri" w:eastAsia="Calibri" w:hAnsi="Calibri" w:cs="Calibri"/>
-                <w:kern w:val="0"/>
-                <w:lang w:eastAsia="en-US" w:bidi="ar-SA"/>
-              </w:rPr>
-              <w:t xml:space="preserve">Dominik </w:t>
-            </w:r>
-            <w:proofErr w:type="spellStart"/>
-            <w:r>
-              <w:rPr>
-                <w:rFonts w:ascii="Calibri" w:eastAsia="Calibri" w:hAnsi="Calibri" w:cs="Calibri"/>
-                <w:kern w:val="0"/>
-                <w:lang w:eastAsia="en-US" w:bidi="ar-SA"/>
-              </w:rPr>
-              <w:t>Kłaput</w:t>
-            </w:r>
-            <w:proofErr w:type="spellEnd"/>
+            <w:tcW w:w="8503" w:type="dxa"/>
+            <w:tcBorders>
+              <w:top w:val="single" w:sz="4" w:space="0" w:color="000000"/>
+              <w:left w:val="single" w:sz="4" w:space="0" w:color="000000"/>
+              <w:bottom w:val="single" w:sz="4" w:space="0" w:color="000000"/>
+              <w:right w:val="single" w:sz="4" w:space="0" w:color="000000"/>
+            </w:tcBorders>
+            <w:shd w:color="auto" w:fill="auto" w:val="clear"/>
+          </w:tcPr>
+          <w:p>
+            <w:pPr>
+              <w:pStyle w:val="Normal"/>
+              <w:widowControl w:val="false"/>
+              <w:rPr/>
+            </w:pPr>
+            <w:r>
+              <w:rPr>
+                <w:rFonts w:eastAsia="Calibri" w:cs="Calibri" w:ascii="Calibri" w:hAnsi="Calibri"/>
+                <w:kern w:val="0"/>
+                <w:lang w:eastAsia="en-US" w:bidi="ar-SA"/>
+              </w:rPr>
+              <w:t>Dominik Kłaput</w:t>
+            </w:r>
           </w:p>
         </w:tc>
       </w:tr>
       <w:tr>
+        <w:trPr/>
         <w:tc>
           <w:tcPr>
             <w:tcW w:w="563" w:type="dxa"/>
@@ -618,12 +730,17 @@
               <w:bottom w:val="single" w:sz="4" w:space="0" w:color="000000"/>
               <w:right w:val="single" w:sz="4" w:space="0" w:color="000000"/>
             </w:tcBorders>
-            <w:shd w:val="clear" w:color="auto" w:fill="auto"/>
-          </w:tcPr>
-          <w:p>
-            <w:r>
-              <w:rPr>
-                <w:rFonts w:ascii="Calibri" w:eastAsia="Calibri" w:hAnsi="Calibri" w:cs="Calibri"/>
+            <w:shd w:color="auto" w:fill="auto" w:val="clear"/>
+          </w:tcPr>
+          <w:p>
+            <w:pPr>
+              <w:pStyle w:val="Normal"/>
+              <w:widowControl w:val="false"/>
+              <w:rPr/>
+            </w:pPr>
+            <w:r>
+              <w:rPr>
+                <w:rFonts w:eastAsia="Calibri" w:cs="Calibri" w:ascii="Calibri" w:hAnsi="Calibri"/>
                 <w:kern w:val="0"/>
                 <w:lang w:eastAsia="en-US" w:bidi="ar-SA"/>
               </w:rPr>
@@ -633,47 +750,70 @@
         </w:tc>
         <w:tc>
           <w:tcPr>
-            <w:tcW w:w="8504" w:type="dxa"/>
-            <w:tcBorders>
-              <w:top w:val="single" w:sz="4" w:space="0" w:color="000000"/>
-              <w:left w:val="single" w:sz="4" w:space="0" w:color="000000"/>
-              <w:bottom w:val="single" w:sz="4" w:space="0" w:color="000000"/>
-              <w:right w:val="single" w:sz="4" w:space="0" w:color="000000"/>
-            </w:tcBorders>
-            <w:shd w:val="clear" w:color="auto" w:fill="auto"/>
-          </w:tcPr>
-          <w:p>
-            <w:pPr>
-              <w:snapToGrid w:val="0"/>
-              <w:rPr>
-                <w:rFonts w:ascii="Calibri" w:eastAsia="Calibri" w:hAnsi="Calibri" w:cs="Calibri"/>
-                <w:kern w:val="0"/>
-                <w:lang w:eastAsia="en-US" w:bidi="ar-SA"/>
-              </w:rPr>
-            </w:pPr>
+            <w:tcW w:w="8503" w:type="dxa"/>
+            <w:tcBorders>
+              <w:top w:val="single" w:sz="4" w:space="0" w:color="000000"/>
+              <w:left w:val="single" w:sz="4" w:space="0" w:color="000000"/>
+              <w:bottom w:val="single" w:sz="4" w:space="0" w:color="000000"/>
+              <w:right w:val="single" w:sz="4" w:space="0" w:color="000000"/>
+            </w:tcBorders>
+            <w:shd w:color="auto" w:fill="auto" w:val="clear"/>
+          </w:tcPr>
+          <w:p>
+            <w:pPr>
+              <w:pStyle w:val="Normal"/>
+              <w:widowControl w:val="false"/>
+              <w:snapToGrid w:val="false"/>
+              <w:rPr>
+                <w:rFonts w:ascii="Calibri" w:hAnsi="Calibri" w:eastAsia="Calibri" w:cs="Calibri"/>
+                <w:kern w:val="0"/>
+                <w:lang w:eastAsia="en-US" w:bidi="ar-SA"/>
+              </w:rPr>
+            </w:pPr>
+            <w:r>
+              <w:rPr>
+                <w:rFonts w:eastAsia="Calibri" w:cs="Calibri" w:ascii="Calibri" w:hAnsi="Calibri"/>
+                <w:kern w:val="0"/>
+                <w:lang w:eastAsia="en-US" w:bidi="ar-SA"/>
+              </w:rPr>
+            </w:r>
           </w:p>
         </w:tc>
       </w:tr>
     </w:tbl>
     <w:p>
       <w:pPr>
+        <w:pStyle w:val="Normal"/>
         <w:rPr>
           <w:rFonts w:cs="Calibri"/>
         </w:rPr>
       </w:pPr>
+      <w:r>
+        <w:rPr>
+          <w:rFonts w:cs="Calibri"/>
+        </w:rPr>
+      </w:r>
     </w:p>
     <w:tbl>
       <w:tblPr>
-        <w:tblW w:w="0" w:type="auto"/>
+        <w:tblW w:w="9067" w:type="dxa"/>
+        <w:jc w:val="left"/>
         <w:tblInd w:w="113" w:type="dxa"/>
         <w:tblLayout w:type="fixed"/>
-        <w:tblLook w:val="0000" w:firstRow="0" w:lastRow="0" w:firstColumn="0" w:lastColumn="0" w:noHBand="0" w:noVBand="0"/>
+        <w:tblCellMar>
+          <w:top w:w="0" w:type="dxa"/>
+          <w:left w:w="108" w:type="dxa"/>
+          <w:bottom w:w="0" w:type="dxa"/>
+          <w:right w:w="108" w:type="dxa"/>
+        </w:tblCellMar>
+        <w:tblLook w:firstRow="0" w:noVBand="0" w:lastRow="0" w:firstColumn="0" w:lastColumn="0" w:noHBand="0" w:val="0000"/>
       </w:tblPr>
       <w:tblGrid>
         <w:gridCol w:w="4106"/>
-        <w:gridCol w:w="4961"/>
+        <w:gridCol w:w="4960"/>
       </w:tblGrid>
       <w:tr>
+        <w:trPr/>
         <w:tc>
           <w:tcPr>
             <w:tcW w:w="4106" w:type="dxa"/>
@@ -683,12 +823,17 @@
               <w:bottom w:val="single" w:sz="4" w:space="0" w:color="000000"/>
               <w:right w:val="single" w:sz="4" w:space="0" w:color="000000"/>
             </w:tcBorders>
-            <w:shd w:val="clear" w:color="auto" w:fill="auto"/>
-          </w:tcPr>
-          <w:p>
-            <w:r>
-              <w:rPr>
-                <w:rFonts w:ascii="Calibri" w:eastAsia="Calibri" w:hAnsi="Calibri" w:cs="Calibri"/>
+            <w:shd w:color="auto" w:fill="auto" w:val="clear"/>
+          </w:tcPr>
+          <w:p>
+            <w:pPr>
+              <w:pStyle w:val="Normal"/>
+              <w:widowControl w:val="false"/>
+              <w:rPr/>
+            </w:pPr>
+            <w:r>
+              <w:rPr>
+                <w:rFonts w:eastAsia="Calibri" w:cs="Calibri" w:ascii="Calibri" w:hAnsi="Calibri"/>
                 <w:kern w:val="0"/>
                 <w:sz w:val="22"/>
                 <w:szCs w:val="22"/>
@@ -700,47 +845,28 @@
         </w:tc>
         <w:tc>
           <w:tcPr>
-            <w:tcW w:w="4961" w:type="dxa"/>
-            <w:tcBorders>
-              <w:top w:val="single" w:sz="4" w:space="0" w:color="000000"/>
-              <w:left w:val="single" w:sz="4" w:space="0" w:color="000000"/>
-              <w:bottom w:val="single" w:sz="4" w:space="0" w:color="000000"/>
-              <w:right w:val="single" w:sz="4" w:space="0" w:color="000000"/>
-            </w:tcBorders>
-            <w:shd w:val="clear" w:color="auto" w:fill="auto"/>
-          </w:tcPr>
-          <w:p>
-            <w:r>
-              <w:rPr>
-                <w:rFonts w:ascii="Calibri" w:eastAsia="Calibri" w:hAnsi="Calibri" w:cs="Calibri"/>
-                <w:kern w:val="0"/>
-                <w:lang w:eastAsia="en-US" w:bidi="ar-SA"/>
-              </w:rPr>
-              <w:t>0</w:t>
-            </w:r>
-            <w:r>
-              <w:rPr>
-                <w:rFonts w:ascii="Calibri" w:eastAsia="Calibri" w:hAnsi="Calibri" w:cs="Calibri"/>
-                <w:kern w:val="0"/>
-                <w:lang w:eastAsia="en-US" w:bidi="ar-SA"/>
-              </w:rPr>
-              <w:t>8.1</w:t>
-            </w:r>
-            <w:r>
-              <w:rPr>
-                <w:rFonts w:ascii="Calibri" w:eastAsia="Calibri" w:hAnsi="Calibri" w:cs="Calibri"/>
-                <w:kern w:val="0"/>
-                <w:lang w:eastAsia="en-US" w:bidi="ar-SA"/>
-              </w:rPr>
-              <w:t>1</w:t>
-            </w:r>
-            <w:r>
-              <w:rPr>
-                <w:rFonts w:ascii="Calibri" w:eastAsia="Calibri" w:hAnsi="Calibri" w:cs="Calibri"/>
-                <w:kern w:val="0"/>
-                <w:lang w:eastAsia="en-US" w:bidi="ar-SA"/>
-              </w:rPr>
-              <w:t>.2023</w:t>
+            <w:tcW w:w="4960" w:type="dxa"/>
+            <w:tcBorders>
+              <w:top w:val="single" w:sz="4" w:space="0" w:color="000000"/>
+              <w:left w:val="single" w:sz="4" w:space="0" w:color="000000"/>
+              <w:bottom w:val="single" w:sz="4" w:space="0" w:color="000000"/>
+              <w:right w:val="single" w:sz="4" w:space="0" w:color="000000"/>
+            </w:tcBorders>
+            <w:shd w:color="auto" w:fill="auto" w:val="clear"/>
+          </w:tcPr>
+          <w:p>
+            <w:pPr>
+              <w:pStyle w:val="Normal"/>
+              <w:widowControl w:val="false"/>
+              <w:rPr/>
+            </w:pPr>
+            <w:r>
+              <w:rPr>
+                <w:rFonts w:eastAsia="Calibri" w:cs="Calibri" w:ascii="Calibri" w:hAnsi="Calibri"/>
+                <w:kern w:val="0"/>
+                <w:lang w:eastAsia="en-US" w:bidi="ar-SA"/>
+              </w:rPr>
+              <w:t>08.11.2023</w:t>
             </w:r>
           </w:p>
         </w:tc>
@@ -748,12 +874,22 @@
     </w:tbl>
     <w:p>
       <w:pPr>
+        <w:pStyle w:val="Normal"/>
         <w:rPr>
           <w:rFonts w:cs="Calibri"/>
         </w:rPr>
       </w:pPr>
-    </w:p>
-    <w:p>
+      <w:r>
+        <w:rPr>
+          <w:rFonts w:cs="Calibri"/>
+        </w:rPr>
+      </w:r>
+    </w:p>
+    <w:p>
+      <w:pPr>
+        <w:pStyle w:val="Normal"/>
+        <w:rPr/>
+      </w:pPr>
       <w:r>
         <w:rPr>
           <w:rFonts w:cs="Calibri"/>
@@ -765,40 +901,51 @@
     </w:p>
     <w:tbl>
       <w:tblPr>
-        <w:tblW w:w="0" w:type="auto"/>
+        <w:tblW w:w="9056" w:type="dxa"/>
+        <w:jc w:val="left"/>
         <w:tblInd w:w="113" w:type="dxa"/>
         <w:tblLayout w:type="fixed"/>
-        <w:tblLook w:val="0000" w:firstRow="0" w:lastRow="0" w:firstColumn="0" w:lastColumn="0" w:noHBand="0" w:noVBand="0"/>
+        <w:tblCellMar>
+          <w:top w:w="0" w:type="dxa"/>
+          <w:left w:w="108" w:type="dxa"/>
+          <w:bottom w:w="0" w:type="dxa"/>
+          <w:right w:w="108" w:type="dxa"/>
+        </w:tblCellMar>
+        <w:tblLook w:firstRow="0" w:noVBand="0" w:lastRow="0" w:firstColumn="0" w:lastColumn="0" w:noHBand="0" w:val="0000"/>
       </w:tblPr>
       <w:tblGrid>
-        <w:gridCol w:w="798"/>
+        <w:gridCol w:w="797"/>
         <w:gridCol w:w="1256"/>
-        <w:gridCol w:w="1454"/>
+        <w:gridCol w:w="1455"/>
         <w:gridCol w:w="1122"/>
         <w:gridCol w:w="1336"/>
         <w:gridCol w:w="996"/>
         <w:gridCol w:w="1076"/>
-        <w:gridCol w:w="1018"/>
+        <w:gridCol w:w="1017"/>
       </w:tblGrid>
       <w:tr>
-        <w:tc>
-          <w:tcPr>
-            <w:tcW w:w="798" w:type="dxa"/>
-            <w:tcBorders>
-              <w:top w:val="single" w:sz="4" w:space="0" w:color="000000"/>
-              <w:left w:val="single" w:sz="4" w:space="0" w:color="000000"/>
-              <w:bottom w:val="single" w:sz="4" w:space="0" w:color="000000"/>
-              <w:right w:val="single" w:sz="4" w:space="0" w:color="000000"/>
-            </w:tcBorders>
-            <w:shd w:val="clear" w:color="auto" w:fill="auto"/>
-          </w:tcPr>
-          <w:p>
-            <w:pPr>
+        <w:trPr/>
+        <w:tc>
+          <w:tcPr>
+            <w:tcW w:w="797" w:type="dxa"/>
+            <w:tcBorders>
+              <w:top w:val="single" w:sz="4" w:space="0" w:color="000000"/>
+              <w:left w:val="single" w:sz="4" w:space="0" w:color="000000"/>
+              <w:bottom w:val="single" w:sz="4" w:space="0" w:color="000000"/>
+              <w:right w:val="single" w:sz="4" w:space="0" w:color="000000"/>
+            </w:tcBorders>
+            <w:shd w:color="auto" w:fill="auto" w:val="clear"/>
+          </w:tcPr>
+          <w:p>
+            <w:pPr>
+              <w:pStyle w:val="Normal"/>
+              <w:widowControl w:val="false"/>
               <w:jc w:val="center"/>
-            </w:pPr>
-            <w:r>
-              <w:rPr>
-                <w:rFonts w:ascii="Calibri" w:eastAsia="Calibri" w:hAnsi="Calibri" w:cs="Calibri"/>
+              <w:rPr/>
+            </w:pPr>
+            <w:r>
+              <w:rPr>
+                <w:rFonts w:eastAsia="Calibri" w:cs="Calibri" w:ascii="Calibri" w:hAnsi="Calibri"/>
                 <w:kern w:val="0"/>
                 <w:sz w:val="22"/>
                 <w:szCs w:val="22"/>
@@ -817,15 +964,18 @@
               <w:bottom w:val="single" w:sz="4" w:space="0" w:color="000000"/>
               <w:right w:val="single" w:sz="4" w:space="0" w:color="000000"/>
             </w:tcBorders>
-            <w:shd w:val="clear" w:color="auto" w:fill="auto"/>
-          </w:tcPr>
-          <w:p>
-            <w:pPr>
+            <w:shd w:color="auto" w:fill="auto" w:val="clear"/>
+          </w:tcPr>
+          <w:p>
+            <w:pPr>
+              <w:pStyle w:val="Normal"/>
+              <w:widowControl w:val="false"/>
               <w:jc w:val="center"/>
-            </w:pPr>
-            <w:r>
-              <w:rPr>
-                <w:rFonts w:ascii="Calibri" w:eastAsia="Calibri" w:hAnsi="Calibri" w:cs="Calibri"/>
+              <w:rPr/>
+            </w:pPr>
+            <w:r>
+              <w:rPr>
+                <w:rFonts w:eastAsia="Calibri" w:cs="Calibri" w:ascii="Calibri" w:hAnsi="Calibri"/>
                 <w:kern w:val="0"/>
                 <w:sz w:val="22"/>
                 <w:szCs w:val="22"/>
@@ -837,22 +987,25 @@
         </w:tc>
         <w:tc>
           <w:tcPr>
-            <w:tcW w:w="1454" w:type="dxa"/>
-            <w:tcBorders>
-              <w:top w:val="single" w:sz="4" w:space="0" w:color="000000"/>
-              <w:left w:val="single" w:sz="4" w:space="0" w:color="000000"/>
-              <w:bottom w:val="single" w:sz="4" w:space="0" w:color="000000"/>
-              <w:right w:val="single" w:sz="4" w:space="0" w:color="000000"/>
-            </w:tcBorders>
-            <w:shd w:val="clear" w:color="auto" w:fill="auto"/>
-          </w:tcPr>
-          <w:p>
-            <w:pPr>
+            <w:tcW w:w="1455" w:type="dxa"/>
+            <w:tcBorders>
+              <w:top w:val="single" w:sz="4" w:space="0" w:color="000000"/>
+              <w:left w:val="single" w:sz="4" w:space="0" w:color="000000"/>
+              <w:bottom w:val="single" w:sz="4" w:space="0" w:color="000000"/>
+              <w:right w:val="single" w:sz="4" w:space="0" w:color="000000"/>
+            </w:tcBorders>
+            <w:shd w:color="auto" w:fill="auto" w:val="clear"/>
+          </w:tcPr>
+          <w:p>
+            <w:pPr>
+              <w:pStyle w:val="Normal"/>
+              <w:widowControl w:val="false"/>
               <w:jc w:val="center"/>
-            </w:pPr>
-            <w:r>
-              <w:rPr>
-                <w:rFonts w:ascii="Calibri" w:eastAsia="Calibri" w:hAnsi="Calibri" w:cs="Calibri"/>
+              <w:rPr/>
+            </w:pPr>
+            <w:r>
+              <w:rPr>
+                <w:rFonts w:eastAsia="Calibri" w:cs="Calibri" w:ascii="Calibri" w:hAnsi="Calibri"/>
                 <w:kern w:val="0"/>
                 <w:sz w:val="22"/>
                 <w:szCs w:val="22"/>
@@ -863,11 +1016,14 @@
           </w:p>
           <w:p>
             <w:pPr>
+              <w:pStyle w:val="Normal"/>
+              <w:widowControl w:val="false"/>
               <w:jc w:val="center"/>
-            </w:pPr>
-            <w:r>
-              <w:rPr>
-                <w:rFonts w:ascii="Calibri" w:eastAsia="Calibri" w:hAnsi="Calibri" w:cs="Calibri"/>
+              <w:rPr/>
+            </w:pPr>
+            <w:r>
+              <w:rPr>
+                <w:rFonts w:eastAsia="Calibri" w:cs="Calibri" w:ascii="Calibri" w:hAnsi="Calibri"/>
                 <w:kern w:val="0"/>
                 <w:sz w:val="22"/>
                 <w:szCs w:val="22"/>
@@ -886,16 +1042,19 @@
               <w:bottom w:val="single" w:sz="4" w:space="0" w:color="000000"/>
               <w:right w:val="single" w:sz="4" w:space="0" w:color="000000"/>
             </w:tcBorders>
-            <w:shd w:val="clear" w:color="auto" w:fill="auto"/>
+            <w:shd w:color="auto" w:fill="auto" w:val="clear"/>
             <w:vAlign w:val="center"/>
           </w:tcPr>
           <w:p>
             <w:pPr>
+              <w:pStyle w:val="Normal"/>
+              <w:widowControl w:val="false"/>
               <w:jc w:val="center"/>
-            </w:pPr>
-            <w:r>
-              <w:rPr>
-                <w:rFonts w:ascii="Calibri" w:eastAsia="Calibri" w:hAnsi="Calibri" w:cs="Calibri"/>
+              <w:rPr/>
+            </w:pPr>
+            <w:r>
+              <w:rPr>
+                <w:rFonts w:eastAsia="Calibri" w:cs="Calibri" w:ascii="Calibri" w:hAnsi="Calibri"/>
                 <w:kern w:val="0"/>
                 <w:sz w:val="22"/>
                 <w:szCs w:val="22"/>
@@ -914,15 +1073,18 @@
               <w:bottom w:val="single" w:sz="4" w:space="0" w:color="000000"/>
               <w:right w:val="single" w:sz="4" w:space="0" w:color="000000"/>
             </w:tcBorders>
-            <w:shd w:val="clear" w:color="auto" w:fill="auto"/>
-          </w:tcPr>
-          <w:p>
-            <w:pPr>
+            <w:shd w:color="auto" w:fill="auto" w:val="clear"/>
+          </w:tcPr>
+          <w:p>
+            <w:pPr>
+              <w:pStyle w:val="Normal"/>
+              <w:widowControl w:val="false"/>
               <w:jc w:val="center"/>
-            </w:pPr>
-            <w:r>
-              <w:rPr>
-                <w:rFonts w:ascii="Calibri" w:eastAsia="Calibri" w:hAnsi="Calibri" w:cs="Calibri"/>
+              <w:rPr/>
+            </w:pPr>
+            <w:r>
+              <w:rPr>
+                <w:rFonts w:eastAsia="Calibri" w:cs="Calibri" w:ascii="Calibri" w:hAnsi="Calibri"/>
                 <w:kern w:val="0"/>
                 <w:sz w:val="22"/>
                 <w:szCs w:val="22"/>
@@ -941,16 +1103,19 @@
               <w:bottom w:val="single" w:sz="4" w:space="0" w:color="000000"/>
               <w:right w:val="single" w:sz="4" w:space="0" w:color="000000"/>
             </w:tcBorders>
-            <w:shd w:val="clear" w:color="auto" w:fill="auto"/>
+            <w:shd w:color="auto" w:fill="auto" w:val="clear"/>
             <w:vAlign w:val="center"/>
           </w:tcPr>
           <w:p>
             <w:pPr>
+              <w:pStyle w:val="Normal"/>
+              <w:widowControl w:val="false"/>
               <w:jc w:val="center"/>
-            </w:pPr>
-            <w:r>
-              <w:rPr>
-                <w:rFonts w:ascii="Calibri" w:eastAsia="Calibri" w:hAnsi="Calibri" w:cs="Calibri"/>
+              <w:rPr/>
+            </w:pPr>
+            <w:r>
+              <w:rPr>
+                <w:rFonts w:eastAsia="Calibri" w:cs="Calibri" w:ascii="Calibri" w:hAnsi="Calibri"/>
                 <w:kern w:val="0"/>
                 <w:sz w:val="22"/>
                 <w:szCs w:val="22"/>
@@ -969,15 +1134,18 @@
               <w:bottom w:val="single" w:sz="4" w:space="0" w:color="000000"/>
               <w:right w:val="single" w:sz="4" w:space="0" w:color="000000"/>
             </w:tcBorders>
-            <w:shd w:val="clear" w:color="auto" w:fill="auto"/>
-          </w:tcPr>
-          <w:p>
-            <w:pPr>
+            <w:shd w:color="auto" w:fill="auto" w:val="clear"/>
+          </w:tcPr>
+          <w:p>
+            <w:pPr>
+              <w:pStyle w:val="Normal"/>
+              <w:widowControl w:val="false"/>
               <w:jc w:val="center"/>
-            </w:pPr>
-            <w:r>
-              <w:rPr>
-                <w:rFonts w:ascii="Calibri" w:eastAsia="Calibri" w:hAnsi="Calibri" w:cs="Calibri"/>
+              <w:rPr/>
+            </w:pPr>
+            <w:r>
+              <w:rPr>
+                <w:rFonts w:eastAsia="Calibri" w:cs="Calibri" w:ascii="Calibri" w:hAnsi="Calibri"/>
                 <w:kern w:val="0"/>
                 <w:sz w:val="22"/>
                 <w:szCs w:val="22"/>
@@ -989,23 +1157,26 @@
         </w:tc>
         <w:tc>
           <w:tcPr>
-            <w:tcW w:w="1018" w:type="dxa"/>
-            <w:tcBorders>
-              <w:top w:val="single" w:sz="4" w:space="0" w:color="000000"/>
-              <w:left w:val="single" w:sz="4" w:space="0" w:color="000000"/>
-              <w:bottom w:val="single" w:sz="4" w:space="0" w:color="000000"/>
-              <w:right w:val="single" w:sz="4" w:space="0" w:color="000000"/>
-            </w:tcBorders>
-            <w:shd w:val="clear" w:color="auto" w:fill="auto"/>
+            <w:tcW w:w="1017" w:type="dxa"/>
+            <w:tcBorders>
+              <w:top w:val="single" w:sz="4" w:space="0" w:color="000000"/>
+              <w:left w:val="single" w:sz="4" w:space="0" w:color="000000"/>
+              <w:bottom w:val="single" w:sz="4" w:space="0" w:color="000000"/>
+              <w:right w:val="single" w:sz="4" w:space="0" w:color="000000"/>
+            </w:tcBorders>
+            <w:shd w:color="auto" w:fill="auto" w:val="clear"/>
             <w:vAlign w:val="center"/>
           </w:tcPr>
           <w:p>
             <w:pPr>
+              <w:pStyle w:val="Normal"/>
+              <w:widowControl w:val="false"/>
               <w:jc w:val="center"/>
-            </w:pPr>
-            <w:r>
-              <w:rPr>
-                <w:rFonts w:ascii="Calibri" w:eastAsia="Calibri" w:hAnsi="Calibri" w:cs="Calibri"/>
+              <w:rPr/>
+            </w:pPr>
+            <w:r>
+              <w:rPr>
+                <w:rFonts w:eastAsia="Calibri" w:cs="Calibri" w:ascii="Calibri" w:hAnsi="Calibri"/>
                 <w:kern w:val="0"/>
                 <w:sz w:val="22"/>
                 <w:szCs w:val="22"/>
@@ -1017,26 +1188,36 @@
         </w:tc>
       </w:tr>
       <w:tr>
-        <w:tc>
-          <w:tcPr>
-            <w:tcW w:w="798" w:type="dxa"/>
-            <w:tcBorders>
-              <w:top w:val="single" w:sz="4" w:space="0" w:color="000000"/>
-              <w:left w:val="single" w:sz="4" w:space="0" w:color="000000"/>
-              <w:bottom w:val="single" w:sz="4" w:space="0" w:color="000000"/>
-              <w:right w:val="single" w:sz="4" w:space="0" w:color="000000"/>
-            </w:tcBorders>
-            <w:shd w:val="clear" w:color="auto" w:fill="auto"/>
-          </w:tcPr>
-          <w:p>
-            <w:pPr>
-              <w:snapToGrid w:val="0"/>
-              <w:rPr>
-                <w:rFonts w:ascii="Calibri" w:eastAsia="Calibri" w:hAnsi="Calibri" w:cs="Calibri"/>
-                <w:kern w:val="0"/>
-                <w:lang w:eastAsia="en-US" w:bidi="ar-SA"/>
-              </w:rPr>
-            </w:pPr>
+        <w:trPr/>
+        <w:tc>
+          <w:tcPr>
+            <w:tcW w:w="797" w:type="dxa"/>
+            <w:tcBorders>
+              <w:top w:val="single" w:sz="4" w:space="0" w:color="000000"/>
+              <w:left w:val="single" w:sz="4" w:space="0" w:color="000000"/>
+              <w:bottom w:val="single" w:sz="4" w:space="0" w:color="000000"/>
+              <w:right w:val="single" w:sz="4" w:space="0" w:color="000000"/>
+            </w:tcBorders>
+            <w:shd w:color="auto" w:fill="auto" w:val="clear"/>
+          </w:tcPr>
+          <w:p>
+            <w:pPr>
+              <w:pStyle w:val="Normal"/>
+              <w:widowControl w:val="false"/>
+              <w:snapToGrid w:val="false"/>
+              <w:rPr>
+                <w:rFonts w:ascii="Calibri" w:hAnsi="Calibri" w:eastAsia="Calibri" w:cs="Calibri"/>
+                <w:kern w:val="0"/>
+                <w:lang w:eastAsia="en-US" w:bidi="ar-SA"/>
+              </w:rPr>
+            </w:pPr>
+            <w:r>
+              <w:rPr>
+                <w:rFonts w:eastAsia="Calibri" w:cs="Calibri" w:ascii="Calibri" w:hAnsi="Calibri"/>
+                <w:kern w:val="0"/>
+                <w:lang w:eastAsia="en-US" w:bidi="ar-SA"/>
+              </w:rPr>
+            </w:r>
           </w:p>
         </w:tc>
         <w:tc>
@@ -1048,39 +1229,57 @@
               <w:bottom w:val="single" w:sz="4" w:space="0" w:color="000000"/>
               <w:right w:val="single" w:sz="4" w:space="0" w:color="000000"/>
             </w:tcBorders>
-            <w:shd w:val="clear" w:color="auto" w:fill="auto"/>
-          </w:tcPr>
-          <w:p>
-            <w:pPr>
-              <w:snapToGrid w:val="0"/>
-              <w:rPr>
-                <w:rFonts w:ascii="Calibri" w:eastAsia="Calibri" w:hAnsi="Calibri" w:cs="Calibri"/>
-                <w:kern w:val="0"/>
-                <w:lang w:eastAsia="en-US" w:bidi="ar-SA"/>
-              </w:rPr>
-            </w:pPr>
-          </w:p>
-        </w:tc>
-        <w:tc>
-          <w:tcPr>
-            <w:tcW w:w="1454" w:type="dxa"/>
-            <w:tcBorders>
-              <w:top w:val="single" w:sz="4" w:space="0" w:color="000000"/>
-              <w:left w:val="single" w:sz="4" w:space="0" w:color="000000"/>
-              <w:bottom w:val="single" w:sz="4" w:space="0" w:color="000000"/>
-              <w:right w:val="single" w:sz="4" w:space="0" w:color="000000"/>
-            </w:tcBorders>
-            <w:shd w:val="clear" w:color="auto" w:fill="auto"/>
-          </w:tcPr>
-          <w:p>
-            <w:pPr>
-              <w:snapToGrid w:val="0"/>
-              <w:rPr>
-                <w:rFonts w:ascii="Calibri" w:eastAsia="Calibri" w:hAnsi="Calibri" w:cs="Calibri"/>
-                <w:kern w:val="0"/>
-                <w:lang w:eastAsia="en-US" w:bidi="ar-SA"/>
-              </w:rPr>
-            </w:pPr>
+            <w:shd w:color="auto" w:fill="auto" w:val="clear"/>
+          </w:tcPr>
+          <w:p>
+            <w:pPr>
+              <w:pStyle w:val="Normal"/>
+              <w:widowControl w:val="false"/>
+              <w:snapToGrid w:val="false"/>
+              <w:rPr>
+                <w:rFonts w:ascii="Calibri" w:hAnsi="Calibri" w:eastAsia="Calibri" w:cs="Calibri"/>
+                <w:kern w:val="0"/>
+                <w:lang w:eastAsia="en-US" w:bidi="ar-SA"/>
+              </w:rPr>
+            </w:pPr>
+            <w:r>
+              <w:rPr>
+                <w:rFonts w:eastAsia="Calibri" w:cs="Calibri" w:ascii="Calibri" w:hAnsi="Calibri"/>
+                <w:kern w:val="0"/>
+                <w:lang w:eastAsia="en-US" w:bidi="ar-SA"/>
+              </w:rPr>
+            </w:r>
+          </w:p>
+        </w:tc>
+        <w:tc>
+          <w:tcPr>
+            <w:tcW w:w="1455" w:type="dxa"/>
+            <w:tcBorders>
+              <w:top w:val="single" w:sz="4" w:space="0" w:color="000000"/>
+              <w:left w:val="single" w:sz="4" w:space="0" w:color="000000"/>
+              <w:bottom w:val="single" w:sz="4" w:space="0" w:color="000000"/>
+              <w:right w:val="single" w:sz="4" w:space="0" w:color="000000"/>
+            </w:tcBorders>
+            <w:shd w:color="auto" w:fill="auto" w:val="clear"/>
+          </w:tcPr>
+          <w:p>
+            <w:pPr>
+              <w:pStyle w:val="Normal"/>
+              <w:widowControl w:val="false"/>
+              <w:snapToGrid w:val="false"/>
+              <w:rPr>
+                <w:rFonts w:ascii="Calibri" w:hAnsi="Calibri" w:eastAsia="Calibri" w:cs="Calibri"/>
+                <w:kern w:val="0"/>
+                <w:lang w:eastAsia="en-US" w:bidi="ar-SA"/>
+              </w:rPr>
+            </w:pPr>
+            <w:r>
+              <w:rPr>
+                <w:rFonts w:eastAsia="Calibri" w:cs="Calibri" w:ascii="Calibri" w:hAnsi="Calibri"/>
+                <w:kern w:val="0"/>
+                <w:lang w:eastAsia="en-US" w:bidi="ar-SA"/>
+              </w:rPr>
+            </w:r>
           </w:p>
         </w:tc>
         <w:tc>
@@ -1092,17 +1291,26 @@
               <w:bottom w:val="single" w:sz="4" w:space="0" w:color="000000"/>
               <w:right w:val="single" w:sz="4" w:space="0" w:color="000000"/>
             </w:tcBorders>
-            <w:shd w:val="clear" w:color="auto" w:fill="auto"/>
-          </w:tcPr>
-          <w:p>
-            <w:pPr>
-              <w:snapToGrid w:val="0"/>
-              <w:rPr>
-                <w:rFonts w:ascii="Calibri" w:eastAsia="Calibri" w:hAnsi="Calibri" w:cs="Calibri"/>
-                <w:kern w:val="0"/>
-                <w:lang w:eastAsia="en-US" w:bidi="ar-SA"/>
-              </w:rPr>
-            </w:pPr>
+            <w:shd w:color="auto" w:fill="auto" w:val="clear"/>
+          </w:tcPr>
+          <w:p>
+            <w:pPr>
+              <w:pStyle w:val="Normal"/>
+              <w:widowControl w:val="false"/>
+              <w:snapToGrid w:val="false"/>
+              <w:rPr>
+                <w:rFonts w:ascii="Calibri" w:hAnsi="Calibri" w:eastAsia="Calibri" w:cs="Calibri"/>
+                <w:kern w:val="0"/>
+                <w:lang w:eastAsia="en-US" w:bidi="ar-SA"/>
+              </w:rPr>
+            </w:pPr>
+            <w:r>
+              <w:rPr>
+                <w:rFonts w:eastAsia="Calibri" w:cs="Calibri" w:ascii="Calibri" w:hAnsi="Calibri"/>
+                <w:kern w:val="0"/>
+                <w:lang w:eastAsia="en-US" w:bidi="ar-SA"/>
+              </w:rPr>
+            </w:r>
           </w:p>
         </w:tc>
         <w:tc>
@@ -1114,17 +1322,26 @@
               <w:bottom w:val="single" w:sz="4" w:space="0" w:color="000000"/>
               <w:right w:val="single" w:sz="4" w:space="0" w:color="000000"/>
             </w:tcBorders>
-            <w:shd w:val="clear" w:color="auto" w:fill="auto"/>
-          </w:tcPr>
-          <w:p>
-            <w:pPr>
-              <w:snapToGrid w:val="0"/>
-              <w:rPr>
-                <w:rFonts w:ascii="Calibri" w:eastAsia="Calibri" w:hAnsi="Calibri" w:cs="Calibri"/>
-                <w:kern w:val="0"/>
-                <w:lang w:eastAsia="en-US" w:bidi="ar-SA"/>
-              </w:rPr>
-            </w:pPr>
+            <w:shd w:color="auto" w:fill="auto" w:val="clear"/>
+          </w:tcPr>
+          <w:p>
+            <w:pPr>
+              <w:pStyle w:val="Normal"/>
+              <w:widowControl w:val="false"/>
+              <w:snapToGrid w:val="false"/>
+              <w:rPr>
+                <w:rFonts w:ascii="Calibri" w:hAnsi="Calibri" w:eastAsia="Calibri" w:cs="Calibri"/>
+                <w:kern w:val="0"/>
+                <w:lang w:eastAsia="en-US" w:bidi="ar-SA"/>
+              </w:rPr>
+            </w:pPr>
+            <w:r>
+              <w:rPr>
+                <w:rFonts w:eastAsia="Calibri" w:cs="Calibri" w:ascii="Calibri" w:hAnsi="Calibri"/>
+                <w:kern w:val="0"/>
+                <w:lang w:eastAsia="en-US" w:bidi="ar-SA"/>
+              </w:rPr>
+            </w:r>
           </w:p>
         </w:tc>
         <w:tc>
@@ -1136,17 +1353,26 @@
               <w:bottom w:val="single" w:sz="4" w:space="0" w:color="000000"/>
               <w:right w:val="single" w:sz="4" w:space="0" w:color="000000"/>
             </w:tcBorders>
-            <w:shd w:val="clear" w:color="auto" w:fill="auto"/>
-          </w:tcPr>
-          <w:p>
-            <w:pPr>
-              <w:snapToGrid w:val="0"/>
-              <w:rPr>
-                <w:rFonts w:ascii="Calibri" w:eastAsia="Calibri" w:hAnsi="Calibri" w:cs="Calibri"/>
-                <w:kern w:val="0"/>
-                <w:lang w:eastAsia="en-US" w:bidi="ar-SA"/>
-              </w:rPr>
-            </w:pPr>
+            <w:shd w:color="auto" w:fill="auto" w:val="clear"/>
+          </w:tcPr>
+          <w:p>
+            <w:pPr>
+              <w:pStyle w:val="Normal"/>
+              <w:widowControl w:val="false"/>
+              <w:snapToGrid w:val="false"/>
+              <w:rPr>
+                <w:rFonts w:ascii="Calibri" w:hAnsi="Calibri" w:eastAsia="Calibri" w:cs="Calibri"/>
+                <w:kern w:val="0"/>
+                <w:lang w:eastAsia="en-US" w:bidi="ar-SA"/>
+              </w:rPr>
+            </w:pPr>
+            <w:r>
+              <w:rPr>
+                <w:rFonts w:eastAsia="Calibri" w:cs="Calibri" w:ascii="Calibri" w:hAnsi="Calibri"/>
+                <w:kern w:val="0"/>
+                <w:lang w:eastAsia="en-US" w:bidi="ar-SA"/>
+              </w:rPr>
+            </w:r>
           </w:p>
         </w:tc>
         <w:tc>
@@ -1158,65 +1384,93 @@
               <w:bottom w:val="single" w:sz="4" w:space="0" w:color="000000"/>
               <w:right w:val="single" w:sz="4" w:space="0" w:color="000000"/>
             </w:tcBorders>
-            <w:shd w:val="clear" w:color="auto" w:fill="auto"/>
-          </w:tcPr>
-          <w:p>
-            <w:pPr>
-              <w:snapToGrid w:val="0"/>
-              <w:rPr>
-                <w:rFonts w:ascii="Calibri" w:eastAsia="Calibri" w:hAnsi="Calibri" w:cs="Calibri"/>
-                <w:kern w:val="0"/>
-                <w:lang w:eastAsia="en-US" w:bidi="ar-SA"/>
-              </w:rPr>
-            </w:pPr>
-          </w:p>
-        </w:tc>
-        <w:tc>
-          <w:tcPr>
-            <w:tcW w:w="1018" w:type="dxa"/>
-            <w:tcBorders>
-              <w:top w:val="single" w:sz="4" w:space="0" w:color="000000"/>
-              <w:left w:val="single" w:sz="4" w:space="0" w:color="000000"/>
-              <w:bottom w:val="single" w:sz="4" w:space="0" w:color="000000"/>
-              <w:right w:val="single" w:sz="4" w:space="0" w:color="000000"/>
-            </w:tcBorders>
-            <w:shd w:val="clear" w:color="auto" w:fill="auto"/>
+            <w:shd w:color="auto" w:fill="auto" w:val="clear"/>
+          </w:tcPr>
+          <w:p>
+            <w:pPr>
+              <w:pStyle w:val="Normal"/>
+              <w:widowControl w:val="false"/>
+              <w:snapToGrid w:val="false"/>
+              <w:rPr>
+                <w:rFonts w:ascii="Calibri" w:hAnsi="Calibri" w:eastAsia="Calibri" w:cs="Calibri"/>
+                <w:kern w:val="0"/>
+                <w:lang w:eastAsia="en-US" w:bidi="ar-SA"/>
+              </w:rPr>
+            </w:pPr>
+            <w:r>
+              <w:rPr>
+                <w:rFonts w:eastAsia="Calibri" w:cs="Calibri" w:ascii="Calibri" w:hAnsi="Calibri"/>
+                <w:kern w:val="0"/>
+                <w:lang w:eastAsia="en-US" w:bidi="ar-SA"/>
+              </w:rPr>
+            </w:r>
+          </w:p>
+        </w:tc>
+        <w:tc>
+          <w:tcPr>
+            <w:tcW w:w="1017" w:type="dxa"/>
+            <w:tcBorders>
+              <w:top w:val="single" w:sz="4" w:space="0" w:color="000000"/>
+              <w:left w:val="single" w:sz="4" w:space="0" w:color="000000"/>
+              <w:bottom w:val="single" w:sz="4" w:space="0" w:color="000000"/>
+              <w:right w:val="single" w:sz="4" w:space="0" w:color="000000"/>
+            </w:tcBorders>
+            <w:shd w:color="auto" w:fill="auto" w:val="clear"/>
             <w:vAlign w:val="center"/>
           </w:tcPr>
           <w:p>
             <w:pPr>
-              <w:snapToGrid w:val="0"/>
+              <w:pStyle w:val="Normal"/>
+              <w:widowControl w:val="false"/>
+              <w:snapToGrid w:val="false"/>
               <w:jc w:val="center"/>
               <w:rPr>
-                <w:rFonts w:ascii="Calibri" w:eastAsia="Calibri" w:hAnsi="Calibri" w:cs="Calibri"/>
-                <w:kern w:val="0"/>
-                <w:lang w:eastAsia="en-US" w:bidi="ar-SA"/>
-              </w:rPr>
-            </w:pPr>
+                <w:rFonts w:ascii="Calibri" w:hAnsi="Calibri" w:eastAsia="Calibri" w:cs="Calibri"/>
+                <w:kern w:val="0"/>
+                <w:lang w:eastAsia="en-US" w:bidi="ar-SA"/>
+              </w:rPr>
+            </w:pPr>
+            <w:r>
+              <w:rPr>
+                <w:rFonts w:eastAsia="Calibri" w:cs="Calibri" w:ascii="Calibri" w:hAnsi="Calibri"/>
+                <w:kern w:val="0"/>
+                <w:lang w:eastAsia="en-US" w:bidi="ar-SA"/>
+              </w:rPr>
+            </w:r>
           </w:p>
         </w:tc>
       </w:tr>
       <w:tr>
-        <w:tc>
-          <w:tcPr>
-            <w:tcW w:w="798" w:type="dxa"/>
-            <w:tcBorders>
-              <w:top w:val="single" w:sz="4" w:space="0" w:color="000000"/>
-              <w:left w:val="single" w:sz="4" w:space="0" w:color="000000"/>
-              <w:bottom w:val="single" w:sz="4" w:space="0" w:color="000000"/>
-              <w:right w:val="single" w:sz="4" w:space="0" w:color="000000"/>
-            </w:tcBorders>
-            <w:shd w:val="clear" w:color="auto" w:fill="auto"/>
-          </w:tcPr>
-          <w:p>
-            <w:pPr>
-              <w:snapToGrid w:val="0"/>
-              <w:rPr>
-                <w:rFonts w:ascii="Calibri" w:eastAsia="Calibri" w:hAnsi="Calibri" w:cs="Calibri"/>
-                <w:kern w:val="0"/>
-                <w:lang w:eastAsia="en-US" w:bidi="ar-SA"/>
-              </w:rPr>
-            </w:pPr>
+        <w:trPr/>
+        <w:tc>
+          <w:tcPr>
+            <w:tcW w:w="797" w:type="dxa"/>
+            <w:tcBorders>
+              <w:top w:val="single" w:sz="4" w:space="0" w:color="000000"/>
+              <w:left w:val="single" w:sz="4" w:space="0" w:color="000000"/>
+              <w:bottom w:val="single" w:sz="4" w:space="0" w:color="000000"/>
+              <w:right w:val="single" w:sz="4" w:space="0" w:color="000000"/>
+            </w:tcBorders>
+            <w:shd w:color="auto" w:fill="auto" w:val="clear"/>
+          </w:tcPr>
+          <w:p>
+            <w:pPr>
+              <w:pStyle w:val="Normal"/>
+              <w:widowControl w:val="false"/>
+              <w:snapToGrid w:val="false"/>
+              <w:rPr>
+                <w:rFonts w:ascii="Calibri" w:hAnsi="Calibri" w:eastAsia="Calibri" w:cs="Calibri"/>
+                <w:kern w:val="0"/>
+                <w:lang w:eastAsia="en-US" w:bidi="ar-SA"/>
+              </w:rPr>
+            </w:pPr>
+            <w:r>
+              <w:rPr>
+                <w:rFonts w:eastAsia="Calibri" w:cs="Calibri" w:ascii="Calibri" w:hAnsi="Calibri"/>
+                <w:kern w:val="0"/>
+                <w:lang w:eastAsia="en-US" w:bidi="ar-SA"/>
+              </w:rPr>
+            </w:r>
           </w:p>
         </w:tc>
         <w:tc>
@@ -1228,39 +1482,57 @@
               <w:bottom w:val="single" w:sz="4" w:space="0" w:color="000000"/>
               <w:right w:val="single" w:sz="4" w:space="0" w:color="000000"/>
             </w:tcBorders>
-            <w:shd w:val="clear" w:color="auto" w:fill="auto"/>
-          </w:tcPr>
-          <w:p>
-            <w:pPr>
-              <w:snapToGrid w:val="0"/>
-              <w:rPr>
-                <w:rFonts w:ascii="Calibri" w:eastAsia="Calibri" w:hAnsi="Calibri" w:cs="Calibri"/>
-                <w:kern w:val="0"/>
-                <w:lang w:eastAsia="en-US" w:bidi="ar-SA"/>
-              </w:rPr>
-            </w:pPr>
-          </w:p>
-        </w:tc>
-        <w:tc>
-          <w:tcPr>
-            <w:tcW w:w="1454" w:type="dxa"/>
-            <w:tcBorders>
-              <w:top w:val="single" w:sz="4" w:space="0" w:color="000000"/>
-              <w:left w:val="single" w:sz="4" w:space="0" w:color="000000"/>
-              <w:bottom w:val="single" w:sz="4" w:space="0" w:color="000000"/>
-              <w:right w:val="single" w:sz="4" w:space="0" w:color="000000"/>
-            </w:tcBorders>
-            <w:shd w:val="clear" w:color="auto" w:fill="auto"/>
-          </w:tcPr>
-          <w:p>
-            <w:pPr>
-              <w:snapToGrid w:val="0"/>
-              <w:rPr>
-                <w:rFonts w:ascii="Calibri" w:eastAsia="Calibri" w:hAnsi="Calibri" w:cs="Calibri"/>
-                <w:kern w:val="0"/>
-                <w:lang w:eastAsia="en-US" w:bidi="ar-SA"/>
-              </w:rPr>
-            </w:pPr>
+            <w:shd w:color="auto" w:fill="auto" w:val="clear"/>
+          </w:tcPr>
+          <w:p>
+            <w:pPr>
+              <w:pStyle w:val="Normal"/>
+              <w:widowControl w:val="false"/>
+              <w:snapToGrid w:val="false"/>
+              <w:rPr>
+                <w:rFonts w:ascii="Calibri" w:hAnsi="Calibri" w:eastAsia="Calibri" w:cs="Calibri"/>
+                <w:kern w:val="0"/>
+                <w:lang w:eastAsia="en-US" w:bidi="ar-SA"/>
+              </w:rPr>
+            </w:pPr>
+            <w:r>
+              <w:rPr>
+                <w:rFonts w:eastAsia="Calibri" w:cs="Calibri" w:ascii="Calibri" w:hAnsi="Calibri"/>
+                <w:kern w:val="0"/>
+                <w:lang w:eastAsia="en-US" w:bidi="ar-SA"/>
+              </w:rPr>
+            </w:r>
+          </w:p>
+        </w:tc>
+        <w:tc>
+          <w:tcPr>
+            <w:tcW w:w="1455" w:type="dxa"/>
+            <w:tcBorders>
+              <w:top w:val="single" w:sz="4" w:space="0" w:color="000000"/>
+              <w:left w:val="single" w:sz="4" w:space="0" w:color="000000"/>
+              <w:bottom w:val="single" w:sz="4" w:space="0" w:color="000000"/>
+              <w:right w:val="single" w:sz="4" w:space="0" w:color="000000"/>
+            </w:tcBorders>
+            <w:shd w:color="auto" w:fill="auto" w:val="clear"/>
+          </w:tcPr>
+          <w:p>
+            <w:pPr>
+              <w:pStyle w:val="Normal"/>
+              <w:widowControl w:val="false"/>
+              <w:snapToGrid w:val="false"/>
+              <w:rPr>
+                <w:rFonts w:ascii="Calibri" w:hAnsi="Calibri" w:eastAsia="Calibri" w:cs="Calibri"/>
+                <w:kern w:val="0"/>
+                <w:lang w:eastAsia="en-US" w:bidi="ar-SA"/>
+              </w:rPr>
+            </w:pPr>
+            <w:r>
+              <w:rPr>
+                <w:rFonts w:eastAsia="Calibri" w:cs="Calibri" w:ascii="Calibri" w:hAnsi="Calibri"/>
+                <w:kern w:val="0"/>
+                <w:lang w:eastAsia="en-US" w:bidi="ar-SA"/>
+              </w:rPr>
+            </w:r>
           </w:p>
         </w:tc>
         <w:tc>
@@ -1272,17 +1544,26 @@
               <w:bottom w:val="single" w:sz="4" w:space="0" w:color="000000"/>
               <w:right w:val="single" w:sz="4" w:space="0" w:color="000000"/>
             </w:tcBorders>
-            <w:shd w:val="clear" w:color="auto" w:fill="auto"/>
-          </w:tcPr>
-          <w:p>
-            <w:pPr>
-              <w:snapToGrid w:val="0"/>
-              <w:rPr>
-                <w:rFonts w:ascii="Calibri" w:eastAsia="Calibri" w:hAnsi="Calibri" w:cs="Calibri"/>
-                <w:kern w:val="0"/>
-                <w:lang w:eastAsia="en-US" w:bidi="ar-SA"/>
-              </w:rPr>
-            </w:pPr>
+            <w:shd w:color="auto" w:fill="auto" w:val="clear"/>
+          </w:tcPr>
+          <w:p>
+            <w:pPr>
+              <w:pStyle w:val="Normal"/>
+              <w:widowControl w:val="false"/>
+              <w:snapToGrid w:val="false"/>
+              <w:rPr>
+                <w:rFonts w:ascii="Calibri" w:hAnsi="Calibri" w:eastAsia="Calibri" w:cs="Calibri"/>
+                <w:kern w:val="0"/>
+                <w:lang w:eastAsia="en-US" w:bidi="ar-SA"/>
+              </w:rPr>
+            </w:pPr>
+            <w:r>
+              <w:rPr>
+                <w:rFonts w:eastAsia="Calibri" w:cs="Calibri" w:ascii="Calibri" w:hAnsi="Calibri"/>
+                <w:kern w:val="0"/>
+                <w:lang w:eastAsia="en-US" w:bidi="ar-SA"/>
+              </w:rPr>
+            </w:r>
           </w:p>
         </w:tc>
         <w:tc>
@@ -1294,17 +1575,26 @@
               <w:bottom w:val="single" w:sz="4" w:space="0" w:color="000000"/>
               <w:right w:val="single" w:sz="4" w:space="0" w:color="000000"/>
             </w:tcBorders>
-            <w:shd w:val="clear" w:color="auto" w:fill="auto"/>
-          </w:tcPr>
-          <w:p>
-            <w:pPr>
-              <w:snapToGrid w:val="0"/>
-              <w:rPr>
-                <w:rFonts w:ascii="Calibri" w:eastAsia="Calibri" w:hAnsi="Calibri" w:cs="Calibri"/>
-                <w:kern w:val="0"/>
-                <w:lang w:eastAsia="en-US" w:bidi="ar-SA"/>
-              </w:rPr>
-            </w:pPr>
+            <w:shd w:color="auto" w:fill="auto" w:val="clear"/>
+          </w:tcPr>
+          <w:p>
+            <w:pPr>
+              <w:pStyle w:val="Normal"/>
+              <w:widowControl w:val="false"/>
+              <w:snapToGrid w:val="false"/>
+              <w:rPr>
+                <w:rFonts w:ascii="Calibri" w:hAnsi="Calibri" w:eastAsia="Calibri" w:cs="Calibri"/>
+                <w:kern w:val="0"/>
+                <w:lang w:eastAsia="en-US" w:bidi="ar-SA"/>
+              </w:rPr>
+            </w:pPr>
+            <w:r>
+              <w:rPr>
+                <w:rFonts w:eastAsia="Calibri" w:cs="Calibri" w:ascii="Calibri" w:hAnsi="Calibri"/>
+                <w:kern w:val="0"/>
+                <w:lang w:eastAsia="en-US" w:bidi="ar-SA"/>
+              </w:rPr>
+            </w:r>
           </w:p>
         </w:tc>
         <w:tc>
@@ -1316,17 +1606,26 @@
               <w:bottom w:val="single" w:sz="4" w:space="0" w:color="000000"/>
               <w:right w:val="single" w:sz="4" w:space="0" w:color="000000"/>
             </w:tcBorders>
-            <w:shd w:val="clear" w:color="auto" w:fill="auto"/>
-          </w:tcPr>
-          <w:p>
-            <w:pPr>
-              <w:snapToGrid w:val="0"/>
-              <w:rPr>
-                <w:rFonts w:ascii="Calibri" w:eastAsia="Calibri" w:hAnsi="Calibri" w:cs="Calibri"/>
-                <w:kern w:val="0"/>
-                <w:lang w:eastAsia="en-US" w:bidi="ar-SA"/>
-              </w:rPr>
-            </w:pPr>
+            <w:shd w:color="auto" w:fill="auto" w:val="clear"/>
+          </w:tcPr>
+          <w:p>
+            <w:pPr>
+              <w:pStyle w:val="Normal"/>
+              <w:widowControl w:val="false"/>
+              <w:snapToGrid w:val="false"/>
+              <w:rPr>
+                <w:rFonts w:ascii="Calibri" w:hAnsi="Calibri" w:eastAsia="Calibri" w:cs="Calibri"/>
+                <w:kern w:val="0"/>
+                <w:lang w:eastAsia="en-US" w:bidi="ar-SA"/>
+              </w:rPr>
+            </w:pPr>
+            <w:r>
+              <w:rPr>
+                <w:rFonts w:eastAsia="Calibri" w:cs="Calibri" w:ascii="Calibri" w:hAnsi="Calibri"/>
+                <w:kern w:val="0"/>
+                <w:lang w:eastAsia="en-US" w:bidi="ar-SA"/>
+              </w:rPr>
+            </w:r>
           </w:p>
         </w:tc>
         <w:tc>
@@ -1338,65 +1637,93 @@
               <w:bottom w:val="single" w:sz="4" w:space="0" w:color="000000"/>
               <w:right w:val="single" w:sz="4" w:space="0" w:color="000000"/>
             </w:tcBorders>
-            <w:shd w:val="clear" w:color="auto" w:fill="auto"/>
-          </w:tcPr>
-          <w:p>
-            <w:pPr>
-              <w:snapToGrid w:val="0"/>
-              <w:rPr>
-                <w:rFonts w:ascii="Calibri" w:eastAsia="Calibri" w:hAnsi="Calibri" w:cs="Calibri"/>
-                <w:kern w:val="0"/>
-                <w:lang w:eastAsia="en-US" w:bidi="ar-SA"/>
-              </w:rPr>
-            </w:pPr>
-          </w:p>
-        </w:tc>
-        <w:tc>
-          <w:tcPr>
-            <w:tcW w:w="1018" w:type="dxa"/>
-            <w:tcBorders>
-              <w:top w:val="single" w:sz="4" w:space="0" w:color="000000"/>
-              <w:left w:val="single" w:sz="4" w:space="0" w:color="000000"/>
-              <w:bottom w:val="single" w:sz="4" w:space="0" w:color="000000"/>
-              <w:right w:val="single" w:sz="4" w:space="0" w:color="000000"/>
-            </w:tcBorders>
-            <w:shd w:val="clear" w:color="auto" w:fill="auto"/>
+            <w:shd w:color="auto" w:fill="auto" w:val="clear"/>
+          </w:tcPr>
+          <w:p>
+            <w:pPr>
+              <w:pStyle w:val="Normal"/>
+              <w:widowControl w:val="false"/>
+              <w:snapToGrid w:val="false"/>
+              <w:rPr>
+                <w:rFonts w:ascii="Calibri" w:hAnsi="Calibri" w:eastAsia="Calibri" w:cs="Calibri"/>
+                <w:kern w:val="0"/>
+                <w:lang w:eastAsia="en-US" w:bidi="ar-SA"/>
+              </w:rPr>
+            </w:pPr>
+            <w:r>
+              <w:rPr>
+                <w:rFonts w:eastAsia="Calibri" w:cs="Calibri" w:ascii="Calibri" w:hAnsi="Calibri"/>
+                <w:kern w:val="0"/>
+                <w:lang w:eastAsia="en-US" w:bidi="ar-SA"/>
+              </w:rPr>
+            </w:r>
+          </w:p>
+        </w:tc>
+        <w:tc>
+          <w:tcPr>
+            <w:tcW w:w="1017" w:type="dxa"/>
+            <w:tcBorders>
+              <w:top w:val="single" w:sz="4" w:space="0" w:color="000000"/>
+              <w:left w:val="single" w:sz="4" w:space="0" w:color="000000"/>
+              <w:bottom w:val="single" w:sz="4" w:space="0" w:color="000000"/>
+              <w:right w:val="single" w:sz="4" w:space="0" w:color="000000"/>
+            </w:tcBorders>
+            <w:shd w:color="auto" w:fill="auto" w:val="clear"/>
             <w:vAlign w:val="center"/>
           </w:tcPr>
           <w:p>
             <w:pPr>
-              <w:snapToGrid w:val="0"/>
+              <w:pStyle w:val="Normal"/>
+              <w:widowControl w:val="false"/>
+              <w:snapToGrid w:val="false"/>
               <w:jc w:val="center"/>
               <w:rPr>
-                <w:rFonts w:ascii="Calibri" w:eastAsia="Calibri" w:hAnsi="Calibri" w:cs="Calibri"/>
-                <w:kern w:val="0"/>
-                <w:lang w:eastAsia="en-US" w:bidi="ar-SA"/>
-              </w:rPr>
-            </w:pPr>
+                <w:rFonts w:ascii="Calibri" w:hAnsi="Calibri" w:eastAsia="Calibri" w:cs="Calibri"/>
+                <w:kern w:val="0"/>
+                <w:lang w:eastAsia="en-US" w:bidi="ar-SA"/>
+              </w:rPr>
+            </w:pPr>
+            <w:r>
+              <w:rPr>
+                <w:rFonts w:eastAsia="Calibri" w:cs="Calibri" w:ascii="Calibri" w:hAnsi="Calibri"/>
+                <w:kern w:val="0"/>
+                <w:lang w:eastAsia="en-US" w:bidi="ar-SA"/>
+              </w:rPr>
+            </w:r>
           </w:p>
         </w:tc>
       </w:tr>
       <w:tr>
-        <w:tc>
-          <w:tcPr>
-            <w:tcW w:w="798" w:type="dxa"/>
-            <w:tcBorders>
-              <w:top w:val="single" w:sz="4" w:space="0" w:color="000000"/>
-              <w:left w:val="single" w:sz="4" w:space="0" w:color="000000"/>
-              <w:bottom w:val="single" w:sz="4" w:space="0" w:color="000000"/>
-              <w:right w:val="single" w:sz="4" w:space="0" w:color="000000"/>
-            </w:tcBorders>
-            <w:shd w:val="clear" w:color="auto" w:fill="auto"/>
-          </w:tcPr>
-          <w:p>
-            <w:pPr>
-              <w:snapToGrid w:val="0"/>
-              <w:rPr>
-                <w:rFonts w:ascii="Calibri" w:eastAsia="Calibri" w:hAnsi="Calibri" w:cs="Calibri"/>
-                <w:kern w:val="0"/>
-                <w:lang w:eastAsia="en-US" w:bidi="ar-SA"/>
-              </w:rPr>
-            </w:pPr>
+        <w:trPr/>
+        <w:tc>
+          <w:tcPr>
+            <w:tcW w:w="797" w:type="dxa"/>
+            <w:tcBorders>
+              <w:top w:val="single" w:sz="4" w:space="0" w:color="000000"/>
+              <w:left w:val="single" w:sz="4" w:space="0" w:color="000000"/>
+              <w:bottom w:val="single" w:sz="4" w:space="0" w:color="000000"/>
+              <w:right w:val="single" w:sz="4" w:space="0" w:color="000000"/>
+            </w:tcBorders>
+            <w:shd w:color="auto" w:fill="auto" w:val="clear"/>
+          </w:tcPr>
+          <w:p>
+            <w:pPr>
+              <w:pStyle w:val="Normal"/>
+              <w:widowControl w:val="false"/>
+              <w:snapToGrid w:val="false"/>
+              <w:rPr>
+                <w:rFonts w:ascii="Calibri" w:hAnsi="Calibri" w:eastAsia="Calibri" w:cs="Calibri"/>
+                <w:kern w:val="0"/>
+                <w:lang w:eastAsia="en-US" w:bidi="ar-SA"/>
+              </w:rPr>
+            </w:pPr>
+            <w:r>
+              <w:rPr>
+                <w:rFonts w:eastAsia="Calibri" w:cs="Calibri" w:ascii="Calibri" w:hAnsi="Calibri"/>
+                <w:kern w:val="0"/>
+                <w:lang w:eastAsia="en-US" w:bidi="ar-SA"/>
+              </w:rPr>
+            </w:r>
           </w:p>
         </w:tc>
         <w:tc>
@@ -1408,39 +1735,57 @@
               <w:bottom w:val="single" w:sz="4" w:space="0" w:color="000000"/>
               <w:right w:val="single" w:sz="4" w:space="0" w:color="000000"/>
             </w:tcBorders>
-            <w:shd w:val="clear" w:color="auto" w:fill="auto"/>
-          </w:tcPr>
-          <w:p>
-            <w:pPr>
-              <w:snapToGrid w:val="0"/>
-              <w:rPr>
-                <w:rFonts w:ascii="Calibri" w:eastAsia="Calibri" w:hAnsi="Calibri" w:cs="Calibri"/>
-                <w:kern w:val="0"/>
-                <w:lang w:eastAsia="en-US" w:bidi="ar-SA"/>
-              </w:rPr>
-            </w:pPr>
-          </w:p>
-        </w:tc>
-        <w:tc>
-          <w:tcPr>
-            <w:tcW w:w="1454" w:type="dxa"/>
-            <w:tcBorders>
-              <w:top w:val="single" w:sz="4" w:space="0" w:color="000000"/>
-              <w:left w:val="single" w:sz="4" w:space="0" w:color="000000"/>
-              <w:bottom w:val="single" w:sz="4" w:space="0" w:color="000000"/>
-              <w:right w:val="single" w:sz="4" w:space="0" w:color="000000"/>
-            </w:tcBorders>
-            <w:shd w:val="clear" w:color="auto" w:fill="auto"/>
-          </w:tcPr>
-          <w:p>
-            <w:pPr>
-              <w:snapToGrid w:val="0"/>
-              <w:rPr>
-                <w:rFonts w:ascii="Calibri" w:eastAsia="Calibri" w:hAnsi="Calibri" w:cs="Calibri"/>
-                <w:kern w:val="0"/>
-                <w:lang w:eastAsia="en-US" w:bidi="ar-SA"/>
-              </w:rPr>
-            </w:pPr>
+            <w:shd w:color="auto" w:fill="auto" w:val="clear"/>
+          </w:tcPr>
+          <w:p>
+            <w:pPr>
+              <w:pStyle w:val="Normal"/>
+              <w:widowControl w:val="false"/>
+              <w:snapToGrid w:val="false"/>
+              <w:rPr>
+                <w:rFonts w:ascii="Calibri" w:hAnsi="Calibri" w:eastAsia="Calibri" w:cs="Calibri"/>
+                <w:kern w:val="0"/>
+                <w:lang w:eastAsia="en-US" w:bidi="ar-SA"/>
+              </w:rPr>
+            </w:pPr>
+            <w:r>
+              <w:rPr>
+                <w:rFonts w:eastAsia="Calibri" w:cs="Calibri" w:ascii="Calibri" w:hAnsi="Calibri"/>
+                <w:kern w:val="0"/>
+                <w:lang w:eastAsia="en-US" w:bidi="ar-SA"/>
+              </w:rPr>
+            </w:r>
+          </w:p>
+        </w:tc>
+        <w:tc>
+          <w:tcPr>
+            <w:tcW w:w="1455" w:type="dxa"/>
+            <w:tcBorders>
+              <w:top w:val="single" w:sz="4" w:space="0" w:color="000000"/>
+              <w:left w:val="single" w:sz="4" w:space="0" w:color="000000"/>
+              <w:bottom w:val="single" w:sz="4" w:space="0" w:color="000000"/>
+              <w:right w:val="single" w:sz="4" w:space="0" w:color="000000"/>
+            </w:tcBorders>
+            <w:shd w:color="auto" w:fill="auto" w:val="clear"/>
+          </w:tcPr>
+          <w:p>
+            <w:pPr>
+              <w:pStyle w:val="Normal"/>
+              <w:widowControl w:val="false"/>
+              <w:snapToGrid w:val="false"/>
+              <w:rPr>
+                <w:rFonts w:ascii="Calibri" w:hAnsi="Calibri" w:eastAsia="Calibri" w:cs="Calibri"/>
+                <w:kern w:val="0"/>
+                <w:lang w:eastAsia="en-US" w:bidi="ar-SA"/>
+              </w:rPr>
+            </w:pPr>
+            <w:r>
+              <w:rPr>
+                <w:rFonts w:eastAsia="Calibri" w:cs="Calibri" w:ascii="Calibri" w:hAnsi="Calibri"/>
+                <w:kern w:val="0"/>
+                <w:lang w:eastAsia="en-US" w:bidi="ar-SA"/>
+              </w:rPr>
+            </w:r>
           </w:p>
         </w:tc>
         <w:tc>
@@ -1452,17 +1797,26 @@
               <w:bottom w:val="single" w:sz="4" w:space="0" w:color="000000"/>
               <w:right w:val="single" w:sz="4" w:space="0" w:color="000000"/>
             </w:tcBorders>
-            <w:shd w:val="clear" w:color="auto" w:fill="auto"/>
-          </w:tcPr>
-          <w:p>
-            <w:pPr>
-              <w:snapToGrid w:val="0"/>
-              <w:rPr>
-                <w:rFonts w:ascii="Calibri" w:eastAsia="Calibri" w:hAnsi="Calibri" w:cs="Calibri"/>
-                <w:kern w:val="0"/>
-                <w:lang w:eastAsia="en-US" w:bidi="ar-SA"/>
-              </w:rPr>
-            </w:pPr>
+            <w:shd w:color="auto" w:fill="auto" w:val="clear"/>
+          </w:tcPr>
+          <w:p>
+            <w:pPr>
+              <w:pStyle w:val="Normal"/>
+              <w:widowControl w:val="false"/>
+              <w:snapToGrid w:val="false"/>
+              <w:rPr>
+                <w:rFonts w:ascii="Calibri" w:hAnsi="Calibri" w:eastAsia="Calibri" w:cs="Calibri"/>
+                <w:kern w:val="0"/>
+                <w:lang w:eastAsia="en-US" w:bidi="ar-SA"/>
+              </w:rPr>
+            </w:pPr>
+            <w:r>
+              <w:rPr>
+                <w:rFonts w:eastAsia="Calibri" w:cs="Calibri" w:ascii="Calibri" w:hAnsi="Calibri"/>
+                <w:kern w:val="0"/>
+                <w:lang w:eastAsia="en-US" w:bidi="ar-SA"/>
+              </w:rPr>
+            </w:r>
           </w:p>
         </w:tc>
         <w:tc>
@@ -1474,17 +1828,26 @@
               <w:bottom w:val="single" w:sz="4" w:space="0" w:color="000000"/>
               <w:right w:val="single" w:sz="4" w:space="0" w:color="000000"/>
             </w:tcBorders>
-            <w:shd w:val="clear" w:color="auto" w:fill="auto"/>
-          </w:tcPr>
-          <w:p>
-            <w:pPr>
-              <w:snapToGrid w:val="0"/>
-              <w:rPr>
-                <w:rFonts w:ascii="Calibri" w:eastAsia="Calibri" w:hAnsi="Calibri" w:cs="Calibri"/>
-                <w:kern w:val="0"/>
-                <w:lang w:eastAsia="en-US" w:bidi="ar-SA"/>
-              </w:rPr>
-            </w:pPr>
+            <w:shd w:color="auto" w:fill="auto" w:val="clear"/>
+          </w:tcPr>
+          <w:p>
+            <w:pPr>
+              <w:pStyle w:val="Normal"/>
+              <w:widowControl w:val="false"/>
+              <w:snapToGrid w:val="false"/>
+              <w:rPr>
+                <w:rFonts w:ascii="Calibri" w:hAnsi="Calibri" w:eastAsia="Calibri" w:cs="Calibri"/>
+                <w:kern w:val="0"/>
+                <w:lang w:eastAsia="en-US" w:bidi="ar-SA"/>
+              </w:rPr>
+            </w:pPr>
+            <w:r>
+              <w:rPr>
+                <w:rFonts w:eastAsia="Calibri" w:cs="Calibri" w:ascii="Calibri" w:hAnsi="Calibri"/>
+                <w:kern w:val="0"/>
+                <w:lang w:eastAsia="en-US" w:bidi="ar-SA"/>
+              </w:rPr>
+            </w:r>
           </w:p>
         </w:tc>
         <w:tc>
@@ -1496,17 +1859,26 @@
               <w:bottom w:val="single" w:sz="4" w:space="0" w:color="000000"/>
               <w:right w:val="single" w:sz="4" w:space="0" w:color="000000"/>
             </w:tcBorders>
-            <w:shd w:val="clear" w:color="auto" w:fill="auto"/>
-          </w:tcPr>
-          <w:p>
-            <w:pPr>
-              <w:snapToGrid w:val="0"/>
-              <w:rPr>
-                <w:rFonts w:ascii="Calibri" w:eastAsia="Calibri" w:hAnsi="Calibri" w:cs="Calibri"/>
-                <w:kern w:val="0"/>
-                <w:lang w:eastAsia="en-US" w:bidi="ar-SA"/>
-              </w:rPr>
-            </w:pPr>
+            <w:shd w:color="auto" w:fill="auto" w:val="clear"/>
+          </w:tcPr>
+          <w:p>
+            <w:pPr>
+              <w:pStyle w:val="Normal"/>
+              <w:widowControl w:val="false"/>
+              <w:snapToGrid w:val="false"/>
+              <w:rPr>
+                <w:rFonts w:ascii="Calibri" w:hAnsi="Calibri" w:eastAsia="Calibri" w:cs="Calibri"/>
+                <w:kern w:val="0"/>
+                <w:lang w:eastAsia="en-US" w:bidi="ar-SA"/>
+              </w:rPr>
+            </w:pPr>
+            <w:r>
+              <w:rPr>
+                <w:rFonts w:eastAsia="Calibri" w:cs="Calibri" w:ascii="Calibri" w:hAnsi="Calibri"/>
+                <w:kern w:val="0"/>
+                <w:lang w:eastAsia="en-US" w:bidi="ar-SA"/>
+              </w:rPr>
+            </w:r>
           </w:p>
         </w:tc>
         <w:tc>
@@ -1518,65 +1890,93 @@
               <w:bottom w:val="single" w:sz="4" w:space="0" w:color="000000"/>
               <w:right w:val="single" w:sz="4" w:space="0" w:color="000000"/>
             </w:tcBorders>
-            <w:shd w:val="clear" w:color="auto" w:fill="auto"/>
-          </w:tcPr>
-          <w:p>
-            <w:pPr>
-              <w:snapToGrid w:val="0"/>
-              <w:rPr>
-                <w:rFonts w:ascii="Calibri" w:eastAsia="Calibri" w:hAnsi="Calibri" w:cs="Calibri"/>
-                <w:kern w:val="0"/>
-                <w:lang w:eastAsia="en-US" w:bidi="ar-SA"/>
-              </w:rPr>
-            </w:pPr>
-          </w:p>
-        </w:tc>
-        <w:tc>
-          <w:tcPr>
-            <w:tcW w:w="1018" w:type="dxa"/>
-            <w:tcBorders>
-              <w:top w:val="single" w:sz="4" w:space="0" w:color="000000"/>
-              <w:left w:val="single" w:sz="4" w:space="0" w:color="000000"/>
-              <w:bottom w:val="single" w:sz="4" w:space="0" w:color="000000"/>
-              <w:right w:val="single" w:sz="4" w:space="0" w:color="000000"/>
-            </w:tcBorders>
-            <w:shd w:val="clear" w:color="auto" w:fill="auto"/>
+            <w:shd w:color="auto" w:fill="auto" w:val="clear"/>
+          </w:tcPr>
+          <w:p>
+            <w:pPr>
+              <w:pStyle w:val="Normal"/>
+              <w:widowControl w:val="false"/>
+              <w:snapToGrid w:val="false"/>
+              <w:rPr>
+                <w:rFonts w:ascii="Calibri" w:hAnsi="Calibri" w:eastAsia="Calibri" w:cs="Calibri"/>
+                <w:kern w:val="0"/>
+                <w:lang w:eastAsia="en-US" w:bidi="ar-SA"/>
+              </w:rPr>
+            </w:pPr>
+            <w:r>
+              <w:rPr>
+                <w:rFonts w:eastAsia="Calibri" w:cs="Calibri" w:ascii="Calibri" w:hAnsi="Calibri"/>
+                <w:kern w:val="0"/>
+                <w:lang w:eastAsia="en-US" w:bidi="ar-SA"/>
+              </w:rPr>
+            </w:r>
+          </w:p>
+        </w:tc>
+        <w:tc>
+          <w:tcPr>
+            <w:tcW w:w="1017" w:type="dxa"/>
+            <w:tcBorders>
+              <w:top w:val="single" w:sz="4" w:space="0" w:color="000000"/>
+              <w:left w:val="single" w:sz="4" w:space="0" w:color="000000"/>
+              <w:bottom w:val="single" w:sz="4" w:space="0" w:color="000000"/>
+              <w:right w:val="single" w:sz="4" w:space="0" w:color="000000"/>
+            </w:tcBorders>
+            <w:shd w:color="auto" w:fill="auto" w:val="clear"/>
             <w:vAlign w:val="center"/>
           </w:tcPr>
           <w:p>
             <w:pPr>
-              <w:snapToGrid w:val="0"/>
+              <w:pStyle w:val="Normal"/>
+              <w:widowControl w:val="false"/>
+              <w:snapToGrid w:val="false"/>
               <w:jc w:val="center"/>
               <w:rPr>
-                <w:rFonts w:ascii="Calibri" w:eastAsia="Calibri" w:hAnsi="Calibri" w:cs="Calibri"/>
-                <w:kern w:val="0"/>
-                <w:lang w:eastAsia="en-US" w:bidi="ar-SA"/>
-              </w:rPr>
-            </w:pPr>
+                <w:rFonts w:ascii="Calibri" w:hAnsi="Calibri" w:eastAsia="Calibri" w:cs="Calibri"/>
+                <w:kern w:val="0"/>
+                <w:lang w:eastAsia="en-US" w:bidi="ar-SA"/>
+              </w:rPr>
+            </w:pPr>
+            <w:r>
+              <w:rPr>
+                <w:rFonts w:eastAsia="Calibri" w:cs="Calibri" w:ascii="Calibri" w:hAnsi="Calibri"/>
+                <w:kern w:val="0"/>
+                <w:lang w:eastAsia="en-US" w:bidi="ar-SA"/>
+              </w:rPr>
+            </w:r>
           </w:p>
         </w:tc>
       </w:tr>
       <w:tr>
-        <w:tc>
-          <w:tcPr>
-            <w:tcW w:w="798" w:type="dxa"/>
-            <w:tcBorders>
-              <w:top w:val="single" w:sz="4" w:space="0" w:color="000000"/>
-              <w:left w:val="single" w:sz="4" w:space="0" w:color="000000"/>
-              <w:bottom w:val="single" w:sz="4" w:space="0" w:color="000000"/>
-              <w:right w:val="single" w:sz="4" w:space="0" w:color="000000"/>
-            </w:tcBorders>
-            <w:shd w:val="clear" w:color="auto" w:fill="auto"/>
-          </w:tcPr>
-          <w:p>
-            <w:pPr>
-              <w:snapToGrid w:val="0"/>
-              <w:rPr>
-                <w:rFonts w:ascii="Calibri" w:eastAsia="Calibri" w:hAnsi="Calibri" w:cs="Calibri"/>
-                <w:kern w:val="0"/>
-                <w:lang w:eastAsia="en-US" w:bidi="ar-SA"/>
-              </w:rPr>
-            </w:pPr>
+        <w:trPr/>
+        <w:tc>
+          <w:tcPr>
+            <w:tcW w:w="797" w:type="dxa"/>
+            <w:tcBorders>
+              <w:top w:val="single" w:sz="4" w:space="0" w:color="000000"/>
+              <w:left w:val="single" w:sz="4" w:space="0" w:color="000000"/>
+              <w:bottom w:val="single" w:sz="4" w:space="0" w:color="000000"/>
+              <w:right w:val="single" w:sz="4" w:space="0" w:color="000000"/>
+            </w:tcBorders>
+            <w:shd w:color="auto" w:fill="auto" w:val="clear"/>
+          </w:tcPr>
+          <w:p>
+            <w:pPr>
+              <w:pStyle w:val="Normal"/>
+              <w:widowControl w:val="false"/>
+              <w:snapToGrid w:val="false"/>
+              <w:rPr>
+                <w:rFonts w:ascii="Calibri" w:hAnsi="Calibri" w:eastAsia="Calibri" w:cs="Calibri"/>
+                <w:kern w:val="0"/>
+                <w:lang w:eastAsia="en-US" w:bidi="ar-SA"/>
+              </w:rPr>
+            </w:pPr>
+            <w:r>
+              <w:rPr>
+                <w:rFonts w:eastAsia="Calibri" w:cs="Calibri" w:ascii="Calibri" w:hAnsi="Calibri"/>
+                <w:kern w:val="0"/>
+                <w:lang w:eastAsia="en-US" w:bidi="ar-SA"/>
+              </w:rPr>
+            </w:r>
           </w:p>
         </w:tc>
         <w:tc>
@@ -1588,39 +1988,57 @@
               <w:bottom w:val="single" w:sz="4" w:space="0" w:color="000000"/>
               <w:right w:val="single" w:sz="4" w:space="0" w:color="000000"/>
             </w:tcBorders>
-            <w:shd w:val="clear" w:color="auto" w:fill="auto"/>
-          </w:tcPr>
-          <w:p>
-            <w:pPr>
-              <w:snapToGrid w:val="0"/>
-              <w:rPr>
-                <w:rFonts w:ascii="Calibri" w:eastAsia="Calibri" w:hAnsi="Calibri" w:cs="Calibri"/>
-                <w:kern w:val="0"/>
-                <w:lang w:eastAsia="en-US" w:bidi="ar-SA"/>
-              </w:rPr>
-            </w:pPr>
-          </w:p>
-        </w:tc>
-        <w:tc>
-          <w:tcPr>
-            <w:tcW w:w="1454" w:type="dxa"/>
-            <w:tcBorders>
-              <w:top w:val="single" w:sz="4" w:space="0" w:color="000000"/>
-              <w:left w:val="single" w:sz="4" w:space="0" w:color="000000"/>
-              <w:bottom w:val="single" w:sz="4" w:space="0" w:color="000000"/>
-              <w:right w:val="single" w:sz="4" w:space="0" w:color="000000"/>
-            </w:tcBorders>
-            <w:shd w:val="clear" w:color="auto" w:fill="auto"/>
-          </w:tcPr>
-          <w:p>
-            <w:pPr>
-              <w:snapToGrid w:val="0"/>
-              <w:rPr>
-                <w:rFonts w:ascii="Calibri" w:eastAsia="Calibri" w:hAnsi="Calibri" w:cs="Calibri"/>
-                <w:kern w:val="0"/>
-                <w:lang w:eastAsia="en-US" w:bidi="ar-SA"/>
-              </w:rPr>
-            </w:pPr>
+            <w:shd w:color="auto" w:fill="auto" w:val="clear"/>
+          </w:tcPr>
+          <w:p>
+            <w:pPr>
+              <w:pStyle w:val="Normal"/>
+              <w:widowControl w:val="false"/>
+              <w:snapToGrid w:val="false"/>
+              <w:rPr>
+                <w:rFonts w:ascii="Calibri" w:hAnsi="Calibri" w:eastAsia="Calibri" w:cs="Calibri"/>
+                <w:kern w:val="0"/>
+                <w:lang w:eastAsia="en-US" w:bidi="ar-SA"/>
+              </w:rPr>
+            </w:pPr>
+            <w:r>
+              <w:rPr>
+                <w:rFonts w:eastAsia="Calibri" w:cs="Calibri" w:ascii="Calibri" w:hAnsi="Calibri"/>
+                <w:kern w:val="0"/>
+                <w:lang w:eastAsia="en-US" w:bidi="ar-SA"/>
+              </w:rPr>
+            </w:r>
+          </w:p>
+        </w:tc>
+        <w:tc>
+          <w:tcPr>
+            <w:tcW w:w="1455" w:type="dxa"/>
+            <w:tcBorders>
+              <w:top w:val="single" w:sz="4" w:space="0" w:color="000000"/>
+              <w:left w:val="single" w:sz="4" w:space="0" w:color="000000"/>
+              <w:bottom w:val="single" w:sz="4" w:space="0" w:color="000000"/>
+              <w:right w:val="single" w:sz="4" w:space="0" w:color="000000"/>
+            </w:tcBorders>
+            <w:shd w:color="auto" w:fill="auto" w:val="clear"/>
+          </w:tcPr>
+          <w:p>
+            <w:pPr>
+              <w:pStyle w:val="Normal"/>
+              <w:widowControl w:val="false"/>
+              <w:snapToGrid w:val="false"/>
+              <w:rPr>
+                <w:rFonts w:ascii="Calibri" w:hAnsi="Calibri" w:eastAsia="Calibri" w:cs="Calibri"/>
+                <w:kern w:val="0"/>
+                <w:lang w:eastAsia="en-US" w:bidi="ar-SA"/>
+              </w:rPr>
+            </w:pPr>
+            <w:r>
+              <w:rPr>
+                <w:rFonts w:eastAsia="Calibri" w:cs="Calibri" w:ascii="Calibri" w:hAnsi="Calibri"/>
+                <w:kern w:val="0"/>
+                <w:lang w:eastAsia="en-US" w:bidi="ar-SA"/>
+              </w:rPr>
+            </w:r>
           </w:p>
         </w:tc>
         <w:tc>
@@ -1632,17 +2050,26 @@
               <w:bottom w:val="single" w:sz="4" w:space="0" w:color="000000"/>
               <w:right w:val="single" w:sz="4" w:space="0" w:color="000000"/>
             </w:tcBorders>
-            <w:shd w:val="clear" w:color="auto" w:fill="auto"/>
-          </w:tcPr>
-          <w:p>
-            <w:pPr>
-              <w:snapToGrid w:val="0"/>
-              <w:rPr>
-                <w:rFonts w:ascii="Calibri" w:eastAsia="Calibri" w:hAnsi="Calibri" w:cs="Calibri"/>
-                <w:kern w:val="0"/>
-                <w:lang w:eastAsia="en-US" w:bidi="ar-SA"/>
-              </w:rPr>
-            </w:pPr>
+            <w:shd w:color="auto" w:fill="auto" w:val="clear"/>
+          </w:tcPr>
+          <w:p>
+            <w:pPr>
+              <w:pStyle w:val="Normal"/>
+              <w:widowControl w:val="false"/>
+              <w:snapToGrid w:val="false"/>
+              <w:rPr>
+                <w:rFonts w:ascii="Calibri" w:hAnsi="Calibri" w:eastAsia="Calibri" w:cs="Calibri"/>
+                <w:kern w:val="0"/>
+                <w:lang w:eastAsia="en-US" w:bidi="ar-SA"/>
+              </w:rPr>
+            </w:pPr>
+            <w:r>
+              <w:rPr>
+                <w:rFonts w:eastAsia="Calibri" w:cs="Calibri" w:ascii="Calibri" w:hAnsi="Calibri"/>
+                <w:kern w:val="0"/>
+                <w:lang w:eastAsia="en-US" w:bidi="ar-SA"/>
+              </w:rPr>
+            </w:r>
           </w:p>
         </w:tc>
         <w:tc>
@@ -1654,17 +2081,26 @@
               <w:bottom w:val="single" w:sz="4" w:space="0" w:color="000000"/>
               <w:right w:val="single" w:sz="4" w:space="0" w:color="000000"/>
             </w:tcBorders>
-            <w:shd w:val="clear" w:color="auto" w:fill="auto"/>
-          </w:tcPr>
-          <w:p>
-            <w:pPr>
-              <w:snapToGrid w:val="0"/>
-              <w:rPr>
-                <w:rFonts w:ascii="Calibri" w:eastAsia="Calibri" w:hAnsi="Calibri" w:cs="Calibri"/>
-                <w:kern w:val="0"/>
-                <w:lang w:eastAsia="en-US" w:bidi="ar-SA"/>
-              </w:rPr>
-            </w:pPr>
+            <w:shd w:color="auto" w:fill="auto" w:val="clear"/>
+          </w:tcPr>
+          <w:p>
+            <w:pPr>
+              <w:pStyle w:val="Normal"/>
+              <w:widowControl w:val="false"/>
+              <w:snapToGrid w:val="false"/>
+              <w:rPr>
+                <w:rFonts w:ascii="Calibri" w:hAnsi="Calibri" w:eastAsia="Calibri" w:cs="Calibri"/>
+                <w:kern w:val="0"/>
+                <w:lang w:eastAsia="en-US" w:bidi="ar-SA"/>
+              </w:rPr>
+            </w:pPr>
+            <w:r>
+              <w:rPr>
+                <w:rFonts w:eastAsia="Calibri" w:cs="Calibri" w:ascii="Calibri" w:hAnsi="Calibri"/>
+                <w:kern w:val="0"/>
+                <w:lang w:eastAsia="en-US" w:bidi="ar-SA"/>
+              </w:rPr>
+            </w:r>
           </w:p>
         </w:tc>
         <w:tc>
@@ -1676,17 +2112,26 @@
               <w:bottom w:val="single" w:sz="4" w:space="0" w:color="000000"/>
               <w:right w:val="single" w:sz="4" w:space="0" w:color="000000"/>
             </w:tcBorders>
-            <w:shd w:val="clear" w:color="auto" w:fill="auto"/>
-          </w:tcPr>
-          <w:p>
-            <w:pPr>
-              <w:snapToGrid w:val="0"/>
-              <w:rPr>
-                <w:rFonts w:ascii="Calibri" w:eastAsia="Calibri" w:hAnsi="Calibri" w:cs="Calibri"/>
-                <w:kern w:val="0"/>
-                <w:lang w:eastAsia="en-US" w:bidi="ar-SA"/>
-              </w:rPr>
-            </w:pPr>
+            <w:shd w:color="auto" w:fill="auto" w:val="clear"/>
+          </w:tcPr>
+          <w:p>
+            <w:pPr>
+              <w:pStyle w:val="Normal"/>
+              <w:widowControl w:val="false"/>
+              <w:snapToGrid w:val="false"/>
+              <w:rPr>
+                <w:rFonts w:ascii="Calibri" w:hAnsi="Calibri" w:eastAsia="Calibri" w:cs="Calibri"/>
+                <w:kern w:val="0"/>
+                <w:lang w:eastAsia="en-US" w:bidi="ar-SA"/>
+              </w:rPr>
+            </w:pPr>
+            <w:r>
+              <w:rPr>
+                <w:rFonts w:eastAsia="Calibri" w:cs="Calibri" w:ascii="Calibri" w:hAnsi="Calibri"/>
+                <w:kern w:val="0"/>
+                <w:lang w:eastAsia="en-US" w:bidi="ar-SA"/>
+              </w:rPr>
+            </w:r>
           </w:p>
         </w:tc>
         <w:tc>
@@ -1698,65 +2143,93 @@
               <w:bottom w:val="single" w:sz="4" w:space="0" w:color="000000"/>
               <w:right w:val="single" w:sz="4" w:space="0" w:color="000000"/>
             </w:tcBorders>
-            <w:shd w:val="clear" w:color="auto" w:fill="auto"/>
-          </w:tcPr>
-          <w:p>
-            <w:pPr>
-              <w:snapToGrid w:val="0"/>
-              <w:rPr>
-                <w:rFonts w:ascii="Calibri" w:eastAsia="Calibri" w:hAnsi="Calibri" w:cs="Calibri"/>
-                <w:kern w:val="0"/>
-                <w:lang w:eastAsia="en-US" w:bidi="ar-SA"/>
-              </w:rPr>
-            </w:pPr>
-          </w:p>
-        </w:tc>
-        <w:tc>
-          <w:tcPr>
-            <w:tcW w:w="1018" w:type="dxa"/>
-            <w:tcBorders>
-              <w:top w:val="single" w:sz="4" w:space="0" w:color="000000"/>
-              <w:left w:val="single" w:sz="4" w:space="0" w:color="000000"/>
-              <w:bottom w:val="single" w:sz="4" w:space="0" w:color="000000"/>
-              <w:right w:val="single" w:sz="4" w:space="0" w:color="000000"/>
-            </w:tcBorders>
-            <w:shd w:val="clear" w:color="auto" w:fill="auto"/>
+            <w:shd w:color="auto" w:fill="auto" w:val="clear"/>
+          </w:tcPr>
+          <w:p>
+            <w:pPr>
+              <w:pStyle w:val="Normal"/>
+              <w:widowControl w:val="false"/>
+              <w:snapToGrid w:val="false"/>
+              <w:rPr>
+                <w:rFonts w:ascii="Calibri" w:hAnsi="Calibri" w:eastAsia="Calibri" w:cs="Calibri"/>
+                <w:kern w:val="0"/>
+                <w:lang w:eastAsia="en-US" w:bidi="ar-SA"/>
+              </w:rPr>
+            </w:pPr>
+            <w:r>
+              <w:rPr>
+                <w:rFonts w:eastAsia="Calibri" w:cs="Calibri" w:ascii="Calibri" w:hAnsi="Calibri"/>
+                <w:kern w:val="0"/>
+                <w:lang w:eastAsia="en-US" w:bidi="ar-SA"/>
+              </w:rPr>
+            </w:r>
+          </w:p>
+        </w:tc>
+        <w:tc>
+          <w:tcPr>
+            <w:tcW w:w="1017" w:type="dxa"/>
+            <w:tcBorders>
+              <w:top w:val="single" w:sz="4" w:space="0" w:color="000000"/>
+              <w:left w:val="single" w:sz="4" w:space="0" w:color="000000"/>
+              <w:bottom w:val="single" w:sz="4" w:space="0" w:color="000000"/>
+              <w:right w:val="single" w:sz="4" w:space="0" w:color="000000"/>
+            </w:tcBorders>
+            <w:shd w:color="auto" w:fill="auto" w:val="clear"/>
             <w:vAlign w:val="center"/>
           </w:tcPr>
           <w:p>
             <w:pPr>
-              <w:snapToGrid w:val="0"/>
+              <w:pStyle w:val="Normal"/>
+              <w:widowControl w:val="false"/>
+              <w:snapToGrid w:val="false"/>
               <w:jc w:val="center"/>
               <w:rPr>
-                <w:rFonts w:ascii="Calibri" w:eastAsia="Calibri" w:hAnsi="Calibri" w:cs="Calibri"/>
-                <w:kern w:val="0"/>
-                <w:lang w:eastAsia="en-US" w:bidi="ar-SA"/>
-              </w:rPr>
-            </w:pPr>
+                <w:rFonts w:ascii="Calibri" w:hAnsi="Calibri" w:eastAsia="Calibri" w:cs="Calibri"/>
+                <w:kern w:val="0"/>
+                <w:lang w:eastAsia="en-US" w:bidi="ar-SA"/>
+              </w:rPr>
+            </w:pPr>
+            <w:r>
+              <w:rPr>
+                <w:rFonts w:eastAsia="Calibri" w:cs="Calibri" w:ascii="Calibri" w:hAnsi="Calibri"/>
+                <w:kern w:val="0"/>
+                <w:lang w:eastAsia="en-US" w:bidi="ar-SA"/>
+              </w:rPr>
+            </w:r>
           </w:p>
         </w:tc>
       </w:tr>
       <w:tr>
-        <w:tc>
-          <w:tcPr>
-            <w:tcW w:w="798" w:type="dxa"/>
-            <w:tcBorders>
-              <w:top w:val="single" w:sz="4" w:space="0" w:color="000000"/>
-              <w:left w:val="single" w:sz="4" w:space="0" w:color="000000"/>
-              <w:bottom w:val="single" w:sz="4" w:space="0" w:color="000000"/>
-              <w:right w:val="single" w:sz="4" w:space="0" w:color="000000"/>
-            </w:tcBorders>
-            <w:shd w:val="clear" w:color="auto" w:fill="auto"/>
-          </w:tcPr>
-          <w:p>
-            <w:pPr>
-              <w:snapToGrid w:val="0"/>
-              <w:rPr>
-                <w:rFonts w:ascii="Calibri" w:eastAsia="Calibri" w:hAnsi="Calibri" w:cs="Calibri"/>
-                <w:kern w:val="0"/>
-                <w:lang w:eastAsia="en-US" w:bidi="ar-SA"/>
-              </w:rPr>
-            </w:pPr>
+        <w:trPr/>
+        <w:tc>
+          <w:tcPr>
+            <w:tcW w:w="797" w:type="dxa"/>
+            <w:tcBorders>
+              <w:top w:val="single" w:sz="4" w:space="0" w:color="000000"/>
+              <w:left w:val="single" w:sz="4" w:space="0" w:color="000000"/>
+              <w:bottom w:val="single" w:sz="4" w:space="0" w:color="000000"/>
+              <w:right w:val="single" w:sz="4" w:space="0" w:color="000000"/>
+            </w:tcBorders>
+            <w:shd w:color="auto" w:fill="auto" w:val="clear"/>
+          </w:tcPr>
+          <w:p>
+            <w:pPr>
+              <w:pStyle w:val="Normal"/>
+              <w:widowControl w:val="false"/>
+              <w:snapToGrid w:val="false"/>
+              <w:rPr>
+                <w:rFonts w:ascii="Calibri" w:hAnsi="Calibri" w:eastAsia="Calibri" w:cs="Calibri"/>
+                <w:kern w:val="0"/>
+                <w:lang w:eastAsia="en-US" w:bidi="ar-SA"/>
+              </w:rPr>
+            </w:pPr>
+            <w:r>
+              <w:rPr>
+                <w:rFonts w:eastAsia="Calibri" w:cs="Calibri" w:ascii="Calibri" w:hAnsi="Calibri"/>
+                <w:kern w:val="0"/>
+                <w:lang w:eastAsia="en-US" w:bidi="ar-SA"/>
+              </w:rPr>
+            </w:r>
           </w:p>
         </w:tc>
         <w:tc>
@@ -1768,39 +2241,57 @@
               <w:bottom w:val="single" w:sz="4" w:space="0" w:color="000000"/>
               <w:right w:val="single" w:sz="4" w:space="0" w:color="000000"/>
             </w:tcBorders>
-            <w:shd w:val="clear" w:color="auto" w:fill="auto"/>
-          </w:tcPr>
-          <w:p>
-            <w:pPr>
-              <w:snapToGrid w:val="0"/>
-              <w:rPr>
-                <w:rFonts w:ascii="Calibri" w:eastAsia="Calibri" w:hAnsi="Calibri" w:cs="Calibri"/>
-                <w:kern w:val="0"/>
-                <w:lang w:eastAsia="en-US" w:bidi="ar-SA"/>
-              </w:rPr>
-            </w:pPr>
-          </w:p>
-        </w:tc>
-        <w:tc>
-          <w:tcPr>
-            <w:tcW w:w="1454" w:type="dxa"/>
-            <w:tcBorders>
-              <w:top w:val="single" w:sz="4" w:space="0" w:color="000000"/>
-              <w:left w:val="single" w:sz="4" w:space="0" w:color="000000"/>
-              <w:bottom w:val="single" w:sz="4" w:space="0" w:color="000000"/>
-              <w:right w:val="single" w:sz="4" w:space="0" w:color="000000"/>
-            </w:tcBorders>
-            <w:shd w:val="clear" w:color="auto" w:fill="auto"/>
-          </w:tcPr>
-          <w:p>
-            <w:pPr>
-              <w:snapToGrid w:val="0"/>
-              <w:rPr>
-                <w:rFonts w:ascii="Calibri" w:eastAsia="Calibri" w:hAnsi="Calibri" w:cs="Calibri"/>
-                <w:kern w:val="0"/>
-                <w:lang w:eastAsia="en-US" w:bidi="ar-SA"/>
-              </w:rPr>
-            </w:pPr>
+            <w:shd w:color="auto" w:fill="auto" w:val="clear"/>
+          </w:tcPr>
+          <w:p>
+            <w:pPr>
+              <w:pStyle w:val="Normal"/>
+              <w:widowControl w:val="false"/>
+              <w:snapToGrid w:val="false"/>
+              <w:rPr>
+                <w:rFonts w:ascii="Calibri" w:hAnsi="Calibri" w:eastAsia="Calibri" w:cs="Calibri"/>
+                <w:kern w:val="0"/>
+                <w:lang w:eastAsia="en-US" w:bidi="ar-SA"/>
+              </w:rPr>
+            </w:pPr>
+            <w:r>
+              <w:rPr>
+                <w:rFonts w:eastAsia="Calibri" w:cs="Calibri" w:ascii="Calibri" w:hAnsi="Calibri"/>
+                <w:kern w:val="0"/>
+                <w:lang w:eastAsia="en-US" w:bidi="ar-SA"/>
+              </w:rPr>
+            </w:r>
+          </w:p>
+        </w:tc>
+        <w:tc>
+          <w:tcPr>
+            <w:tcW w:w="1455" w:type="dxa"/>
+            <w:tcBorders>
+              <w:top w:val="single" w:sz="4" w:space="0" w:color="000000"/>
+              <w:left w:val="single" w:sz="4" w:space="0" w:color="000000"/>
+              <w:bottom w:val="single" w:sz="4" w:space="0" w:color="000000"/>
+              <w:right w:val="single" w:sz="4" w:space="0" w:color="000000"/>
+            </w:tcBorders>
+            <w:shd w:color="auto" w:fill="auto" w:val="clear"/>
+          </w:tcPr>
+          <w:p>
+            <w:pPr>
+              <w:pStyle w:val="Normal"/>
+              <w:widowControl w:val="false"/>
+              <w:snapToGrid w:val="false"/>
+              <w:rPr>
+                <w:rFonts w:ascii="Calibri" w:hAnsi="Calibri" w:eastAsia="Calibri" w:cs="Calibri"/>
+                <w:kern w:val="0"/>
+                <w:lang w:eastAsia="en-US" w:bidi="ar-SA"/>
+              </w:rPr>
+            </w:pPr>
+            <w:r>
+              <w:rPr>
+                <w:rFonts w:eastAsia="Calibri" w:cs="Calibri" w:ascii="Calibri" w:hAnsi="Calibri"/>
+                <w:kern w:val="0"/>
+                <w:lang w:eastAsia="en-US" w:bidi="ar-SA"/>
+              </w:rPr>
+            </w:r>
           </w:p>
         </w:tc>
         <w:tc>
@@ -1812,17 +2303,26 @@
               <w:bottom w:val="single" w:sz="4" w:space="0" w:color="000000"/>
               <w:right w:val="single" w:sz="4" w:space="0" w:color="000000"/>
             </w:tcBorders>
-            <w:shd w:val="clear" w:color="auto" w:fill="auto"/>
-          </w:tcPr>
-          <w:p>
-            <w:pPr>
-              <w:snapToGrid w:val="0"/>
-              <w:rPr>
-                <w:rFonts w:ascii="Calibri" w:eastAsia="Calibri" w:hAnsi="Calibri" w:cs="Calibri"/>
-                <w:kern w:val="0"/>
-                <w:lang w:eastAsia="en-US" w:bidi="ar-SA"/>
-              </w:rPr>
-            </w:pPr>
+            <w:shd w:color="auto" w:fill="auto" w:val="clear"/>
+          </w:tcPr>
+          <w:p>
+            <w:pPr>
+              <w:pStyle w:val="Normal"/>
+              <w:widowControl w:val="false"/>
+              <w:snapToGrid w:val="false"/>
+              <w:rPr>
+                <w:rFonts w:ascii="Calibri" w:hAnsi="Calibri" w:eastAsia="Calibri" w:cs="Calibri"/>
+                <w:kern w:val="0"/>
+                <w:lang w:eastAsia="en-US" w:bidi="ar-SA"/>
+              </w:rPr>
+            </w:pPr>
+            <w:r>
+              <w:rPr>
+                <w:rFonts w:eastAsia="Calibri" w:cs="Calibri" w:ascii="Calibri" w:hAnsi="Calibri"/>
+                <w:kern w:val="0"/>
+                <w:lang w:eastAsia="en-US" w:bidi="ar-SA"/>
+              </w:rPr>
+            </w:r>
           </w:p>
         </w:tc>
         <w:tc>
@@ -1834,17 +2334,26 @@
               <w:bottom w:val="single" w:sz="4" w:space="0" w:color="000000"/>
               <w:right w:val="single" w:sz="4" w:space="0" w:color="000000"/>
             </w:tcBorders>
-            <w:shd w:val="clear" w:color="auto" w:fill="auto"/>
-          </w:tcPr>
-          <w:p>
-            <w:pPr>
-              <w:snapToGrid w:val="0"/>
-              <w:rPr>
-                <w:rFonts w:ascii="Calibri" w:eastAsia="Calibri" w:hAnsi="Calibri" w:cs="Calibri"/>
-                <w:kern w:val="0"/>
-                <w:lang w:eastAsia="en-US" w:bidi="ar-SA"/>
-              </w:rPr>
-            </w:pPr>
+            <w:shd w:color="auto" w:fill="auto" w:val="clear"/>
+          </w:tcPr>
+          <w:p>
+            <w:pPr>
+              <w:pStyle w:val="Normal"/>
+              <w:widowControl w:val="false"/>
+              <w:snapToGrid w:val="false"/>
+              <w:rPr>
+                <w:rFonts w:ascii="Calibri" w:hAnsi="Calibri" w:eastAsia="Calibri" w:cs="Calibri"/>
+                <w:kern w:val="0"/>
+                <w:lang w:eastAsia="en-US" w:bidi="ar-SA"/>
+              </w:rPr>
+            </w:pPr>
+            <w:r>
+              <w:rPr>
+                <w:rFonts w:eastAsia="Calibri" w:cs="Calibri" w:ascii="Calibri" w:hAnsi="Calibri"/>
+                <w:kern w:val="0"/>
+                <w:lang w:eastAsia="en-US" w:bidi="ar-SA"/>
+              </w:rPr>
+            </w:r>
           </w:p>
         </w:tc>
         <w:tc>
@@ -1856,17 +2365,26 @@
               <w:bottom w:val="single" w:sz="4" w:space="0" w:color="000000"/>
               <w:right w:val="single" w:sz="4" w:space="0" w:color="000000"/>
             </w:tcBorders>
-            <w:shd w:val="clear" w:color="auto" w:fill="auto"/>
-          </w:tcPr>
-          <w:p>
-            <w:pPr>
-              <w:snapToGrid w:val="0"/>
-              <w:rPr>
-                <w:rFonts w:ascii="Calibri" w:eastAsia="Calibri" w:hAnsi="Calibri" w:cs="Calibri"/>
-                <w:kern w:val="0"/>
-                <w:lang w:eastAsia="en-US" w:bidi="ar-SA"/>
-              </w:rPr>
-            </w:pPr>
+            <w:shd w:color="auto" w:fill="auto" w:val="clear"/>
+          </w:tcPr>
+          <w:p>
+            <w:pPr>
+              <w:pStyle w:val="Normal"/>
+              <w:widowControl w:val="false"/>
+              <w:snapToGrid w:val="false"/>
+              <w:rPr>
+                <w:rFonts w:ascii="Calibri" w:hAnsi="Calibri" w:eastAsia="Calibri" w:cs="Calibri"/>
+                <w:kern w:val="0"/>
+                <w:lang w:eastAsia="en-US" w:bidi="ar-SA"/>
+              </w:rPr>
+            </w:pPr>
+            <w:r>
+              <w:rPr>
+                <w:rFonts w:eastAsia="Calibri" w:cs="Calibri" w:ascii="Calibri" w:hAnsi="Calibri"/>
+                <w:kern w:val="0"/>
+                <w:lang w:eastAsia="en-US" w:bidi="ar-SA"/>
+              </w:rPr>
+            </w:r>
           </w:p>
         </w:tc>
         <w:tc>
@@ -1878,91 +2396,153 @@
               <w:bottom w:val="single" w:sz="4" w:space="0" w:color="000000"/>
               <w:right w:val="single" w:sz="4" w:space="0" w:color="000000"/>
             </w:tcBorders>
-            <w:shd w:val="clear" w:color="auto" w:fill="auto"/>
-          </w:tcPr>
-          <w:p>
-            <w:pPr>
-              <w:snapToGrid w:val="0"/>
-              <w:rPr>
-                <w:rFonts w:ascii="Calibri" w:eastAsia="Calibri" w:hAnsi="Calibri" w:cs="Calibri"/>
-                <w:kern w:val="0"/>
-                <w:lang w:eastAsia="en-US" w:bidi="ar-SA"/>
-              </w:rPr>
-            </w:pPr>
-          </w:p>
-        </w:tc>
-        <w:tc>
-          <w:tcPr>
-            <w:tcW w:w="1018" w:type="dxa"/>
-            <w:tcBorders>
-              <w:top w:val="single" w:sz="4" w:space="0" w:color="000000"/>
-              <w:left w:val="single" w:sz="4" w:space="0" w:color="000000"/>
-              <w:bottom w:val="single" w:sz="4" w:space="0" w:color="000000"/>
-              <w:right w:val="single" w:sz="4" w:space="0" w:color="000000"/>
-            </w:tcBorders>
-            <w:shd w:val="clear" w:color="auto" w:fill="auto"/>
+            <w:shd w:color="auto" w:fill="auto" w:val="clear"/>
+          </w:tcPr>
+          <w:p>
+            <w:pPr>
+              <w:pStyle w:val="Normal"/>
+              <w:widowControl w:val="false"/>
+              <w:snapToGrid w:val="false"/>
+              <w:rPr>
+                <w:rFonts w:ascii="Calibri" w:hAnsi="Calibri" w:eastAsia="Calibri" w:cs="Calibri"/>
+                <w:kern w:val="0"/>
+                <w:lang w:eastAsia="en-US" w:bidi="ar-SA"/>
+              </w:rPr>
+            </w:pPr>
+            <w:r>
+              <w:rPr>
+                <w:rFonts w:eastAsia="Calibri" w:cs="Calibri" w:ascii="Calibri" w:hAnsi="Calibri"/>
+                <w:kern w:val="0"/>
+                <w:lang w:eastAsia="en-US" w:bidi="ar-SA"/>
+              </w:rPr>
+            </w:r>
+          </w:p>
+        </w:tc>
+        <w:tc>
+          <w:tcPr>
+            <w:tcW w:w="1017" w:type="dxa"/>
+            <w:tcBorders>
+              <w:top w:val="single" w:sz="4" w:space="0" w:color="000000"/>
+              <w:left w:val="single" w:sz="4" w:space="0" w:color="000000"/>
+              <w:bottom w:val="single" w:sz="4" w:space="0" w:color="000000"/>
+              <w:right w:val="single" w:sz="4" w:space="0" w:color="000000"/>
+            </w:tcBorders>
+            <w:shd w:color="auto" w:fill="auto" w:val="clear"/>
             <w:vAlign w:val="center"/>
           </w:tcPr>
           <w:p>
             <w:pPr>
-              <w:snapToGrid w:val="0"/>
+              <w:pStyle w:val="Normal"/>
+              <w:widowControl w:val="false"/>
+              <w:snapToGrid w:val="false"/>
               <w:jc w:val="center"/>
               <w:rPr>
-                <w:rFonts w:ascii="Calibri" w:eastAsia="Calibri" w:hAnsi="Calibri" w:cs="Calibri"/>
-                <w:kern w:val="0"/>
-                <w:lang w:eastAsia="en-US" w:bidi="ar-SA"/>
-              </w:rPr>
-            </w:pPr>
+                <w:rFonts w:ascii="Calibri" w:hAnsi="Calibri" w:eastAsia="Calibri" w:cs="Calibri"/>
+                <w:kern w:val="0"/>
+                <w:lang w:eastAsia="en-US" w:bidi="ar-SA"/>
+              </w:rPr>
+            </w:pPr>
+            <w:r>
+              <w:rPr>
+                <w:rFonts w:eastAsia="Calibri" w:cs="Calibri" w:ascii="Calibri" w:hAnsi="Calibri"/>
+                <w:kern w:val="0"/>
+                <w:lang w:eastAsia="en-US" w:bidi="ar-SA"/>
+              </w:rPr>
+            </w:r>
           </w:p>
         </w:tc>
       </w:tr>
     </w:tbl>
     <w:p>
       <w:pPr>
+        <w:pStyle w:val="Normal"/>
         <w:rPr>
           <w:rFonts w:cs="Calibri"/>
           <w:sz w:val="28"/>
           <w:szCs w:val="28"/>
         </w:rPr>
       </w:pPr>
-    </w:p>
-    <w:p>
-      <w:pPr>
+      <w:r>
         <w:rPr>
           <w:rFonts w:cs="Calibri"/>
           <w:sz w:val="28"/>
           <w:szCs w:val="28"/>
         </w:rPr>
-      </w:pPr>
-    </w:p>
-    <w:p>
-      <w:pPr>
+      </w:r>
+    </w:p>
+    <w:p>
+      <w:pPr>
+        <w:pStyle w:val="Normal"/>
         <w:rPr>
           <w:rFonts w:cs="Calibri"/>
           <w:sz w:val="28"/>
           <w:szCs w:val="28"/>
         </w:rPr>
       </w:pPr>
-    </w:p>
-    <w:p>
-      <w:pPr>
+      <w:r>
         <w:rPr>
           <w:rFonts w:cs="Calibri"/>
           <w:sz w:val="28"/>
           <w:szCs w:val="28"/>
         </w:rPr>
-      </w:pPr>
-    </w:p>
-    <w:p>
-      <w:pPr>
+      </w:r>
+    </w:p>
+    <w:p>
+      <w:pPr>
+        <w:pStyle w:val="Normal"/>
         <w:rPr>
           <w:rFonts w:cs="Calibri"/>
           <w:sz w:val="28"/>
           <w:szCs w:val="28"/>
         </w:rPr>
       </w:pPr>
-    </w:p>
-    <w:p>
+      <w:r>
+        <w:rPr>
+          <w:rFonts w:cs="Calibri"/>
+          <w:sz w:val="28"/>
+          <w:szCs w:val="28"/>
+        </w:rPr>
+      </w:r>
+    </w:p>
+    <w:p>
+      <w:pPr>
+        <w:pStyle w:val="Normal"/>
+        <w:rPr>
+          <w:rFonts w:cs="Calibri"/>
+          <w:sz w:val="28"/>
+          <w:szCs w:val="28"/>
+        </w:rPr>
+      </w:pPr>
+      <w:r>
+        <w:rPr>
+          <w:rFonts w:cs="Calibri"/>
+          <w:sz w:val="28"/>
+          <w:szCs w:val="28"/>
+        </w:rPr>
+      </w:r>
+    </w:p>
+    <w:p>
+      <w:pPr>
+        <w:pStyle w:val="Normal"/>
+        <w:rPr>
+          <w:rFonts w:cs="Calibri"/>
+          <w:sz w:val="28"/>
+          <w:szCs w:val="28"/>
+        </w:rPr>
+      </w:pPr>
+      <w:r>
+        <w:rPr>
+          <w:rFonts w:cs="Calibri"/>
+          <w:sz w:val="28"/>
+          <w:szCs w:val="28"/>
+        </w:rPr>
+      </w:r>
+    </w:p>
+    <w:p>
+      <w:pPr>
+        <w:pStyle w:val="Normal"/>
+        <w:rPr/>
+      </w:pPr>
       <w:r>
         <w:rPr>
           <w:rStyle w:val="Domylnaczcionkaakapitu1"/>
@@ -1972,7 +2552,8 @@
     </w:p>
     <w:tbl>
       <w:tblPr>
-        <w:tblW w:w="0" w:type="auto"/>
+        <w:tblW w:w="3513" w:type="dxa"/>
+        <w:jc w:val="left"/>
         <w:tblInd w:w="55" w:type="dxa"/>
         <w:tblLayout w:type="fixed"/>
         <w:tblCellMar>
@@ -1981,15 +2562,15 @@
           <w:bottom w:w="55" w:type="dxa"/>
           <w:right w:w="55" w:type="dxa"/>
         </w:tblCellMar>
-        <w:tblLook w:val="0000" w:firstRow="0" w:lastRow="0" w:firstColumn="0" w:lastColumn="0" w:noHBand="0" w:noVBand="0"/>
+        <w:tblLook w:firstRow="0" w:noVBand="0" w:lastRow="0" w:firstColumn="0" w:lastColumn="0" w:noHBand="0" w:val="0000"/>
       </w:tblPr>
       <w:tblGrid>
         <w:gridCol w:w="1364"/>
-        <w:gridCol w:w="2149"/>
+        <w:gridCol w:w="2148"/>
       </w:tblGrid>
       <w:tr>
         <w:trPr>
-          <w:trHeight w:val="676"/>
+          <w:trHeight w:val="676" w:hRule="atLeast"/>
         </w:trPr>
         <w:tc>
           <w:tcPr>
@@ -1999,11 +2580,13 @@
               <w:left w:val="single" w:sz="4" w:space="0" w:color="000000"/>
               <w:bottom w:val="single" w:sz="4" w:space="0" w:color="000000"/>
             </w:tcBorders>
-            <w:shd w:val="clear" w:color="auto" w:fill="auto"/>
+            <w:shd w:color="auto" w:fill="auto" w:val="clear"/>
           </w:tcPr>
           <w:p>
             <w:pPr>
               <w:pStyle w:val="Zawartotabeli"/>
+              <w:widowControl w:val="false"/>
+              <w:rPr/>
             </w:pPr>
             <w:r>
               <w:rPr>
@@ -2016,26 +2599,31 @@
         </w:tc>
         <w:tc>
           <w:tcPr>
-            <w:tcW w:w="2149" w:type="dxa"/>
-            <w:tcBorders>
-              <w:top w:val="single" w:sz="4" w:space="0" w:color="000000"/>
-              <w:left w:val="single" w:sz="4" w:space="0" w:color="000000"/>
-              <w:bottom w:val="single" w:sz="4" w:space="0" w:color="000000"/>
-              <w:right w:val="single" w:sz="4" w:space="0" w:color="000000"/>
-            </w:tcBorders>
-            <w:shd w:val="clear" w:color="auto" w:fill="auto"/>
+            <w:tcW w:w="2148" w:type="dxa"/>
+            <w:tcBorders>
+              <w:top w:val="single" w:sz="4" w:space="0" w:color="000000"/>
+              <w:left w:val="single" w:sz="4" w:space="0" w:color="000000"/>
+              <w:bottom w:val="single" w:sz="4" w:space="0" w:color="000000"/>
+              <w:right w:val="single" w:sz="4" w:space="0" w:color="000000"/>
+            </w:tcBorders>
+            <w:shd w:color="auto" w:fill="auto" w:val="clear"/>
           </w:tcPr>
           <w:p>
             <w:pPr>
               <w:pStyle w:val="Zawartotabeli"/>
-              <w:snapToGrid w:val="0"/>
-            </w:pPr>
+              <w:widowControl w:val="false"/>
+              <w:snapToGrid w:val="false"/>
+              <w:rPr/>
+            </w:pPr>
+            <w:r>
+              <w:rPr/>
+            </w:r>
           </w:p>
         </w:tc>
       </w:tr>
       <w:tr>
         <w:trPr>
-          <w:trHeight w:val="607"/>
+          <w:trHeight w:val="607" w:hRule="atLeast"/>
         </w:trPr>
         <w:tc>
           <w:tcPr>
@@ -2044,12 +2632,14 @@
               <w:left w:val="single" w:sz="4" w:space="0" w:color="000000"/>
               <w:bottom w:val="single" w:sz="4" w:space="0" w:color="000000"/>
             </w:tcBorders>
-            <w:shd w:val="clear" w:color="auto" w:fill="auto"/>
+            <w:shd w:color="auto" w:fill="auto" w:val="clear"/>
           </w:tcPr>
           <w:p>
             <w:pPr>
               <w:pStyle w:val="Zawartotabeli"/>
+              <w:widowControl w:val="false"/>
               <w:jc w:val="center"/>
+              <w:rPr/>
             </w:pPr>
             <w:r>
               <w:rPr>
@@ -2062,54 +2652,91 @@
         </w:tc>
         <w:tc>
           <w:tcPr>
-            <w:tcW w:w="2149" w:type="dxa"/>
-            <w:tcBorders>
-              <w:left w:val="single" w:sz="4" w:space="0" w:color="000000"/>
-              <w:bottom w:val="single" w:sz="4" w:space="0" w:color="000000"/>
-              <w:right w:val="single" w:sz="4" w:space="0" w:color="000000"/>
-            </w:tcBorders>
-            <w:shd w:val="clear" w:color="auto" w:fill="auto"/>
+            <w:tcW w:w="2148" w:type="dxa"/>
+            <w:tcBorders>
+              <w:left w:val="single" w:sz="4" w:space="0" w:color="000000"/>
+              <w:bottom w:val="single" w:sz="4" w:space="0" w:color="000000"/>
+              <w:right w:val="single" w:sz="4" w:space="0" w:color="000000"/>
+            </w:tcBorders>
+            <w:shd w:color="auto" w:fill="auto" w:val="clear"/>
           </w:tcPr>
           <w:p>
             <w:pPr>
               <w:pStyle w:val="Zawartotabeli"/>
-              <w:snapToGrid w:val="0"/>
-            </w:pPr>
+              <w:widowControl w:val="false"/>
+              <w:snapToGrid w:val="false"/>
+              <w:rPr/>
+            </w:pPr>
+            <w:r>
+              <w:rPr/>
+            </w:r>
           </w:p>
         </w:tc>
       </w:tr>
     </w:tbl>
-    <w:p/>
-    <w:p/>
-    <w:p/>
-    <w:p/>
-    <w:p>
-      <w:pPr>
-        <w:jc w:val="center"/>
-        <w:rPr>
+    <w:p>
+      <w:pPr>
+        <w:pStyle w:val="Normal"/>
+        <w:rPr/>
+      </w:pPr>
+      <w:r>
+        <w:rPr/>
+      </w:r>
+    </w:p>
+    <w:p>
+      <w:pPr>
+        <w:pStyle w:val="Normal"/>
+        <w:rPr/>
+      </w:pPr>
+      <w:r>
+        <w:rPr/>
+      </w:r>
+    </w:p>
+    <w:p>
+      <w:pPr>
+        <w:pStyle w:val="Normal"/>
+        <w:rPr/>
+      </w:pPr>
+      <w:r>
+        <w:rPr/>
+      </w:r>
+    </w:p>
+    <w:p>
+      <w:pPr>
+        <w:pStyle w:val="Normal"/>
+        <w:rPr/>
+      </w:pPr>
+      <w:r>
+        <w:rPr/>
+      </w:r>
+      <w:r>
+        <w:br w:type="page"/>
+      </w:r>
+    </w:p>
+    <w:p>
+      <w:pPr>
+        <w:pStyle w:val="Normal"/>
+        <w:jc w:val="center"/>
+        <w:rPr>
+          <w:b/>
           <w:b/>
           <w:bCs/>
         </w:rPr>
       </w:pPr>
       <w:r>
         <w:rPr>
-          <w:rFonts w:hint="eastAsia"/>
-        </w:rPr>
-        <w:br w:type="page"/>
-      </w:r>
-      <w:r>
-        <w:rPr>
           <w:b/>
           <w:bCs/>
         </w:rPr>
-        <w:lastRenderedPageBreak/>
         <w:t>Wstęp teoretyczny</w:t>
       </w:r>
     </w:p>
     <w:p>
       <w:pPr>
-        <w:jc w:val="center"/>
-        <w:rPr>
+        <w:pStyle w:val="Normal"/>
+        <w:jc w:val="center"/>
+        <w:rPr>
+          <w:b/>
           <w:b/>
           <w:bCs/>
         </w:rPr>
@@ -2124,56 +2751,72 @@
     </w:p>
     <w:p>
       <w:pPr>
-        <w:jc w:val="center"/>
-        <w:rPr>
+        <w:pStyle w:val="Normal"/>
+        <w:jc w:val="center"/>
+        <w:rPr>
+          <w:b/>
           <w:b/>
           <w:bCs/>
         </w:rPr>
       </w:pPr>
-    </w:p>
-    <w:p>
-      <w:pPr>
-        <w:jc w:val="center"/>
+      <w:r>
         <w:rPr>
           <w:b/>
           <w:bCs/>
         </w:rPr>
-      </w:pPr>
-      <w:r>
-        <w:rPr>
+      </w:r>
+    </w:p>
+    <w:p>
+      <w:pPr>
+        <w:pStyle w:val="Normal"/>
+        <w:jc w:val="center"/>
+        <w:rPr>
+          <w:b/>
           <w:b/>
           <w:bCs/>
         </w:rPr>
+      </w:pPr>
+      <w:r>
+        <w:rPr>
+          <w:b/>
+          <w:bCs/>
+        </w:rPr>
         <w:t>Opracowanie pomiarów</w:t>
       </w:r>
     </w:p>
     <w:p>
       <w:pPr>
-        <w:jc w:val="center"/>
-        <w:rPr>
+        <w:pStyle w:val="Normal"/>
+        <w:jc w:val="center"/>
+        <w:rPr>
+          <w:b/>
           <w:b/>
           <w:bCs/>
         </w:rPr>
       </w:pPr>
-    </w:p>
-    <w:p>
-      <w:pPr>
-        <w:jc w:val="center"/>
-        <w:rPr>
-          <w:sz w:val="22"/>
-          <w:szCs w:val="22"/>
-        </w:rPr>
-      </w:pPr>
       <w:r>
         <w:rPr>
           <w:b/>
           <w:bCs/>
         </w:rPr>
+      </w:r>
+    </w:p>
+    <w:p>
+      <w:pPr>
+        <w:pStyle w:val="Normal"/>
+        <w:jc w:val="center"/>
+        <w:rPr>
+          <w:sz w:val="22"/>
+          <w:szCs w:val="22"/>
+        </w:rPr>
+      </w:pPr>
+      <w:r>
+        <w:rPr/>
         <w:drawing>
-          <wp:inline distT="0" distB="0" distL="0" distR="0" wp14:anchorId="77B208D5" wp14:editId="1026D813">
+          <wp:inline distT="0" distB="0" distL="0" distR="0">
             <wp:extent cx="5760720" cy="3456305"/>
             <wp:effectExtent l="0" t="0" r="0" b="0"/>
-            <wp:docPr id="68354695" name="Obraz 1" descr="Obraz zawierający linia, diagram, Wykres, tekst&#10;&#10;Opis wygenerowany automatycznie"/>
+            <wp:docPr id="2" name="Obraz3" descr="Obraz zawierający linia, diagram, Wykres, tekst&#10;&#10;Opis wygenerowany automatycznie"/>
             <wp:cNvGraphicFramePr>
               <a:graphicFrameLocks xmlns:a="http://schemas.openxmlformats.org/drawingml/2006/main" noChangeAspect="1"/>
             </wp:cNvGraphicFramePr>
@@ -2181,16 +2824,18 @@
               <a:graphicData uri="http://schemas.openxmlformats.org/drawingml/2006/picture">
                 <pic:pic xmlns:pic="http://schemas.openxmlformats.org/drawingml/2006/picture">
                   <pic:nvPicPr>
-                    <pic:cNvPr id="68354695" name="Obraz 1" descr="Obraz zawierający linia, diagram, Wykres, tekst&#10;&#10;Opis wygenerowany automatycznie"/>
-                    <pic:cNvPicPr/>
+                    <pic:cNvPr id="2" name="Obraz3" descr="Obraz zawierający linia, diagram, Wykres, tekst&#10;&#10;Opis wygenerowany automatycznie"/>
+                    <pic:cNvPicPr>
+                      <a:picLocks noChangeAspect="1" noChangeArrowheads="1"/>
+                    </pic:cNvPicPr>
                   </pic:nvPicPr>
                   <pic:blipFill>
-                    <a:blip r:embed="rId6"/>
+                    <a:blip r:embed="rId3"/>
                     <a:stretch>
                       <a:fillRect/>
                     </a:stretch>
                   </pic:blipFill>
-                  <pic:spPr>
+                  <pic:spPr bwMode="auto">
                     <a:xfrm>
                       <a:off x="0" y="0"/>
                       <a:ext cx="5760720" cy="3456305"/>
@@ -2215,40 +2860,52 @@
     </w:p>
     <w:p>
       <w:pPr>
-        <w:jc w:val="center"/>
-        <w:rPr>
-          <w:sz w:val="22"/>
-          <w:szCs w:val="22"/>
-        </w:rPr>
-      </w:pPr>
-    </w:p>
-    <w:p>
-      <w:pPr>
-        <w:jc w:val="center"/>
-        <w:rPr>
-          <w:sz w:val="22"/>
-          <w:szCs w:val="22"/>
-        </w:rPr>
-      </w:pPr>
-    </w:p>
-    <w:p>
-      <w:pPr>
-        <w:jc w:val="center"/>
-        <w:rPr>
-          <w:sz w:val="22"/>
-          <w:szCs w:val="22"/>
-        </w:rPr>
-      </w:pPr>
-      <w:r>
-        <w:rPr>
-          <w:sz w:val="22"/>
-          <w:szCs w:val="22"/>
-        </w:rPr>
+        <w:pStyle w:val="Normal"/>
+        <w:jc w:val="center"/>
+        <w:rPr>
+          <w:sz w:val="22"/>
+          <w:szCs w:val="22"/>
+        </w:rPr>
+      </w:pPr>
+      <w:r>
+        <w:rPr>
+          <w:sz w:val="22"/>
+          <w:szCs w:val="22"/>
+        </w:rPr>
+      </w:r>
+    </w:p>
+    <w:p>
+      <w:pPr>
+        <w:pStyle w:val="Normal"/>
+        <w:jc w:val="center"/>
+        <w:rPr>
+          <w:sz w:val="22"/>
+          <w:szCs w:val="22"/>
+        </w:rPr>
+      </w:pPr>
+      <w:r>
+        <w:rPr>
+          <w:sz w:val="22"/>
+          <w:szCs w:val="22"/>
+        </w:rPr>
+      </w:r>
+    </w:p>
+    <w:p>
+      <w:pPr>
+        <w:pStyle w:val="Normal"/>
+        <w:jc w:val="center"/>
+        <w:rPr>
+          <w:sz w:val="22"/>
+          <w:szCs w:val="22"/>
+        </w:rPr>
+      </w:pPr>
+      <w:r>
+        <w:rPr/>
         <w:drawing>
-          <wp:inline distT="0" distB="0" distL="0" distR="0" wp14:anchorId="16E53B79" wp14:editId="39D826B5">
+          <wp:inline distT="0" distB="0" distL="0" distR="0">
             <wp:extent cx="5760720" cy="3213100"/>
-            <wp:effectExtent l="0" t="0" r="0" b="6350"/>
-            <wp:docPr id="390461717" name="Obraz 1" descr="Obraz zawierający linia, tekst, Wykres, diagram&#10;&#10;Opis wygenerowany automatycznie"/>
+            <wp:effectExtent l="0" t="0" r="0" b="0"/>
+            <wp:docPr id="3" name="Obraz4" descr="Obraz zawierający linia, tekst, Wykres, diagram&#10;&#10;Opis wygenerowany automatycznie"/>
             <wp:cNvGraphicFramePr>
               <a:graphicFrameLocks xmlns:a="http://schemas.openxmlformats.org/drawingml/2006/main" noChangeAspect="1"/>
             </wp:cNvGraphicFramePr>
@@ -2256,16 +2913,18 @@
               <a:graphicData uri="http://schemas.openxmlformats.org/drawingml/2006/picture">
                 <pic:pic xmlns:pic="http://schemas.openxmlformats.org/drawingml/2006/picture">
                   <pic:nvPicPr>
-                    <pic:cNvPr id="390461717" name="Obraz 1" descr="Obraz zawierający linia, tekst, Wykres, diagram&#10;&#10;Opis wygenerowany automatycznie"/>
-                    <pic:cNvPicPr/>
+                    <pic:cNvPr id="3" name="Obraz4" descr="Obraz zawierający linia, tekst, Wykres, diagram&#10;&#10;Opis wygenerowany automatycznie"/>
+                    <pic:cNvPicPr>
+                      <a:picLocks noChangeAspect="1" noChangeArrowheads="1"/>
+                    </pic:cNvPicPr>
                   </pic:nvPicPr>
                   <pic:blipFill>
-                    <a:blip r:embed="rId7"/>
+                    <a:blip r:embed="rId4"/>
                     <a:stretch>
                       <a:fillRect/>
                     </a:stretch>
                   </pic:blipFill>
-                  <pic:spPr>
+                  <pic:spPr bwMode="auto">
                     <a:xfrm>
                       <a:off x="0" y="0"/>
                       <a:ext cx="5760720" cy="3213100"/>
@@ -2285,69 +2944,73 @@
           <w:sz w:val="22"/>
           <w:szCs w:val="22"/>
         </w:rPr>
-        <w:t xml:space="preserve">Rys.2 </w:t>
-      </w:r>
-      <w:r>
-        <w:rPr>
-          <w:sz w:val="22"/>
-          <w:szCs w:val="22"/>
-        </w:rPr>
-        <w:t>Wykres zależności natężenia prądu anodowego fotokomórki od</w:t>
-      </w:r>
-      <w:r>
-        <w:rPr>
-          <w:sz w:val="22"/>
-          <w:szCs w:val="22"/>
-        </w:rPr>
-        <w:t xml:space="preserve"> napięcia żarówki</w:t>
-      </w:r>
-    </w:p>
-    <w:p>
-      <w:pPr>
-        <w:jc w:val="center"/>
-        <w:rPr>
-          <w:sz w:val="22"/>
-          <w:szCs w:val="22"/>
-        </w:rPr>
-      </w:pPr>
-    </w:p>
-    <w:p>
-      <w:pPr>
-        <w:jc w:val="center"/>
-        <w:rPr>
-          <w:sz w:val="22"/>
-          <w:szCs w:val="22"/>
-        </w:rPr>
-      </w:pPr>
-    </w:p>
-    <w:p>
-      <w:pPr>
-        <w:jc w:val="center"/>
-        <w:rPr>
-          <w:sz w:val="22"/>
-          <w:szCs w:val="22"/>
-        </w:rPr>
-      </w:pPr>
-    </w:p>
-    <w:p>
-      <w:pPr>
-        <w:jc w:val="center"/>
-        <w:rPr>
-          <w:sz w:val="22"/>
-          <w:szCs w:val="22"/>
-        </w:rPr>
-      </w:pPr>
-      <w:r>
-        <w:rPr>
-          <w:sz w:val="22"/>
-          <w:szCs w:val="22"/>
-        </w:rPr>
-        <w:lastRenderedPageBreak/>
+        <w:t>Rys.2 Wykres zależności natężenia prądu anodowego fotokomórki od napięcia żarówki</w:t>
+      </w:r>
+    </w:p>
+    <w:p>
+      <w:pPr>
+        <w:pStyle w:val="Normal"/>
+        <w:jc w:val="center"/>
+        <w:rPr>
+          <w:sz w:val="22"/>
+          <w:szCs w:val="22"/>
+        </w:rPr>
+      </w:pPr>
+      <w:r>
+        <w:rPr>
+          <w:sz w:val="22"/>
+          <w:szCs w:val="22"/>
+        </w:rPr>
+      </w:r>
+    </w:p>
+    <w:p>
+      <w:pPr>
+        <w:pStyle w:val="Normal"/>
+        <w:jc w:val="center"/>
+        <w:rPr>
+          <w:sz w:val="22"/>
+          <w:szCs w:val="22"/>
+        </w:rPr>
+      </w:pPr>
+      <w:r>
+        <w:rPr>
+          <w:sz w:val="22"/>
+          <w:szCs w:val="22"/>
+        </w:rPr>
+      </w:r>
+    </w:p>
+    <w:p>
+      <w:pPr>
+        <w:pStyle w:val="Normal"/>
+        <w:jc w:val="center"/>
+        <w:rPr>
+          <w:sz w:val="22"/>
+          <w:szCs w:val="22"/>
+        </w:rPr>
+      </w:pPr>
+      <w:r>
+        <w:rPr>
+          <w:sz w:val="22"/>
+          <w:szCs w:val="22"/>
+        </w:rPr>
+      </w:r>
+    </w:p>
+    <w:p>
+      <w:pPr>
+        <w:pStyle w:val="Normal"/>
+        <w:jc w:val="center"/>
+        <w:rPr>
+          <w:sz w:val="22"/>
+          <w:szCs w:val="22"/>
+        </w:rPr>
+      </w:pPr>
+      <w:r>
+        <w:rPr/>
         <w:drawing>
-          <wp:inline distT="0" distB="0" distL="0" distR="0" wp14:anchorId="26147314" wp14:editId="5B2C9474">
+          <wp:inline distT="0" distB="0" distL="0" distR="0">
             <wp:extent cx="5760720" cy="3510280"/>
             <wp:effectExtent l="0" t="0" r="0" b="0"/>
-            <wp:docPr id="1200977249" name="Obraz 1" descr="Obraz zawierający linia, Wykres, diagram, tekst&#10;&#10;Opis wygenerowany automatycznie"/>
+            <wp:docPr id="4" name="Obraz5" descr="Obraz zawierający linia, Wykres, diagram, tekst&#10;&#10;Opis wygenerowany automatycznie"/>
             <wp:cNvGraphicFramePr>
               <a:graphicFrameLocks xmlns:a="http://schemas.openxmlformats.org/drawingml/2006/main" noChangeAspect="1"/>
             </wp:cNvGraphicFramePr>
@@ -2355,16 +3018,18 @@
               <a:graphicData uri="http://schemas.openxmlformats.org/drawingml/2006/picture">
                 <pic:pic xmlns:pic="http://schemas.openxmlformats.org/drawingml/2006/picture">
                   <pic:nvPicPr>
-                    <pic:cNvPr id="1200977249" name="Obraz 1" descr="Obraz zawierający linia, Wykres, diagram, tekst&#10;&#10;Opis wygenerowany automatycznie"/>
-                    <pic:cNvPicPr/>
+                    <pic:cNvPr id="4" name="Obraz5" descr="Obraz zawierający linia, Wykres, diagram, tekst&#10;&#10;Opis wygenerowany automatycznie"/>
+                    <pic:cNvPicPr>
+                      <a:picLocks noChangeAspect="1" noChangeArrowheads="1"/>
+                    </pic:cNvPicPr>
                   </pic:nvPicPr>
                   <pic:blipFill>
-                    <a:blip r:embed="rId8"/>
+                    <a:blip r:embed="rId5"/>
                     <a:stretch>
                       <a:fillRect/>
                     </a:stretch>
                   </pic:blipFill>
-                  <pic:spPr>
+                  <pic:spPr bwMode="auto">
                     <a:xfrm>
                       <a:off x="0" y="0"/>
                       <a:ext cx="5760720" cy="3510280"/>
@@ -2382,73 +3047,69 @@
     </w:p>
     <w:p>
       <w:pPr>
-        <w:jc w:val="center"/>
-        <w:rPr>
-          <w:sz w:val="22"/>
-          <w:szCs w:val="22"/>
-        </w:rPr>
-      </w:pPr>
-      <w:r>
-        <w:rPr>
-          <w:sz w:val="22"/>
-          <w:szCs w:val="22"/>
-        </w:rPr>
-        <w:t>Rys.</w:t>
-      </w:r>
-      <w:r>
-        <w:rPr>
-          <w:sz w:val="22"/>
-          <w:szCs w:val="22"/>
-        </w:rPr>
-        <w:t>3</w:t>
-      </w:r>
-      <w:r>
-        <w:rPr>
-          <w:sz w:val="22"/>
-          <w:szCs w:val="22"/>
-        </w:rPr>
-        <w:t xml:space="preserve"> Wykres zależności natężenia prądu anodowego fotokomórki od</w:t>
-      </w:r>
-      <w:r>
-        <w:rPr>
-          <w:sz w:val="22"/>
-          <w:szCs w:val="22"/>
-        </w:rPr>
-        <w:t xml:space="preserve"> mocy pobieranej przez żarówkę.</w:t>
-      </w:r>
-    </w:p>
-    <w:p>
-      <w:pPr>
-        <w:jc w:val="center"/>
-        <w:rPr>
-          <w:sz w:val="22"/>
-          <w:szCs w:val="22"/>
-        </w:rPr>
-      </w:pPr>
-    </w:p>
-    <w:p>
-      <w:pPr>
-        <w:jc w:val="center"/>
-        <w:rPr>
-          <w:sz w:val="22"/>
-          <w:szCs w:val="22"/>
-        </w:rPr>
-      </w:pPr>
-    </w:p>
-    <w:p>
-      <w:pPr>
-        <w:jc w:val="center"/>
-        <w:rPr>
-          <w:sz w:val="22"/>
-          <w:szCs w:val="22"/>
-        </w:rPr>
-      </w:pPr>
-      <w:r>
+        <w:pStyle w:val="Normal"/>
+        <w:jc w:val="center"/>
+        <w:rPr>
+          <w:sz w:val="22"/>
+          <w:szCs w:val="22"/>
+        </w:rPr>
+      </w:pPr>
+      <w:r>
+        <w:rPr>
+          <w:sz w:val="22"/>
+          <w:szCs w:val="22"/>
+        </w:rPr>
+        <w:t>Rys.3 Wykres zależności natężenia prądu anodowego fotokomórki od mocy pobieranej przez żarówkę.</w:t>
+      </w:r>
+    </w:p>
+    <w:p>
+      <w:pPr>
+        <w:pStyle w:val="Normal"/>
+        <w:jc w:val="center"/>
+        <w:rPr>
+          <w:sz w:val="22"/>
+          <w:szCs w:val="22"/>
+        </w:rPr>
+      </w:pPr>
+      <w:r>
+        <w:rPr>
+          <w:sz w:val="22"/>
+          <w:szCs w:val="22"/>
+        </w:rPr>
+      </w:r>
+    </w:p>
+    <w:p>
+      <w:pPr>
+        <w:pStyle w:val="Normal"/>
+        <w:jc w:val="center"/>
+        <w:rPr>
+          <w:sz w:val="22"/>
+          <w:szCs w:val="22"/>
+        </w:rPr>
+      </w:pPr>
+      <w:r>
+        <w:rPr>
+          <w:sz w:val="22"/>
+          <w:szCs w:val="22"/>
+        </w:rPr>
+      </w:r>
+    </w:p>
+    <w:p>
+      <w:pPr>
+        <w:pStyle w:val="Normal"/>
+        <w:jc w:val="center"/>
+        <w:rPr>
+          <w:sz w:val="22"/>
+          <w:szCs w:val="22"/>
+        </w:rPr>
+      </w:pPr>
+      <w:r>
+        <w:rPr/>
         <w:drawing>
-          <wp:inline distT="0" distB="0" distL="0" distR="0" wp14:anchorId="17D3A497" wp14:editId="35F9BBE6">
+          <wp:inline distT="0" distB="0" distL="0" distR="0">
             <wp:extent cx="5760720" cy="3134360"/>
-            <wp:effectExtent l="0" t="0" r="0" b="8890"/>
-            <wp:docPr id="1613575681" name="Obraz 1" descr="Obraz zawierający linia, tekst, Wykres, diagram"/>
+            <wp:effectExtent l="0" t="0" r="0" b="0"/>
+            <wp:docPr id="5" name="Obraz6" descr="Obraz zawierający linia, tekst, Wykres, diagram"/>
             <wp:cNvGraphicFramePr>
               <a:graphicFrameLocks xmlns:a="http://schemas.openxmlformats.org/drawingml/2006/main" noChangeAspect="1"/>
             </wp:cNvGraphicFramePr>
@@ -2456,16 +3117,18 @@
               <a:graphicData uri="http://schemas.openxmlformats.org/drawingml/2006/picture">
                 <pic:pic xmlns:pic="http://schemas.openxmlformats.org/drawingml/2006/picture">
                   <pic:nvPicPr>
-                    <pic:cNvPr id="1613575681" name="Obraz 1" descr="Obraz zawierający linia, tekst, Wykres, diagram"/>
-                    <pic:cNvPicPr/>
+                    <pic:cNvPr id="5" name="Obraz6" descr="Obraz zawierający linia, tekst, Wykres, diagram"/>
+                    <pic:cNvPicPr>
+                      <a:picLocks noChangeAspect="1" noChangeArrowheads="1"/>
+                    </pic:cNvPicPr>
                   </pic:nvPicPr>
                   <pic:blipFill>
-                    <a:blip r:embed="rId9"/>
+                    <a:blip r:embed="rId6"/>
                     <a:stretch>
                       <a:fillRect/>
                     </a:stretch>
                   </pic:blipFill>
-                  <pic:spPr>
+                  <pic:spPr bwMode="auto">
                     <a:xfrm>
                       <a:off x="0" y="0"/>
                       <a:ext cx="5760720" cy="3134360"/>
@@ -2492,106 +3155,143 @@
           <w:sz w:val="22"/>
           <w:szCs w:val="22"/>
         </w:rPr>
-        <w:t>Rys.</w:t>
-      </w:r>
-      <w:r>
-        <w:rPr>
-          <w:sz w:val="22"/>
-          <w:szCs w:val="22"/>
-        </w:rPr>
-        <w:t>4</w:t>
-      </w:r>
-      <w:r>
-        <w:rPr>
-          <w:sz w:val="22"/>
-          <w:szCs w:val="22"/>
-        </w:rPr>
-        <w:t xml:space="preserve"> Wykres zależności natężenia prądu anodowego fotokomórki od </w:t>
-      </w:r>
-      <w:r>
-        <w:rPr>
-          <w:sz w:val="22"/>
-          <w:szCs w:val="22"/>
-        </w:rPr>
-        <w:t>odległości pomiędzy żarówką a fotokomórką</w:t>
-      </w:r>
-    </w:p>
-    <w:p>
-      <w:pPr>
-        <w:jc w:val="center"/>
-        <w:rPr>
-          <w:sz w:val="22"/>
-          <w:szCs w:val="22"/>
-        </w:rPr>
-      </w:pPr>
-    </w:p>
-    <w:p>
-      <w:pPr>
-        <w:jc w:val="center"/>
-        <w:rPr>
-          <w:sz w:val="22"/>
-          <w:szCs w:val="22"/>
-        </w:rPr>
-      </w:pPr>
-    </w:p>
-    <w:p>
-      <w:pPr>
-        <w:jc w:val="center"/>
-        <w:rPr>
-          <w:sz w:val="22"/>
-          <w:szCs w:val="22"/>
-        </w:rPr>
-      </w:pPr>
-    </w:p>
-    <w:p>
-      <w:pPr>
-        <w:jc w:val="center"/>
-        <w:rPr>
-          <w:sz w:val="22"/>
-          <w:szCs w:val="22"/>
-        </w:rPr>
-      </w:pPr>
-    </w:p>
-    <w:p>
-      <w:pPr>
-        <w:jc w:val="center"/>
-        <w:rPr>
-          <w:sz w:val="22"/>
-          <w:szCs w:val="22"/>
-        </w:rPr>
-      </w:pPr>
-    </w:p>
-    <w:p>
-      <w:pPr>
-        <w:jc w:val="center"/>
-        <w:rPr>
-          <w:sz w:val="22"/>
-          <w:szCs w:val="22"/>
-        </w:rPr>
-      </w:pPr>
-    </w:p>
-    <w:p>
-      <w:pPr>
-        <w:jc w:val="center"/>
-        <w:rPr>
-          <w:sz w:val="22"/>
-          <w:szCs w:val="22"/>
-        </w:rPr>
-      </w:pPr>
-    </w:p>
-    <w:p>
-      <w:pPr>
-        <w:jc w:val="center"/>
-        <w:rPr>
-          <w:sz w:val="22"/>
-          <w:szCs w:val="22"/>
-        </w:rPr>
-      </w:pPr>
-    </w:p>
-    <w:p>
-      <w:pPr>
-        <w:jc w:val="center"/>
-        <w:rPr>
+        <w:t>Rys.4 Wykres zależności natężenia prądu anodowego fotokomórki od odległości pomiędzy żarówką a fotokomórką</w:t>
+      </w:r>
+    </w:p>
+    <w:p>
+      <w:pPr>
+        <w:pStyle w:val="Normal"/>
+        <w:jc w:val="center"/>
+        <w:rPr>
+          <w:sz w:val="22"/>
+          <w:szCs w:val="22"/>
+        </w:rPr>
+      </w:pPr>
+      <w:r>
+        <w:rPr>
+          <w:sz w:val="22"/>
+          <w:szCs w:val="22"/>
+        </w:rPr>
+      </w:r>
+    </w:p>
+    <w:p>
+      <w:pPr>
+        <w:pStyle w:val="Normal"/>
+        <w:jc w:val="center"/>
+        <w:rPr>
+          <w:sz w:val="22"/>
+          <w:szCs w:val="22"/>
+        </w:rPr>
+      </w:pPr>
+      <w:r>
+        <w:rPr>
+          <w:sz w:val="22"/>
+          <w:szCs w:val="22"/>
+        </w:rPr>
+      </w:r>
+    </w:p>
+    <w:p>
+      <w:pPr>
+        <w:pStyle w:val="Normal"/>
+        <w:jc w:val="center"/>
+        <w:rPr>
+          <w:sz w:val="22"/>
+          <w:szCs w:val="22"/>
+        </w:rPr>
+      </w:pPr>
+      <w:r>
+        <w:rPr>
+          <w:sz w:val="22"/>
+          <w:szCs w:val="22"/>
+        </w:rPr>
+      </w:r>
+    </w:p>
+    <w:p>
+      <w:pPr>
+        <w:pStyle w:val="Normal"/>
+        <w:jc w:val="center"/>
+        <w:rPr>
+          <w:sz w:val="22"/>
+          <w:szCs w:val="22"/>
+        </w:rPr>
+      </w:pPr>
+      <w:r>
+        <w:rPr>
+          <w:sz w:val="22"/>
+          <w:szCs w:val="22"/>
+        </w:rPr>
+      </w:r>
+    </w:p>
+    <w:p>
+      <w:pPr>
+        <w:pStyle w:val="Normal"/>
+        <w:jc w:val="center"/>
+        <w:rPr>
+          <w:sz w:val="22"/>
+          <w:szCs w:val="22"/>
+        </w:rPr>
+      </w:pPr>
+      <w:r>
+        <w:rPr>
+          <w:sz w:val="22"/>
+          <w:szCs w:val="22"/>
+        </w:rPr>
+      </w:r>
+    </w:p>
+    <w:p>
+      <w:pPr>
+        <w:pStyle w:val="Normal"/>
+        <w:jc w:val="center"/>
+        <w:rPr>
+          <w:sz w:val="22"/>
+          <w:szCs w:val="22"/>
+        </w:rPr>
+      </w:pPr>
+      <w:r>
+        <w:rPr>
+          <w:sz w:val="22"/>
+          <w:szCs w:val="22"/>
+        </w:rPr>
+      </w:r>
+    </w:p>
+    <w:p>
+      <w:pPr>
+        <w:pStyle w:val="Normal"/>
+        <w:jc w:val="center"/>
+        <w:rPr>
+          <w:sz w:val="22"/>
+          <w:szCs w:val="22"/>
+        </w:rPr>
+      </w:pPr>
+      <w:r>
+        <w:rPr>
+          <w:sz w:val="22"/>
+          <w:szCs w:val="22"/>
+        </w:rPr>
+      </w:r>
+    </w:p>
+    <w:p>
+      <w:pPr>
+        <w:pStyle w:val="Normal"/>
+        <w:jc w:val="center"/>
+        <w:rPr>
+          <w:sz w:val="22"/>
+          <w:szCs w:val="22"/>
+        </w:rPr>
+      </w:pPr>
+      <w:r>
+        <w:rPr>
+          <w:sz w:val="22"/>
+          <w:szCs w:val="22"/>
+        </w:rPr>
+      </w:r>
+    </w:p>
+    <w:p>
+      <w:pPr>
+        <w:pStyle w:val="Normal"/>
+        <w:jc w:val="center"/>
+        <w:rPr>
+          <w:b/>
           <w:b/>
           <w:bCs/>
           <w:sz w:val="22"/>
@@ -2599,18 +3299,483 @@
         </w:rPr>
       </w:pPr>
       <w:r>
-        <w:rPr>
+        <w:rPr/>
+      </w:r>
+    </w:p>
+    <w:p>
+      <w:pPr>
+        <w:pStyle w:val="Normal"/>
+        <w:jc w:val="center"/>
+        <w:rPr>
+          <w:b/>
           <w:b/>
           <w:bCs/>
           <w:sz w:val="22"/>
           <w:szCs w:val="22"/>
         </w:rPr>
-        <w:lastRenderedPageBreak/>
+      </w:pPr>
+      <w:r>
+        <w:rPr/>
+        <w:drawing>
+          <wp:anchor behindDoc="0" distT="0" distB="0" distL="0" distR="0" simplePos="0" locked="0" layoutInCell="0" allowOverlap="1" relativeHeight="7">
+            <wp:simplePos x="0" y="0"/>
+            <wp:positionH relativeFrom="column">
+              <wp:align>center</wp:align>
+            </wp:positionH>
+            <wp:positionV relativeFrom="paragraph">
+              <wp:posOffset>635</wp:posOffset>
+            </wp:positionV>
+            <wp:extent cx="4584065" cy="2755265"/>
+            <wp:effectExtent l="0" t="0" r="0" b="0"/>
+            <wp:wrapSquare wrapText="largest"/>
+            <wp:docPr id="6" name="Obraz2" descr=""/>
+            <wp:cNvGraphicFramePr>
+              <a:graphicFrameLocks xmlns:a="http://schemas.openxmlformats.org/drawingml/2006/main" noChangeAspect="1"/>
+            </wp:cNvGraphicFramePr>
+            <a:graphic xmlns:a="http://schemas.openxmlformats.org/drawingml/2006/main">
+              <a:graphicData uri="http://schemas.openxmlformats.org/drawingml/2006/picture">
+                <pic:pic xmlns:pic="http://schemas.openxmlformats.org/drawingml/2006/picture">
+                  <pic:nvPicPr>
+                    <pic:cNvPr id="6" name="Obraz2" descr=""/>
+                    <pic:cNvPicPr>
+                      <a:picLocks noChangeAspect="1" noChangeArrowheads="1"/>
+                    </pic:cNvPicPr>
+                  </pic:nvPicPr>
+                  <pic:blipFill>
+                    <a:blip r:embed="rId7"/>
+                    <a:stretch>
+                      <a:fillRect/>
+                    </a:stretch>
+                  </pic:blipFill>
+                  <pic:spPr bwMode="auto">
+                    <a:xfrm>
+                      <a:off x="0" y="0"/>
+                      <a:ext cx="4584065" cy="2755265"/>
+                    </a:xfrm>
+                    <a:prstGeom prst="rect">
+                      <a:avLst/>
+                    </a:prstGeom>
+                  </pic:spPr>
+                </pic:pic>
+              </a:graphicData>
+            </a:graphic>
+          </wp:anchor>
+        </w:drawing>
+      </w:r>
+    </w:p>
+    <w:p>
+      <w:pPr>
+        <w:pStyle w:val="Normal"/>
+        <w:jc w:val="center"/>
+        <w:rPr>
+          <w:b/>
+          <w:b/>
+          <w:bCs/>
+          <w:sz w:val="22"/>
+          <w:szCs w:val="22"/>
+        </w:rPr>
+      </w:pPr>
+      <w:r>
+        <w:rPr/>
+      </w:r>
+    </w:p>
+    <w:p>
+      <w:pPr>
+        <w:pStyle w:val="Normal"/>
+        <w:jc w:val="center"/>
+        <w:rPr>
+          <w:b/>
+          <w:b/>
+          <w:bCs/>
+          <w:sz w:val="22"/>
+          <w:szCs w:val="22"/>
+        </w:rPr>
+      </w:pPr>
+      <w:r>
+        <w:rPr/>
+      </w:r>
+    </w:p>
+    <w:p>
+      <w:pPr>
+        <w:pStyle w:val="Normal"/>
+        <w:jc w:val="center"/>
+        <w:rPr>
+          <w:b/>
+          <w:b/>
+          <w:bCs/>
+          <w:sz w:val="22"/>
+          <w:szCs w:val="22"/>
+        </w:rPr>
+      </w:pPr>
+      <w:r>
+        <w:rPr/>
+      </w:r>
+    </w:p>
+    <w:p>
+      <w:pPr>
+        <w:pStyle w:val="Normal"/>
+        <w:jc w:val="center"/>
+        <w:rPr>
+          <w:b/>
+          <w:b/>
+          <w:bCs/>
+          <w:sz w:val="22"/>
+          <w:szCs w:val="22"/>
+        </w:rPr>
+      </w:pPr>
+      <w:r>
+        <w:rPr/>
+      </w:r>
+    </w:p>
+    <w:p>
+      <w:pPr>
+        <w:pStyle w:val="Normal"/>
+        <w:jc w:val="center"/>
+        <w:rPr>
+          <w:b/>
+          <w:b/>
+          <w:bCs/>
+          <w:sz w:val="22"/>
+          <w:szCs w:val="22"/>
+        </w:rPr>
+      </w:pPr>
+      <w:r>
+        <w:rPr/>
+      </w:r>
+    </w:p>
+    <w:p>
+      <w:pPr>
+        <w:pStyle w:val="Normal"/>
+        <w:jc w:val="center"/>
+        <w:rPr>
+          <w:b/>
+          <w:b/>
+          <w:bCs/>
+          <w:sz w:val="22"/>
+          <w:szCs w:val="22"/>
+        </w:rPr>
+      </w:pPr>
+      <w:r>
+        <w:rPr/>
+      </w:r>
+    </w:p>
+    <w:p>
+      <w:pPr>
+        <w:pStyle w:val="Normal"/>
+        <w:jc w:val="center"/>
+        <w:rPr>
+          <w:b/>
+          <w:b/>
+          <w:bCs/>
+          <w:sz w:val="22"/>
+          <w:szCs w:val="22"/>
+        </w:rPr>
+      </w:pPr>
+      <w:r>
+        <w:rPr/>
+      </w:r>
+    </w:p>
+    <w:p>
+      <w:pPr>
+        <w:pStyle w:val="Normal"/>
+        <w:jc w:val="center"/>
+        <w:rPr>
+          <w:b/>
+          <w:b/>
+          <w:bCs/>
+          <w:sz w:val="22"/>
+          <w:szCs w:val="22"/>
+        </w:rPr>
+      </w:pPr>
+      <w:r>
+        <w:rPr/>
+      </w:r>
+    </w:p>
+    <w:p>
+      <w:pPr>
+        <w:pStyle w:val="Normal"/>
+        <w:jc w:val="center"/>
+        <w:rPr>
+          <w:b/>
+          <w:b/>
+          <w:bCs/>
+          <w:sz w:val="22"/>
+          <w:szCs w:val="22"/>
+        </w:rPr>
+      </w:pPr>
+      <w:r>
+        <w:rPr/>
+      </w:r>
+    </w:p>
+    <w:p>
+      <w:pPr>
+        <w:pStyle w:val="Normal"/>
+        <w:jc w:val="center"/>
+        <w:rPr>
+          <w:b/>
+          <w:b/>
+          <w:bCs/>
+          <w:sz w:val="22"/>
+          <w:szCs w:val="22"/>
+        </w:rPr>
+      </w:pPr>
+      <w:r>
+        <w:rPr/>
+      </w:r>
+    </w:p>
+    <w:p>
+      <w:pPr>
+        <w:pStyle w:val="Normal"/>
+        <w:jc w:val="center"/>
+        <w:rPr>
+          <w:b/>
+          <w:b/>
+          <w:bCs/>
+          <w:sz w:val="22"/>
+          <w:szCs w:val="22"/>
+        </w:rPr>
+      </w:pPr>
+      <w:r>
+        <w:rPr/>
+      </w:r>
+    </w:p>
+    <w:p>
+      <w:pPr>
+        <w:pStyle w:val="Normal"/>
+        <w:jc w:val="center"/>
+        <w:rPr>
+          <w:b/>
+          <w:b/>
+          <w:bCs/>
+          <w:sz w:val="22"/>
+          <w:szCs w:val="22"/>
+        </w:rPr>
+      </w:pPr>
+      <w:r>
+        <w:rPr/>
+      </w:r>
+    </w:p>
+    <w:p>
+      <w:pPr>
+        <w:pStyle w:val="Normal"/>
+        <w:jc w:val="center"/>
+        <w:rPr>
+          <w:b/>
+          <w:b/>
+          <w:bCs/>
+          <w:sz w:val="22"/>
+          <w:szCs w:val="22"/>
+        </w:rPr>
+      </w:pPr>
+      <w:r>
+        <w:rPr/>
+      </w:r>
+    </w:p>
+    <w:p>
+      <w:pPr>
+        <w:pStyle w:val="Normal"/>
+        <w:jc w:val="center"/>
+        <w:rPr>
+          <w:b/>
+          <w:b/>
+          <w:bCs/>
+          <w:sz w:val="22"/>
+          <w:szCs w:val="22"/>
+        </w:rPr>
+      </w:pPr>
+      <w:r>
+        <w:rPr/>
+      </w:r>
+    </w:p>
+    <w:p>
+      <w:pPr>
+        <w:pStyle w:val="Normal"/>
+        <w:jc w:val="center"/>
+        <w:rPr>
+          <w:b/>
+          <w:b/>
+          <w:bCs/>
+          <w:sz w:val="22"/>
+          <w:szCs w:val="22"/>
+        </w:rPr>
+      </w:pPr>
+      <w:r>
+        <w:rPr/>
+      </w:r>
+    </w:p>
+    <w:p>
+      <w:pPr>
+        <w:pStyle w:val="Normal"/>
+        <w:jc w:val="center"/>
+        <w:rPr/>
+      </w:pPr>
+      <w:r>
+        <w:rPr>
+          <w:b w:val="false"/>
+          <w:bCs w:val="false"/>
+        </w:rPr>
+        <w:t xml:space="preserve">Rys.5 </w:t>
+      </w:r>
+      <w:r>
+        <w:rPr/>
+        <w:t xml:space="preserve"> </w:t>
+      </w:r>
+      <w:r>
+        <w:rPr/>
+        <w:t>W</w:t>
+      </w:r>
+      <w:r>
+        <w:rPr/>
+        <w:t>ykres zależności natężenia prądu anodowego fotokomórki od odwrotności kwadratu odległości żarówki od fotokomórki I = f(d</w:t>
+      </w:r>
+      <w:r>
+        <w:rPr>
+          <w:vertAlign w:val="superscript"/>
+        </w:rPr>
+        <w:t>−2</w:t>
+      </w:r>
+      <w:r>
+        <w:rPr/>
+        <w:t xml:space="preserve"> ). </w:t>
+      </w:r>
+    </w:p>
+    <w:p>
+      <w:pPr>
+        <w:pStyle w:val="Normal"/>
+        <w:jc w:val="center"/>
+        <w:rPr>
+          <w:b/>
+          <w:b/>
+          <w:bCs/>
+          <w:sz w:val="22"/>
+          <w:szCs w:val="22"/>
+        </w:rPr>
+      </w:pPr>
+      <w:r>
+        <w:rPr/>
+      </w:r>
+    </w:p>
+    <w:p>
+      <w:pPr>
+        <w:pStyle w:val="Normal"/>
+        <w:jc w:val="center"/>
+        <w:rPr>
+          <w:b/>
+          <w:b/>
+          <w:bCs/>
+          <w:sz w:val="22"/>
+          <w:szCs w:val="22"/>
+        </w:rPr>
+      </w:pPr>
+      <w:r>
+        <w:rPr/>
+      </w:r>
+    </w:p>
+    <w:p>
+      <w:pPr>
+        <w:pStyle w:val="Normal"/>
+        <w:jc w:val="center"/>
+        <w:rPr>
+          <w:b/>
+          <w:b/>
+          <w:bCs/>
+          <w:sz w:val="22"/>
+          <w:szCs w:val="22"/>
+        </w:rPr>
+      </w:pPr>
+      <w:r>
+        <w:rPr/>
+      </w:r>
+    </w:p>
+    <w:p>
+      <w:pPr>
+        <w:pStyle w:val="Normal"/>
+        <w:jc w:val="center"/>
+        <w:rPr>
+          <w:b/>
+          <w:b/>
+          <w:bCs/>
+          <w:sz w:val="22"/>
+          <w:szCs w:val="22"/>
+        </w:rPr>
+      </w:pPr>
+      <w:r>
+        <w:rPr/>
+      </w:r>
+    </w:p>
+    <w:p>
+      <w:pPr>
+        <w:pStyle w:val="Normal"/>
+        <w:jc w:val="center"/>
+        <w:rPr>
+          <w:b/>
+          <w:b/>
+          <w:bCs/>
+          <w:sz w:val="22"/>
+          <w:szCs w:val="22"/>
+        </w:rPr>
+      </w:pPr>
+      <w:r>
+        <w:rPr/>
+      </w:r>
+    </w:p>
+    <w:p>
+      <w:pPr>
+        <w:pStyle w:val="Normal"/>
+        <w:jc w:val="center"/>
+        <w:rPr>
+          <w:b/>
+          <w:b/>
+          <w:bCs/>
+          <w:sz w:val="22"/>
+          <w:szCs w:val="22"/>
+        </w:rPr>
+      </w:pPr>
+      <w:r>
+        <w:rPr/>
+      </w:r>
+    </w:p>
+    <w:p>
+      <w:pPr>
+        <w:pStyle w:val="Normal"/>
+        <w:jc w:val="center"/>
+        <w:rPr>
+          <w:b/>
+          <w:b/>
+          <w:bCs/>
+          <w:sz w:val="22"/>
+          <w:szCs w:val="22"/>
+        </w:rPr>
+      </w:pPr>
+      <w:r>
+        <w:rPr/>
+      </w:r>
+    </w:p>
+    <w:p>
+      <w:pPr>
+        <w:pStyle w:val="Normal"/>
+        <w:jc w:val="center"/>
+        <w:rPr>
+          <w:b/>
+          <w:b/>
+          <w:bCs/>
+          <w:sz w:val="22"/>
+          <w:szCs w:val="22"/>
+        </w:rPr>
+      </w:pPr>
+      <w:r>
+        <w:rPr>
+          <w:b/>
+          <w:bCs/>
+          <w:sz w:val="22"/>
+          <w:szCs w:val="22"/>
+        </w:rPr>
         <w:t>Komentarz do wyników</w:t>
       </w:r>
     </w:p>
     <w:p>
       <w:pPr>
+        <w:pStyle w:val="Normal"/>
         <w:jc w:val="center"/>
         <w:rPr>
           <w:sz w:val="22"/>
@@ -2627,29 +3792,45 @@
     </w:p>
     <w:p>
       <w:pPr>
-        <w:jc w:val="center"/>
-      </w:pPr>
+        <w:pStyle w:val="Normal"/>
+        <w:jc w:val="center"/>
+        <w:rPr/>
+      </w:pPr>
+      <w:r>
+        <w:rPr/>
+      </w:r>
+    </w:p>
+    <w:p>
+      <w:pPr>
+        <w:pStyle w:val="Normal"/>
+        <w:jc w:val="center"/>
+        <w:rPr>
+          <w:vertAlign w:val="superscript"/>
+        </w:rPr>
+      </w:pPr>
+      <w:r>
+        <w:rPr/>
+      </w:r>
     </w:p>
     <w:sectPr>
+      <w:type w:val="nextPage"/>
       <w:pgSz w:w="11906" w:h="16838"/>
-      <w:pgMar w:top="1417" w:right="1417" w:bottom="1417" w:left="1417" w:header="708" w:footer="708" w:gutter="0"/>
-      <w:cols w:space="708"/>
-      <w:docGrid w:linePitch="360"/>
+      <w:pgMar w:left="1417" w:right="1417" w:gutter="0" w:header="0" w:top="1417" w:footer="0" w:bottom="1417"/>
+      <w:pgNumType w:fmt="decimal"/>
+      <w:formProt w:val="false"/>
+      <w:textDirection w:val="lrTb"/>
+      <w:docGrid w:type="default" w:linePitch="360" w:charSpace="0"/>
     </w:sectPr>
   </w:body>
 </w:document>
 </file>
 
-<file path=word/numbering.xml><?xml version="1.0" encoding="utf-8"?>
-<w:numbering xmlns:wpc="http://schemas.microsoft.com/office/word/2010/wordprocessingCanvas" xmlns:cx="http://schemas.microsoft.com/office/drawing/2014/chartex" xmlns:cx1="http://schemas.microsoft.com/office/drawing/2015/9/8/chartex" xmlns:cx2="http://schemas.microsoft.com/office/drawing/2015/10/21/chartex" xmlns:cx3="http://schemas.microsoft.com/office/drawing/2016/5/9/chartex" xmlns:cx4="http://schemas.microsoft.com/office/drawing/2016/5/10/chartex" xmlns:cx5="http://schemas.microsoft.com/office/drawing/2016/5/11/chartex" xmlns:cx6="http://schemas.microsoft.com/office/drawing/2016/5/12/chartex" xmlns:cx7="http://schemas.microsoft.com/office/drawing/2016/5/13/chartex" xmlns:cx8="http://schemas.microsoft.com/office/drawing/2016/5/14/chartex" xmlns:mc="http://schemas.openxmlformats.org/markup-compatibility/2006" xmlns:aink="http://schemas.microsoft.com/office/drawing/2016/ink" xmlns:am3d="http://schemas.microsoft.com/office/drawing/2017/model3d" xmlns:o="urn:schemas-microsoft-com:office:office" xmlns:oel="http://schemas.microsoft.com/office/2019/extlst" xmlns:r="http://schemas.openxmlformats.org/officeDocument/2006/relationships" xmlns:m="http://schemas.openxmlformats.org/officeDocument/2006/math" xmlns:v="urn:schemas-microsoft-com:vml" xmlns:wp14="http://schemas.microsoft.com/office/word/2010/wordprocessingDrawing" xmlns:wp="http://schemas.openxmlformats.org/drawingml/2006/wordprocessingDrawing" xmlns:w10="urn:schemas-microsoft-com:office:word" xmlns:w="http://schemas.openxmlformats.org/wordprocessingml/2006/main" xmlns:w14="http://schemas.microsoft.com/office/word/2010/wordml" xmlns:w15="http://schemas.microsoft.com/office/word/2012/wordml" xmlns:w16cex="http://schemas.microsoft.com/office/word/2018/wordml/cex" xmlns:w16cid="http://schemas.microsoft.com/office/word/2016/wordml/cid" xmlns:w16="http://schemas.microsoft.com/office/word/2018/wordml" xmlns:w16sdtdh="http://schemas.microsoft.com/office/word/2020/wordml/sdtdatahash" xmlns:w16se="http://schemas.microsoft.com/office/word/2015/wordml/symex" xmlns:wpg="http://schemas.microsoft.com/office/word/2010/wordprocessingGroup" xmlns:wpi="http://schemas.microsoft.com/office/word/2010/wordprocessingInk" xmlns:wne="http://schemas.microsoft.com/office/word/2006/wordml" xmlns:wps="http://schemas.microsoft.com/office/word/2010/wordprocessingShape" mc:Ignorable="w14 w15 w16se w16cid w16 w16cex w16sdtdh wp14"/>
-</file>
-
 <file path=word/styles.xml><?xml version="1.0" encoding="utf-8"?>
-<w:styles xmlns:mc="http://schemas.openxmlformats.org/markup-compatibility/2006" xmlns:r="http://schemas.openxmlformats.org/officeDocument/2006/relationships" xmlns:w="http://schemas.openxmlformats.org/wordprocessingml/2006/main" xmlns:w14="http://schemas.microsoft.com/office/word/2010/wordml" xmlns:w15="http://schemas.microsoft.com/office/word/2012/wordml" xmlns:w16cex="http://schemas.microsoft.com/office/word/2018/wordml/cex" xmlns:w16cid="http://schemas.microsoft.com/office/word/2016/wordml/cid" xmlns:w16="http://schemas.microsoft.com/office/word/2018/wordml" xmlns:w16sdtdh="http://schemas.microsoft.com/office/word/2020/wordml/sdtdatahash" xmlns:w16se="http://schemas.microsoft.com/office/word/2015/wordml/symex" mc:Ignorable="w14 w15 w16se w16cid w16 w16cex w16sdtdh">
+<w:styles xmlns:w="http://schemas.openxmlformats.org/wordprocessingml/2006/main" xmlns:w14="http://schemas.microsoft.com/office/word/2010/wordml" xmlns:mc="http://schemas.openxmlformats.org/markup-compatibility/2006" mc:Ignorable="w14">
   <w:docDefaults>
     <w:rPrDefault>
       <w:rPr>
-        <w:rFonts w:asciiTheme="minorHAnsi" w:eastAsiaTheme="minorHAnsi" w:hAnsiTheme="minorHAnsi" w:cstheme="minorBidi"/>
+        <w:rFonts w:ascii="Calibri" w:hAnsi="Calibri" w:eastAsia="Calibri" w:cs="" w:asciiTheme="minorHAnsi" w:cstheme="minorBidi" w:eastAsiaTheme="minorHAnsi" w:hAnsiTheme="minorHAnsi"/>
         <w:kern w:val="2"/>
         <w:sz w:val="22"/>
         <w:szCs w:val="22"/>
@@ -2659,21 +3840,21 @@
     </w:rPrDefault>
     <w:pPrDefault>
       <w:pPr>
-        <w:spacing w:after="160" w:line="259" w:lineRule="auto"/>
+        <w:suppressAutoHyphens w:val="true"/>
       </w:pPr>
     </w:pPrDefault>
   </w:docDefaults>
   <w:latentStyles w:defLockedState="0" w:defUIPriority="99" w:defSemiHidden="0" w:defUnhideWhenUsed="0" w:defQFormat="0" w:count="376">
     <w:lsdException w:name="Normal" w:uiPriority="0" w:qFormat="1"/>
     <w:lsdException w:name="heading 1" w:uiPriority="9" w:qFormat="1"/>
-    <w:lsdException w:name="heading 2" w:semiHidden="1" w:uiPriority="9" w:unhideWhenUsed="1" w:qFormat="1"/>
-    <w:lsdException w:name="heading 3" w:semiHidden="1" w:uiPriority="9" w:unhideWhenUsed="1" w:qFormat="1"/>
-    <w:lsdException w:name="heading 4" w:semiHidden="1" w:uiPriority="9" w:unhideWhenUsed="1" w:qFormat="1"/>
-    <w:lsdException w:name="heading 5" w:semiHidden="1" w:uiPriority="9" w:unhideWhenUsed="1" w:qFormat="1"/>
-    <w:lsdException w:name="heading 6" w:semiHidden="1" w:uiPriority="9" w:unhideWhenUsed="1" w:qFormat="1"/>
-    <w:lsdException w:name="heading 7" w:semiHidden="1" w:uiPriority="9" w:unhideWhenUsed="1" w:qFormat="1"/>
-    <w:lsdException w:name="heading 8" w:semiHidden="1" w:uiPriority="9" w:unhideWhenUsed="1" w:qFormat="1"/>
-    <w:lsdException w:name="heading 9" w:semiHidden="1" w:uiPriority="9" w:unhideWhenUsed="1" w:qFormat="1"/>
+    <w:lsdException w:name="heading 2" w:uiPriority="9" w:semiHidden="1" w:unhideWhenUsed="1" w:qFormat="1"/>
+    <w:lsdException w:name="heading 3" w:uiPriority="9" w:semiHidden="1" w:unhideWhenUsed="1" w:qFormat="1"/>
+    <w:lsdException w:name="heading 4" w:uiPriority="9" w:semiHidden="1" w:unhideWhenUsed="1" w:qFormat="1"/>
+    <w:lsdException w:name="heading 5" w:uiPriority="9" w:semiHidden="1" w:unhideWhenUsed="1" w:qFormat="1"/>
+    <w:lsdException w:name="heading 6" w:uiPriority="9" w:semiHidden="1" w:unhideWhenUsed="1" w:qFormat="1"/>
+    <w:lsdException w:name="heading 7" w:uiPriority="9" w:semiHidden="1" w:unhideWhenUsed="1" w:qFormat="1"/>
+    <w:lsdException w:name="heading 8" w:uiPriority="9" w:semiHidden="1" w:unhideWhenUsed="1" w:qFormat="1"/>
+    <w:lsdException w:name="heading 9" w:uiPriority="9" w:semiHidden="1" w:unhideWhenUsed="1" w:qFormat="1"/>
     <w:lsdException w:name="index 1" w:semiHidden="1" w:unhideWhenUsed="1"/>
     <w:lsdException w:name="index 2" w:semiHidden="1" w:unhideWhenUsed="1"/>
     <w:lsdException w:name="index 3" w:semiHidden="1" w:unhideWhenUsed="1"/>
@@ -2683,22 +3864,22 @@
     <w:lsdException w:name="index 7" w:semiHidden="1" w:unhideWhenUsed="1"/>
     <w:lsdException w:name="index 8" w:semiHidden="1" w:unhideWhenUsed="1"/>
     <w:lsdException w:name="index 9" w:semiHidden="1" w:unhideWhenUsed="1"/>
-    <w:lsdException w:name="toc 1" w:semiHidden="1" w:uiPriority="39" w:unhideWhenUsed="1"/>
-    <w:lsdException w:name="toc 2" w:semiHidden="1" w:uiPriority="39" w:unhideWhenUsed="1"/>
-    <w:lsdException w:name="toc 3" w:semiHidden="1" w:uiPriority="39" w:unhideWhenUsed="1"/>
-    <w:lsdException w:name="toc 4" w:semiHidden="1" w:uiPriority="39" w:unhideWhenUsed="1"/>
-    <w:lsdException w:name="toc 5" w:semiHidden="1" w:uiPriority="39" w:unhideWhenUsed="1"/>
-    <w:lsdException w:name="toc 6" w:semiHidden="1" w:uiPriority="39" w:unhideWhenUsed="1"/>
-    <w:lsdException w:name="toc 7" w:semiHidden="1" w:uiPriority="39" w:unhideWhenUsed="1"/>
-    <w:lsdException w:name="toc 8" w:semiHidden="1" w:uiPriority="39" w:unhideWhenUsed="1"/>
-    <w:lsdException w:name="toc 9" w:semiHidden="1" w:uiPriority="39" w:unhideWhenUsed="1"/>
+    <w:lsdException w:name="toc 1" w:uiPriority="39" w:semiHidden="1" w:unhideWhenUsed="1"/>
+    <w:lsdException w:name="toc 2" w:uiPriority="39" w:semiHidden="1" w:unhideWhenUsed="1"/>
+    <w:lsdException w:name="toc 3" w:uiPriority="39" w:semiHidden="1" w:unhideWhenUsed="1"/>
+    <w:lsdException w:name="toc 4" w:uiPriority="39" w:semiHidden="1" w:unhideWhenUsed="1"/>
+    <w:lsdException w:name="toc 5" w:uiPriority="39" w:semiHidden="1" w:unhideWhenUsed="1"/>
+    <w:lsdException w:name="toc 6" w:uiPriority="39" w:semiHidden="1" w:unhideWhenUsed="1"/>
+    <w:lsdException w:name="toc 7" w:uiPriority="39" w:semiHidden="1" w:unhideWhenUsed="1"/>
+    <w:lsdException w:name="toc 8" w:uiPriority="39" w:semiHidden="1" w:unhideWhenUsed="1"/>
+    <w:lsdException w:name="toc 9" w:uiPriority="39" w:semiHidden="1" w:unhideWhenUsed="1"/>
     <w:lsdException w:name="Normal Indent" w:semiHidden="1" w:unhideWhenUsed="1"/>
     <w:lsdException w:name="footnote text" w:semiHidden="1" w:unhideWhenUsed="1"/>
     <w:lsdException w:name="annotation text" w:semiHidden="1" w:unhideWhenUsed="1"/>
     <w:lsdException w:name="header" w:semiHidden="1" w:unhideWhenUsed="1"/>
     <w:lsdException w:name="footer" w:semiHidden="1" w:unhideWhenUsed="1"/>
     <w:lsdException w:name="index heading" w:semiHidden="1" w:unhideWhenUsed="1"/>
-    <w:lsdException w:name="caption" w:semiHidden="1" w:uiPriority="35" w:unhideWhenUsed="1" w:qFormat="1"/>
+    <w:lsdException w:name="caption" w:uiPriority="35" w:semiHidden="1" w:unhideWhenUsed="1" w:qFormat="1"/>
     <w:lsdException w:name="table of figures" w:semiHidden="1" w:unhideWhenUsed="1"/>
     <w:lsdException w:name="envelope address" w:semiHidden="1" w:unhideWhenUsed="1"/>
     <w:lsdException w:name="envelope return" w:semiHidden="1" w:unhideWhenUsed="1"/>
@@ -2729,7 +3910,7 @@
     <w:lsdException w:name="Title" w:uiPriority="10" w:qFormat="1"/>
     <w:lsdException w:name="Closing" w:semiHidden="1" w:unhideWhenUsed="1"/>
     <w:lsdException w:name="Signature" w:semiHidden="1" w:unhideWhenUsed="1"/>
-    <w:lsdException w:name="Default Paragraph Font" w:semiHidden="1" w:uiPriority="1" w:unhideWhenUsed="1"/>
+    <w:lsdException w:name="Default Paragraph Font" w:uiPriority="1" w:semiHidden="1" w:unhideWhenUsed="1"/>
     <w:lsdException w:name="Body Text" w:semiHidden="1" w:unhideWhenUsed="1"/>
     <w:lsdException w:name="Body Text Indent" w:semiHidden="1" w:unhideWhenUsed="1"/>
     <w:lsdException w:name="List Continue" w:semiHidden="1" w:unhideWhenUsed="1"/>
@@ -2929,8 +4110,8 @@
     <w:lsdException w:name="Subtle Reference" w:uiPriority="31" w:qFormat="1"/>
     <w:lsdException w:name="Intense Reference" w:uiPriority="32" w:qFormat="1"/>
     <w:lsdException w:name="Book Title" w:uiPriority="33" w:qFormat="1"/>
-    <w:lsdException w:name="Bibliography" w:semiHidden="1" w:uiPriority="37" w:unhideWhenUsed="1"/>
-    <w:lsdException w:name="TOC Heading" w:semiHidden="1" w:uiPriority="39" w:unhideWhenUsed="1" w:qFormat="1"/>
+    <w:lsdException w:name="Bibliography" w:uiPriority="37" w:semiHidden="1" w:unhideWhenUsed="1"/>
+    <w:lsdException w:name="TOC Heading" w:uiPriority="39" w:semiHidden="1" w:unhideWhenUsed="1" w:qFormat="1"/>
     <w:lsdException w:name="Plain Table 1" w:uiPriority="41"/>
     <w:lsdException w:name="Plain Table 2" w:uiPriority="42"/>
     <w:lsdException w:name="Plain Table 3" w:uiPriority="43"/>
@@ -3041,27 +4222,117 @@
     <w:lsdException w:name="Unresolved Mention" w:semiHidden="1" w:unhideWhenUsed="1"/>
     <w:lsdException w:name="Smart Link" w:semiHidden="1" w:unhideWhenUsed="1"/>
   </w:latentStyles>
-  <w:style w:type="paragraph" w:default="1" w:styleId="Normalny">
+  <w:style w:type="paragraph" w:styleId="Normal" w:default="1">
     <w:name w:val="Normal"/>
     <w:qFormat/>
-    <w:rsid w:val="008F4E60"/>
+    <w:rsid w:val="008f4e60"/>
     <w:pPr>
-      <w:suppressAutoHyphens/>
-      <w:spacing w:after="0" w:line="240" w:lineRule="auto"/>
+      <w:widowControl/>
+      <w:suppressAutoHyphens w:val="true"/>
+      <w:bidi w:val="0"/>
+      <w:spacing w:lineRule="auto" w:line="240" w:before="0" w:after="0"/>
+      <w:jc w:val="left"/>
     </w:pPr>
     <w:rPr>
-      <w:rFonts w:ascii="Liberation Serif" w:eastAsia="NSimSun" w:hAnsi="Liberation Serif" w:cs="Lucida Sans"/>
+      <w:rFonts w:ascii="Liberation Serif" w:hAnsi="Liberation Serif" w:eastAsia="NSimSun" w:cs="Lucida Sans"/>
+      <w:color w:val="auto"/>
+      <w:kern w:val="2"/>
       <w:sz w:val="24"/>
       <w:szCs w:val="24"/>
       <w:lang w:val="pl-PL" w:eastAsia="zh-CN" w:bidi="hi-IN"/>
       <w14:ligatures w14:val="none"/>
     </w:rPr>
   </w:style>
-  <w:style w:type="character" w:default="1" w:styleId="Domylnaczcionkaakapitu">
+  <w:style w:type="character" w:styleId="DefaultParagraphFont" w:default="1">
     <w:name w:val="Default Paragraph Font"/>
     <w:uiPriority w:val="1"/>
     <w:semiHidden/>
     <w:unhideWhenUsed/>
+    <w:qFormat/>
+    <w:rPr/>
+  </w:style>
+  <w:style w:type="character" w:styleId="Domylnaczcionkaakapitu1" w:customStyle="1">
+    <w:name w:val="Domyślna czcionka akapitu1"/>
+    <w:qFormat/>
+    <w:rsid w:val="00e044ee"/>
+    <w:rPr/>
+  </w:style>
+  <w:style w:type="paragraph" w:styleId="Nagwek">
+    <w:name w:val="Nagłówek"/>
+    <w:basedOn w:val="Normal"/>
+    <w:next w:val="Tretekstu"/>
+    <w:qFormat/>
+    <w:pPr>
+      <w:keepNext w:val="true"/>
+      <w:spacing w:before="240" w:after="120"/>
+    </w:pPr>
+    <w:rPr>
+      <w:rFonts w:ascii="Liberation Sans" w:hAnsi="Liberation Sans" w:eastAsia="Microsoft YaHei" w:cs="Lucida Sans"/>
+      <w:sz w:val="28"/>
+      <w:szCs w:val="28"/>
+    </w:rPr>
+  </w:style>
+  <w:style w:type="paragraph" w:styleId="Tretekstu">
+    <w:name w:val="Body Text"/>
+    <w:basedOn w:val="Normal"/>
+    <w:pPr>
+      <w:spacing w:lineRule="auto" w:line="276" w:before="0" w:after="140"/>
+    </w:pPr>
+    <w:rPr/>
+  </w:style>
+  <w:style w:type="paragraph" w:styleId="Lista">
+    <w:name w:val="List"/>
+    <w:basedOn w:val="Tretekstu"/>
+    <w:pPr/>
+    <w:rPr>
+      <w:rFonts w:cs="Lucida Sans"/>
+    </w:rPr>
+  </w:style>
+  <w:style w:type="paragraph" w:styleId="Podpis">
+    <w:name w:val="Caption"/>
+    <w:basedOn w:val="Normal"/>
+    <w:qFormat/>
+    <w:pPr>
+      <w:suppressLineNumbers/>
+      <w:spacing w:before="120" w:after="120"/>
+    </w:pPr>
+    <w:rPr>
+      <w:rFonts w:cs="Lucida Sans"/>
+      <w:i/>
+      <w:iCs/>
+      <w:sz w:val="24"/>
+      <w:szCs w:val="24"/>
+    </w:rPr>
+  </w:style>
+  <w:style w:type="paragraph" w:styleId="Indeks">
+    <w:name w:val="Indeks"/>
+    <w:basedOn w:val="Normal"/>
+    <w:qFormat/>
+    <w:pPr>
+      <w:suppressLineNumbers/>
+    </w:pPr>
+    <w:rPr>
+      <w:rFonts w:cs="Lucida Sans"/>
+      <w:lang w:val="zxx" w:eastAsia="zxx" w:bidi="zxx"/>
+    </w:rPr>
+  </w:style>
+  <w:style w:type="paragraph" w:styleId="Zawartotabeli" w:customStyle="1">
+    <w:name w:val="Zawartość tabeli"/>
+    <w:basedOn w:val="Normal"/>
+    <w:qFormat/>
+    <w:rsid w:val="00e044ee"/>
+    <w:pPr>
+      <w:widowControl w:val="false"/>
+      <w:suppressLineNumbers/>
+    </w:pPr>
+    <w:rPr/>
+  </w:style>
+  <w:style w:type="numbering" w:styleId="NoList" w:default="1">
+    <w:name w:val="No List"/>
+    <w:uiPriority w:val="99"/>
+    <w:semiHidden/>
+    <w:unhideWhenUsed/>
+    <w:qFormat/>
   </w:style>
   <w:style w:type="table" w:default="1" w:styleId="Standardowy">
     <w:name w:val="Normal Table"/>
@@ -3069,7 +4340,6 @@
     <w:semiHidden/>
     <w:unhideWhenUsed/>
     <w:tblPr>
-      <w:tblInd w:w="0" w:type="dxa"/>
       <w:tblCellMar>
         <w:top w:w="0" w:type="dxa"/>
         <w:left w:w="108" w:type="dxa"/>
@@ -3077,25 +4347,6 @@
         <w:right w:w="108" w:type="dxa"/>
       </w:tblCellMar>
     </w:tblPr>
-  </w:style>
-  <w:style w:type="numbering" w:default="1" w:styleId="Bezlisty">
-    <w:name w:val="No List"/>
-    <w:uiPriority w:val="99"/>
-    <w:semiHidden/>
-    <w:unhideWhenUsed/>
-  </w:style>
-  <w:style w:type="character" w:customStyle="1" w:styleId="Domylnaczcionkaakapitu1">
-    <w:name w:val="Domyślna czcionka akapitu1"/>
-    <w:rsid w:val="00E044EE"/>
-  </w:style>
-  <w:style w:type="paragraph" w:customStyle="1" w:styleId="Zawartotabeli">
-    <w:name w:val="Zawartość tabeli"/>
-    <w:basedOn w:val="Normalny"/>
-    <w:rsid w:val="00E044EE"/>
-    <w:pPr>
-      <w:widowControl w:val="0"/>
-      <w:suppressLineNumbers/>
-    </w:pPr>
   </w:style>
 </w:styles>
 </file>

--- a/Our_Labs/Lab_3/Sprawozdanie_3.docx
+++ b/Our_Labs/Lab_3/Sprawozdanie_3.docx
@@ -914,20 +914,20 @@
         <w:tblLook w:firstRow="0" w:noVBand="0" w:lastRow="0" w:firstColumn="0" w:lastColumn="0" w:noHBand="0" w:val="0000"/>
       </w:tblPr>
       <w:tblGrid>
-        <w:gridCol w:w="797"/>
+        <w:gridCol w:w="796"/>
         <w:gridCol w:w="1256"/>
-        <w:gridCol w:w="1455"/>
+        <w:gridCol w:w="1456"/>
         <w:gridCol w:w="1122"/>
         <w:gridCol w:w="1336"/>
-        <w:gridCol w:w="996"/>
+        <w:gridCol w:w="997"/>
         <w:gridCol w:w="1076"/>
-        <w:gridCol w:w="1017"/>
+        <w:gridCol w:w="1016"/>
       </w:tblGrid>
       <w:tr>
         <w:trPr/>
         <w:tc>
           <w:tcPr>
-            <w:tcW w:w="797" w:type="dxa"/>
+            <w:tcW w:w="796" w:type="dxa"/>
             <w:tcBorders>
               <w:top w:val="single" w:sz="4" w:space="0" w:color="000000"/>
               <w:left w:val="single" w:sz="4" w:space="0" w:color="000000"/>
@@ -987,7 +987,7 @@
         </w:tc>
         <w:tc>
           <w:tcPr>
-            <w:tcW w:w="1455" w:type="dxa"/>
+            <w:tcW w:w="1456" w:type="dxa"/>
             <w:tcBorders>
               <w:top w:val="single" w:sz="4" w:space="0" w:color="000000"/>
               <w:left w:val="single" w:sz="4" w:space="0" w:color="000000"/>
@@ -1096,7 +1096,7 @@
         </w:tc>
         <w:tc>
           <w:tcPr>
-            <w:tcW w:w="996" w:type="dxa"/>
+            <w:tcW w:w="997" w:type="dxa"/>
             <w:tcBorders>
               <w:top w:val="single" w:sz="4" w:space="0" w:color="000000"/>
               <w:left w:val="single" w:sz="4" w:space="0" w:color="000000"/>
@@ -1157,7 +1157,7 @@
         </w:tc>
         <w:tc>
           <w:tcPr>
-            <w:tcW w:w="1017" w:type="dxa"/>
+            <w:tcW w:w="1016" w:type="dxa"/>
             <w:tcBorders>
               <w:top w:val="single" w:sz="4" w:space="0" w:color="000000"/>
               <w:left w:val="single" w:sz="4" w:space="0" w:color="000000"/>
@@ -1191,7 +1191,7 @@
         <w:trPr/>
         <w:tc>
           <w:tcPr>
-            <w:tcW w:w="797" w:type="dxa"/>
+            <w:tcW w:w="796" w:type="dxa"/>
             <w:tcBorders>
               <w:top w:val="single" w:sz="4" w:space="0" w:color="000000"/>
               <w:left w:val="single" w:sz="4" w:space="0" w:color="000000"/>
@@ -1253,7 +1253,7 @@
         </w:tc>
         <w:tc>
           <w:tcPr>
-            <w:tcW w:w="1455" w:type="dxa"/>
+            <w:tcW w:w="1456" w:type="dxa"/>
             <w:tcBorders>
               <w:top w:val="single" w:sz="4" w:space="0" w:color="000000"/>
               <w:left w:val="single" w:sz="4" w:space="0" w:color="000000"/>
@@ -1346,7 +1346,7 @@
         </w:tc>
         <w:tc>
           <w:tcPr>
-            <w:tcW w:w="996" w:type="dxa"/>
+            <w:tcW w:w="997" w:type="dxa"/>
             <w:tcBorders>
               <w:top w:val="single" w:sz="4" w:space="0" w:color="000000"/>
               <w:left w:val="single" w:sz="4" w:space="0" w:color="000000"/>
@@ -1408,7 +1408,7 @@
         </w:tc>
         <w:tc>
           <w:tcPr>
-            <w:tcW w:w="1017" w:type="dxa"/>
+            <w:tcW w:w="1016" w:type="dxa"/>
             <w:tcBorders>
               <w:top w:val="single" w:sz="4" w:space="0" w:color="000000"/>
               <w:left w:val="single" w:sz="4" w:space="0" w:color="000000"/>
@@ -1444,7 +1444,7 @@
         <w:trPr/>
         <w:tc>
           <w:tcPr>
-            <w:tcW w:w="797" w:type="dxa"/>
+            <w:tcW w:w="796" w:type="dxa"/>
             <w:tcBorders>
               <w:top w:val="single" w:sz="4" w:space="0" w:color="000000"/>
               <w:left w:val="single" w:sz="4" w:space="0" w:color="000000"/>
@@ -1506,7 +1506,7 @@
         </w:tc>
         <w:tc>
           <w:tcPr>
-            <w:tcW w:w="1455" w:type="dxa"/>
+            <w:tcW w:w="1456" w:type="dxa"/>
             <w:tcBorders>
               <w:top w:val="single" w:sz="4" w:space="0" w:color="000000"/>
               <w:left w:val="single" w:sz="4" w:space="0" w:color="000000"/>
@@ -1599,7 +1599,7 @@
         </w:tc>
         <w:tc>
           <w:tcPr>
-            <w:tcW w:w="996" w:type="dxa"/>
+            <w:tcW w:w="997" w:type="dxa"/>
             <w:tcBorders>
               <w:top w:val="single" w:sz="4" w:space="0" w:color="000000"/>
               <w:left w:val="single" w:sz="4" w:space="0" w:color="000000"/>
@@ -1661,7 +1661,7 @@
         </w:tc>
         <w:tc>
           <w:tcPr>
-            <w:tcW w:w="1017" w:type="dxa"/>
+            <w:tcW w:w="1016" w:type="dxa"/>
             <w:tcBorders>
               <w:top w:val="single" w:sz="4" w:space="0" w:color="000000"/>
               <w:left w:val="single" w:sz="4" w:space="0" w:color="000000"/>
@@ -1697,7 +1697,7 @@
         <w:trPr/>
         <w:tc>
           <w:tcPr>
-            <w:tcW w:w="797" w:type="dxa"/>
+            <w:tcW w:w="796" w:type="dxa"/>
             <w:tcBorders>
               <w:top w:val="single" w:sz="4" w:space="0" w:color="000000"/>
               <w:left w:val="single" w:sz="4" w:space="0" w:color="000000"/>
@@ -1759,7 +1759,7 @@
         </w:tc>
         <w:tc>
           <w:tcPr>
-            <w:tcW w:w="1455" w:type="dxa"/>
+            <w:tcW w:w="1456" w:type="dxa"/>
             <w:tcBorders>
               <w:top w:val="single" w:sz="4" w:space="0" w:color="000000"/>
               <w:left w:val="single" w:sz="4" w:space="0" w:color="000000"/>
@@ -1852,7 +1852,7 @@
         </w:tc>
         <w:tc>
           <w:tcPr>
-            <w:tcW w:w="996" w:type="dxa"/>
+            <w:tcW w:w="997" w:type="dxa"/>
             <w:tcBorders>
               <w:top w:val="single" w:sz="4" w:space="0" w:color="000000"/>
               <w:left w:val="single" w:sz="4" w:space="0" w:color="000000"/>
@@ -1914,7 +1914,7 @@
         </w:tc>
         <w:tc>
           <w:tcPr>
-            <w:tcW w:w="1017" w:type="dxa"/>
+            <w:tcW w:w="1016" w:type="dxa"/>
             <w:tcBorders>
               <w:top w:val="single" w:sz="4" w:space="0" w:color="000000"/>
               <w:left w:val="single" w:sz="4" w:space="0" w:color="000000"/>
@@ -1950,7 +1950,7 @@
         <w:trPr/>
         <w:tc>
           <w:tcPr>
-            <w:tcW w:w="797" w:type="dxa"/>
+            <w:tcW w:w="796" w:type="dxa"/>
             <w:tcBorders>
               <w:top w:val="single" w:sz="4" w:space="0" w:color="000000"/>
               <w:left w:val="single" w:sz="4" w:space="0" w:color="000000"/>
@@ -2012,7 +2012,7 @@
         </w:tc>
         <w:tc>
           <w:tcPr>
-            <w:tcW w:w="1455" w:type="dxa"/>
+            <w:tcW w:w="1456" w:type="dxa"/>
             <w:tcBorders>
               <w:top w:val="single" w:sz="4" w:space="0" w:color="000000"/>
               <w:left w:val="single" w:sz="4" w:space="0" w:color="000000"/>
@@ -2105,7 +2105,7 @@
         </w:tc>
         <w:tc>
           <w:tcPr>
-            <w:tcW w:w="996" w:type="dxa"/>
+            <w:tcW w:w="997" w:type="dxa"/>
             <w:tcBorders>
               <w:top w:val="single" w:sz="4" w:space="0" w:color="000000"/>
               <w:left w:val="single" w:sz="4" w:space="0" w:color="000000"/>
@@ -2167,7 +2167,7 @@
         </w:tc>
         <w:tc>
           <w:tcPr>
-            <w:tcW w:w="1017" w:type="dxa"/>
+            <w:tcW w:w="1016" w:type="dxa"/>
             <w:tcBorders>
               <w:top w:val="single" w:sz="4" w:space="0" w:color="000000"/>
               <w:left w:val="single" w:sz="4" w:space="0" w:color="000000"/>
@@ -2203,7 +2203,7 @@
         <w:trPr/>
         <w:tc>
           <w:tcPr>
-            <w:tcW w:w="797" w:type="dxa"/>
+            <w:tcW w:w="796" w:type="dxa"/>
             <w:tcBorders>
               <w:top w:val="single" w:sz="4" w:space="0" w:color="000000"/>
               <w:left w:val="single" w:sz="4" w:space="0" w:color="000000"/>
@@ -2265,7 +2265,7 @@
         </w:tc>
         <w:tc>
           <w:tcPr>
-            <w:tcW w:w="1455" w:type="dxa"/>
+            <w:tcW w:w="1456" w:type="dxa"/>
             <w:tcBorders>
               <w:top w:val="single" w:sz="4" w:space="0" w:color="000000"/>
               <w:left w:val="single" w:sz="4" w:space="0" w:color="000000"/>
@@ -2358,7 +2358,7 @@
         </w:tc>
         <w:tc>
           <w:tcPr>
-            <w:tcW w:w="996" w:type="dxa"/>
+            <w:tcW w:w="997" w:type="dxa"/>
             <w:tcBorders>
               <w:top w:val="single" w:sz="4" w:space="0" w:color="000000"/>
               <w:left w:val="single" w:sz="4" w:space="0" w:color="000000"/>
@@ -2420,7 +2420,7 @@
         </w:tc>
         <w:tc>
           <w:tcPr>
-            <w:tcW w:w="1017" w:type="dxa"/>
+            <w:tcW w:w="1016" w:type="dxa"/>
             <w:tcBorders>
               <w:top w:val="single" w:sz="4" w:space="0" w:color="000000"/>
               <w:left w:val="single" w:sz="4" w:space="0" w:color="000000"/>
@@ -2734,89 +2734,94 @@
     <w:p>
       <w:pPr>
         <w:pStyle w:val="Normal"/>
-        <w:jc w:val="center"/>
-        <w:rPr>
-          <w:b/>
-          <w:b/>
-          <w:bCs/>
-        </w:rPr>
-      </w:pPr>
-      <w:r>
-        <w:rPr>
-          <w:b/>
-          <w:bCs/>
-        </w:rPr>
-        <w:t>…</w:t>
-      </w:r>
-    </w:p>
-    <w:p>
-      <w:pPr>
-        <w:pStyle w:val="Normal"/>
-        <w:jc w:val="center"/>
-        <w:rPr>
-          <w:b/>
-          <w:b/>
-          <w:bCs/>
-        </w:rPr>
-      </w:pPr>
-      <w:r>
-        <w:rPr>
-          <w:b/>
-          <w:bCs/>
-        </w:rPr>
-      </w:r>
-    </w:p>
-    <w:p>
-      <w:pPr>
-        <w:pStyle w:val="Normal"/>
-        <w:jc w:val="center"/>
-        <w:rPr>
-          <w:b/>
-          <w:b/>
-          <w:bCs/>
-        </w:rPr>
-      </w:pPr>
-      <w:r>
-        <w:rPr>
-          <w:b/>
-          <w:bCs/>
-        </w:rPr>
-        <w:t>Opracowanie pomiarów</w:t>
-      </w:r>
-    </w:p>
-    <w:p>
-      <w:pPr>
-        <w:pStyle w:val="Normal"/>
-        <w:jc w:val="center"/>
-        <w:rPr>
-          <w:b/>
-          <w:b/>
-          <w:bCs/>
-        </w:rPr>
-      </w:pPr>
-      <w:r>
-        <w:rPr>
-          <w:b/>
-          <w:bCs/>
-        </w:rPr>
-      </w:r>
-    </w:p>
-    <w:p>
-      <w:pPr>
-        <w:pStyle w:val="Normal"/>
-        <w:jc w:val="center"/>
-        <w:rPr>
-          <w:sz w:val="22"/>
-          <w:szCs w:val="22"/>
-        </w:rPr>
-      </w:pPr>
-      <w:r>
+        <w:jc w:val="left"/>
         <w:rPr/>
+      </w:pPr>
+      <w:r>
+        <w:rPr/>
+      </w:r>
+    </w:p>
+    <w:p>
+      <w:pPr>
+        <w:pStyle w:val="Normal"/>
+        <w:jc w:val="left"/>
+        <w:rPr>
+          <w:rFonts w:ascii="Liberation Serif" w:hAnsi="Liberation Serif"/>
+          <w:color w:val="000000"/>
+          <w:sz w:val="24"/>
+          <w:szCs w:val="24"/>
+        </w:rPr>
+      </w:pPr>
+      <w:r>
+        <w:rPr>
+          <w:rFonts w:ascii="Liberation Serif" w:hAnsi="Liberation Serif"/>
+          <w:color w:val="000000"/>
+          <w:sz w:val="24"/>
+          <w:szCs w:val="24"/>
+        </w:rPr>
+        <w:t xml:space="preserve">Efekt fotoelektryczny zewnętrzny, zachodzi gdy </w:t>
+      </w:r>
+      <w:r>
+        <w:rPr>
+          <w:rFonts w:ascii="Liberation Serif" w:hAnsi="Liberation Serif"/>
+          <w:b w:val="false"/>
+          <w:i w:val="false"/>
+          <w:caps w:val="false"/>
+          <w:smallCaps w:val="false"/>
+          <w:color w:val="000000"/>
+          <w:spacing w:val="0"/>
+          <w:sz w:val="24"/>
+          <w:szCs w:val="24"/>
+        </w:rPr>
+        <w:t>na metalową powierzchnię pada monochromatyczna fala elektromagnetyczna o wystarczająco małej długości</w:t>
+      </w:r>
+      <w:r>
+        <w:rPr>
+          <w:rFonts w:ascii="Liberation Serif" w:hAnsi="Liberation Serif"/>
+          <w:b w:val="false"/>
+          <w:i w:val="false"/>
+          <w:caps w:val="false"/>
+          <w:smallCaps w:val="false"/>
+          <w:color w:val="000000"/>
+          <w:spacing w:val="0"/>
+          <w:sz w:val="24"/>
+          <w:szCs w:val="24"/>
+        </w:rPr>
+        <w:t>. Padające fale są absorbowane z emitowane są elektrony (nazywane też fotoelektronami)(Rys 1.1).</w:t>
+      </w:r>
+    </w:p>
+    <w:p>
+      <w:pPr>
+        <w:pStyle w:val="Normal"/>
+        <w:jc w:val="left"/>
+        <w:rPr>
+          <w:b w:val="false"/>
+          <w:i w:val="false"/>
+          <w:caps w:val="false"/>
+          <w:smallCaps w:val="false"/>
+          <w:spacing w:val="0"/>
+        </w:rPr>
+      </w:pPr>
+      <w:r>
+        <w:rPr>
+          <w:rFonts w:ascii="Liberation Serif" w:hAnsi="Liberation Serif"/>
+          <w:color w:val="000000"/>
+          <w:sz w:val="24"/>
+          <w:szCs w:val="24"/>
+        </w:rPr>
         <w:drawing>
-          <wp:inline distT="0" distB="0" distL="0" distR="0">
-            <wp:extent cx="5760720" cy="3456305"/>
+          <wp:anchor behindDoc="0" distT="0" distB="0" distL="0" distR="0" simplePos="0" locked="0" layoutInCell="0" allowOverlap="1" relativeHeight="8">
+            <wp:simplePos x="0" y="0"/>
+            <wp:positionH relativeFrom="column">
+              <wp:posOffset>1683385</wp:posOffset>
+            </wp:positionH>
+            <wp:positionV relativeFrom="paragraph">
+              <wp:posOffset>80010</wp:posOffset>
+            </wp:positionV>
+            <wp:extent cx="2440305" cy="1304925"/>
             <wp:effectExtent l="0" t="0" r="0" b="0"/>
-            <wp:docPr id="2" name="Obraz3" descr="Obraz zawierający linia, diagram, Wykres, tekst&#10;&#10;Opis wygenerowany automatycznie"/>
+            <wp:wrapSquare wrapText="largest"/>
+            <wp:docPr id="2" name="Obraz7" descr=""/>
             <wp:cNvGraphicFramePr>
               <a:graphicFrameLocks xmlns:a="http://schemas.openxmlformats.org/drawingml/2006/main" noChangeAspect="1"/>
             </wp:cNvGraphicFramePr>
@@ -2824,13 +2829,831 @@
               <a:graphicData uri="http://schemas.openxmlformats.org/drawingml/2006/picture">
                 <pic:pic xmlns:pic="http://schemas.openxmlformats.org/drawingml/2006/picture">
                   <pic:nvPicPr>
-                    <pic:cNvPr id="2" name="Obraz3" descr="Obraz zawierający linia, diagram, Wykres, tekst&#10;&#10;Opis wygenerowany automatycznie"/>
+                    <pic:cNvPr id="2" name="Obraz7" descr=""/>
                     <pic:cNvPicPr>
                       <a:picLocks noChangeAspect="1" noChangeArrowheads="1"/>
                     </pic:cNvPicPr>
                   </pic:nvPicPr>
                   <pic:blipFill>
                     <a:blip r:embed="rId3"/>
+                    <a:stretch>
+                      <a:fillRect/>
+                    </a:stretch>
+                  </pic:blipFill>
+                  <pic:spPr bwMode="auto">
+                    <a:xfrm>
+                      <a:off x="0" y="0"/>
+                      <a:ext cx="2440305" cy="1304925"/>
+                    </a:xfrm>
+                    <a:prstGeom prst="rect">
+                      <a:avLst/>
+                    </a:prstGeom>
+                  </pic:spPr>
+                </pic:pic>
+              </a:graphicData>
+            </a:graphic>
+          </wp:anchor>
+        </w:drawing>
+      </w:r>
+    </w:p>
+    <w:p>
+      <w:pPr>
+        <w:pStyle w:val="Normal"/>
+        <w:jc w:val="left"/>
+        <w:rPr>
+          <w:b w:val="false"/>
+          <w:i w:val="false"/>
+          <w:caps w:val="false"/>
+          <w:smallCaps w:val="false"/>
+          <w:spacing w:val="0"/>
+        </w:rPr>
+      </w:pPr>
+      <w:r>
+        <w:rPr>
+          <w:rFonts w:ascii="Liberation Serif" w:hAnsi="Liberation Serif"/>
+          <w:color w:val="000000"/>
+          <w:sz w:val="24"/>
+          <w:szCs w:val="24"/>
+        </w:rPr>
+      </w:r>
+    </w:p>
+    <w:p>
+      <w:pPr>
+        <w:pStyle w:val="Normal"/>
+        <w:jc w:val="left"/>
+        <w:rPr>
+          <w:b w:val="false"/>
+          <w:i w:val="false"/>
+          <w:caps w:val="false"/>
+          <w:smallCaps w:val="false"/>
+          <w:spacing w:val="0"/>
+        </w:rPr>
+      </w:pPr>
+      <w:r>
+        <w:rPr>
+          <w:rFonts w:ascii="Liberation Serif" w:hAnsi="Liberation Serif"/>
+          <w:color w:val="000000"/>
+          <w:sz w:val="24"/>
+          <w:szCs w:val="24"/>
+        </w:rPr>
+      </w:r>
+    </w:p>
+    <w:p>
+      <w:pPr>
+        <w:pStyle w:val="Normal"/>
+        <w:jc w:val="center"/>
+        <w:rPr>
+          <w:b/>
+          <w:b/>
+          <w:bCs/>
+        </w:rPr>
+      </w:pPr>
+      <w:r>
+        <w:rPr/>
+      </w:r>
+    </w:p>
+    <w:p>
+      <w:pPr>
+        <w:pStyle w:val="Normal"/>
+        <w:jc w:val="center"/>
+        <w:rPr>
+          <w:b/>
+          <w:b/>
+          <w:bCs/>
+        </w:rPr>
+      </w:pPr>
+      <w:r>
+        <w:rPr>
+          <w:b/>
+          <w:bCs/>
+        </w:rPr>
+      </w:r>
+    </w:p>
+    <w:p>
+      <w:pPr>
+        <w:pStyle w:val="Normal"/>
+        <w:jc w:val="center"/>
+        <w:rPr>
+          <w:b/>
+          <w:b/>
+          <w:bCs/>
+        </w:rPr>
+      </w:pPr>
+      <w:r>
+        <w:rPr>
+          <w:b/>
+          <w:bCs/>
+        </w:rPr>
+      </w:r>
+    </w:p>
+    <w:p>
+      <w:pPr>
+        <w:pStyle w:val="Normal"/>
+        <w:jc w:val="center"/>
+        <w:rPr>
+          <w:b/>
+          <w:b/>
+          <w:bCs/>
+        </w:rPr>
+      </w:pPr>
+      <w:r>
+        <w:rPr>
+          <w:b/>
+          <w:bCs/>
+        </w:rPr>
+      </w:r>
+    </w:p>
+    <w:p>
+      <w:pPr>
+        <w:pStyle w:val="Normal"/>
+        <w:jc w:val="center"/>
+        <w:rPr>
+          <w:b/>
+          <w:b/>
+          <w:bCs/>
+        </w:rPr>
+      </w:pPr>
+      <w:r>
+        <w:rPr>
+          <w:b/>
+          <w:bCs/>
+        </w:rPr>
+      </w:r>
+    </w:p>
+    <w:p>
+      <w:pPr>
+        <w:pStyle w:val="Normal"/>
+        <w:jc w:val="center"/>
+        <w:rPr>
+          <w:b/>
+          <w:b/>
+          <w:bCs/>
+        </w:rPr>
+      </w:pPr>
+      <w:r>
+        <w:rPr>
+          <w:b/>
+          <w:bCs/>
+        </w:rPr>
+        <w:t>Rys 1.1</w:t>
+      </w:r>
+    </w:p>
+    <w:p>
+      <w:pPr>
+        <w:pStyle w:val="Normal"/>
+        <w:jc w:val="center"/>
+        <w:rPr>
+          <w:b/>
+          <w:b/>
+          <w:bCs/>
+        </w:rPr>
+      </w:pPr>
+      <w:r>
+        <w:rPr>
+          <w:b/>
+          <w:bCs/>
+        </w:rPr>
+      </w:r>
+    </w:p>
+    <w:p>
+      <w:pPr>
+        <w:pStyle w:val="Normal"/>
+        <w:jc w:val="left"/>
+        <w:rPr>
+          <w:b w:val="false"/>
+          <w:b w:val="false"/>
+          <w:bCs w:val="false"/>
+        </w:rPr>
+      </w:pPr>
+      <w:r>
+        <w:rPr>
+          <w:b w:val="false"/>
+          <w:bCs w:val="false"/>
+        </w:rPr>
+        <w:t xml:space="preserve">Na potrzebę badania oświetlona powierzchnia pełni rolę anody i emituje elektrony, które pochłaniane są przez katodę o niższym potencjale. Podczas wykonywania badań zmieniamy różnicę potencjałów między anodą a katodą. Zarówno anoda jak i katoda umieszczone są w próżniowej rurze ze źródłem światła którego odległość od anody można modyfikować (Rys 1.2). </w:t>
+      </w:r>
+    </w:p>
+    <w:p>
+      <w:pPr>
+        <w:pStyle w:val="Normal"/>
+        <w:jc w:val="center"/>
+        <w:rPr>
+          <w:b/>
+          <w:b/>
+          <w:bCs/>
+        </w:rPr>
+      </w:pPr>
+      <w:r>
+        <w:rPr>
+          <w:b/>
+          <w:bCs/>
+        </w:rPr>
+        <w:drawing>
+          <wp:anchor behindDoc="0" distT="0" distB="0" distL="0" distR="0" simplePos="0" locked="0" layoutInCell="0" allowOverlap="1" relativeHeight="9">
+            <wp:simplePos x="0" y="0"/>
+            <wp:positionH relativeFrom="column">
+              <wp:align>center</wp:align>
+            </wp:positionH>
+            <wp:positionV relativeFrom="paragraph">
+              <wp:posOffset>635</wp:posOffset>
+            </wp:positionV>
+            <wp:extent cx="2142490" cy="1722755"/>
+            <wp:effectExtent l="0" t="0" r="0" b="0"/>
+            <wp:wrapSquare wrapText="largest"/>
+            <wp:docPr id="3" name="Obraz8" descr=""/>
+            <wp:cNvGraphicFramePr>
+              <a:graphicFrameLocks xmlns:a="http://schemas.openxmlformats.org/drawingml/2006/main" noChangeAspect="1"/>
+            </wp:cNvGraphicFramePr>
+            <a:graphic xmlns:a="http://schemas.openxmlformats.org/drawingml/2006/main">
+              <a:graphicData uri="http://schemas.openxmlformats.org/drawingml/2006/picture">
+                <pic:pic xmlns:pic="http://schemas.openxmlformats.org/drawingml/2006/picture">
+                  <pic:nvPicPr>
+                    <pic:cNvPr id="3" name="Obraz8" descr=""/>
+                    <pic:cNvPicPr>
+                      <a:picLocks noChangeAspect="1" noChangeArrowheads="1"/>
+                    </pic:cNvPicPr>
+                  </pic:nvPicPr>
+                  <pic:blipFill>
+                    <a:blip r:embed="rId4"/>
+                    <a:stretch>
+                      <a:fillRect/>
+                    </a:stretch>
+                  </pic:blipFill>
+                  <pic:spPr bwMode="auto">
+                    <a:xfrm>
+                      <a:off x="0" y="0"/>
+                      <a:ext cx="2142490" cy="1722755"/>
+                    </a:xfrm>
+                    <a:prstGeom prst="rect">
+                      <a:avLst/>
+                    </a:prstGeom>
+                  </pic:spPr>
+                </pic:pic>
+              </a:graphicData>
+            </a:graphic>
+          </wp:anchor>
+        </w:drawing>
+      </w:r>
+    </w:p>
+    <w:p>
+      <w:pPr>
+        <w:pStyle w:val="Normal"/>
+        <w:jc w:val="center"/>
+        <w:rPr>
+          <w:b/>
+          <w:b/>
+          <w:bCs/>
+        </w:rPr>
+      </w:pPr>
+      <w:r>
+        <w:rPr>
+          <w:b/>
+          <w:bCs/>
+        </w:rPr>
+      </w:r>
+    </w:p>
+    <w:p>
+      <w:pPr>
+        <w:pStyle w:val="Normal"/>
+        <w:jc w:val="center"/>
+        <w:rPr>
+          <w:b/>
+          <w:b/>
+          <w:bCs/>
+        </w:rPr>
+      </w:pPr>
+      <w:r>
+        <w:rPr>
+          <w:b/>
+          <w:bCs/>
+        </w:rPr>
+      </w:r>
+    </w:p>
+    <w:p>
+      <w:pPr>
+        <w:pStyle w:val="Normal"/>
+        <w:jc w:val="center"/>
+        <w:rPr>
+          <w:b/>
+          <w:b/>
+          <w:bCs/>
+        </w:rPr>
+      </w:pPr>
+      <w:r>
+        <w:rPr>
+          <w:b/>
+          <w:bCs/>
+        </w:rPr>
+      </w:r>
+    </w:p>
+    <w:p>
+      <w:pPr>
+        <w:pStyle w:val="Normal"/>
+        <w:jc w:val="center"/>
+        <w:rPr>
+          <w:b/>
+          <w:b/>
+          <w:bCs/>
+        </w:rPr>
+      </w:pPr>
+      <w:r>
+        <w:rPr>
+          <w:b/>
+          <w:bCs/>
+        </w:rPr>
+      </w:r>
+    </w:p>
+    <w:p>
+      <w:pPr>
+        <w:pStyle w:val="Normal"/>
+        <w:jc w:val="center"/>
+        <w:rPr>
+          <w:b/>
+          <w:b/>
+          <w:bCs/>
+        </w:rPr>
+      </w:pPr>
+      <w:r>
+        <w:rPr>
+          <w:b/>
+          <w:bCs/>
+        </w:rPr>
+      </w:r>
+    </w:p>
+    <w:p>
+      <w:pPr>
+        <w:pStyle w:val="Normal"/>
+        <w:jc w:val="center"/>
+        <w:rPr>
+          <w:b/>
+          <w:b/>
+          <w:bCs/>
+        </w:rPr>
+      </w:pPr>
+      <w:r>
+        <w:rPr>
+          <w:b/>
+          <w:bCs/>
+        </w:rPr>
+      </w:r>
+    </w:p>
+    <w:p>
+      <w:pPr>
+        <w:pStyle w:val="Normal"/>
+        <w:jc w:val="center"/>
+        <w:rPr>
+          <w:b/>
+          <w:b/>
+          <w:bCs/>
+        </w:rPr>
+      </w:pPr>
+      <w:r>
+        <w:rPr>
+          <w:b/>
+          <w:bCs/>
+        </w:rPr>
+      </w:r>
+    </w:p>
+    <w:p>
+      <w:pPr>
+        <w:pStyle w:val="Normal"/>
+        <w:jc w:val="center"/>
+        <w:rPr>
+          <w:b/>
+          <w:b/>
+          <w:bCs/>
+        </w:rPr>
+      </w:pPr>
+      <w:r>
+        <w:rPr>
+          <w:b/>
+          <w:bCs/>
+        </w:rPr>
+      </w:r>
+    </w:p>
+    <w:p>
+      <w:pPr>
+        <w:pStyle w:val="Normal"/>
+        <w:jc w:val="center"/>
+        <w:rPr>
+          <w:b/>
+          <w:b/>
+          <w:bCs/>
+        </w:rPr>
+      </w:pPr>
+      <w:r>
+        <w:rPr>
+          <w:b/>
+          <w:bCs/>
+        </w:rPr>
+      </w:r>
+    </w:p>
+    <w:p>
+      <w:pPr>
+        <w:pStyle w:val="Normal"/>
+        <w:jc w:val="center"/>
+        <w:rPr>
+          <w:b/>
+          <w:b/>
+          <w:bCs/>
+        </w:rPr>
+      </w:pPr>
+      <w:r>
+        <w:rPr>
+          <w:b/>
+          <w:bCs/>
+        </w:rPr>
+        <w:t>Rys  1.2</w:t>
+      </w:r>
+    </w:p>
+    <w:p>
+      <w:pPr>
+        <w:pStyle w:val="Normal"/>
+        <w:jc w:val="center"/>
+        <w:rPr>
+          <w:b/>
+          <w:b/>
+          <w:bCs/>
+        </w:rPr>
+      </w:pPr>
+      <w:r>
+        <w:rPr>
+          <w:b/>
+          <w:bCs/>
+        </w:rPr>
+      </w:r>
+    </w:p>
+    <w:p>
+      <w:pPr>
+        <w:pStyle w:val="Normal"/>
+        <w:jc w:val="center"/>
+        <w:rPr>
+          <w:b/>
+          <w:b/>
+          <w:bCs/>
+        </w:rPr>
+      </w:pPr>
+      <w:r>
+        <w:rPr>
+          <w:b/>
+          <w:bCs/>
+        </w:rPr>
+      </w:r>
+    </w:p>
+    <w:p>
+      <w:pPr>
+        <w:pStyle w:val="Normal"/>
+        <w:jc w:val="center"/>
+        <w:rPr>
+          <w:b/>
+          <w:b/>
+          <w:bCs/>
+        </w:rPr>
+      </w:pPr>
+      <w:r>
+        <w:rPr>
+          <w:b/>
+          <w:bCs/>
+        </w:rPr>
+      </w:r>
+    </w:p>
+    <w:p>
+      <w:pPr>
+        <w:pStyle w:val="Normal"/>
+        <w:jc w:val="center"/>
+        <w:rPr>
+          <w:b/>
+          <w:b/>
+          <w:bCs/>
+        </w:rPr>
+      </w:pPr>
+      <w:r>
+        <w:rPr>
+          <w:b/>
+          <w:bCs/>
+        </w:rPr>
+      </w:r>
+    </w:p>
+    <w:p>
+      <w:pPr>
+        <w:pStyle w:val="Normal"/>
+        <w:jc w:val="center"/>
+        <w:rPr>
+          <w:b/>
+          <w:b/>
+          <w:bCs/>
+        </w:rPr>
+      </w:pPr>
+      <w:r>
+        <w:rPr>
+          <w:b/>
+          <w:bCs/>
+        </w:rPr>
+      </w:r>
+    </w:p>
+    <w:p>
+      <w:pPr>
+        <w:pStyle w:val="Normal"/>
+        <w:jc w:val="center"/>
+        <w:rPr>
+          <w:b/>
+          <w:b/>
+          <w:bCs/>
+        </w:rPr>
+      </w:pPr>
+      <w:r>
+        <w:rPr>
+          <w:b/>
+          <w:bCs/>
+        </w:rPr>
+      </w:r>
+    </w:p>
+    <w:p>
+      <w:pPr>
+        <w:pStyle w:val="Normal"/>
+        <w:jc w:val="center"/>
+        <w:rPr>
+          <w:b/>
+          <w:b/>
+          <w:bCs/>
+        </w:rPr>
+      </w:pPr>
+      <w:r>
+        <w:rPr>
+          <w:b/>
+          <w:bCs/>
+        </w:rPr>
+      </w:r>
+    </w:p>
+    <w:p>
+      <w:pPr>
+        <w:pStyle w:val="Normal"/>
+        <w:jc w:val="center"/>
+        <w:rPr>
+          <w:b/>
+          <w:b/>
+          <w:bCs/>
+        </w:rPr>
+      </w:pPr>
+      <w:r>
+        <w:rPr>
+          <w:b/>
+          <w:bCs/>
+        </w:rPr>
+      </w:r>
+    </w:p>
+    <w:p>
+      <w:pPr>
+        <w:pStyle w:val="Normal"/>
+        <w:jc w:val="center"/>
+        <w:rPr>
+          <w:b/>
+          <w:b/>
+          <w:bCs/>
+        </w:rPr>
+      </w:pPr>
+      <w:r>
+        <w:rPr>
+          <w:b/>
+          <w:bCs/>
+        </w:rPr>
+      </w:r>
+    </w:p>
+    <w:p>
+      <w:pPr>
+        <w:pStyle w:val="Normal"/>
+        <w:jc w:val="center"/>
+        <w:rPr>
+          <w:b/>
+          <w:b/>
+          <w:bCs/>
+        </w:rPr>
+      </w:pPr>
+      <w:r>
+        <w:rPr>
+          <w:b/>
+          <w:bCs/>
+        </w:rPr>
+      </w:r>
+    </w:p>
+    <w:p>
+      <w:pPr>
+        <w:pStyle w:val="Normal"/>
+        <w:jc w:val="center"/>
+        <w:rPr>
+          <w:b/>
+          <w:b/>
+          <w:bCs/>
+        </w:rPr>
+      </w:pPr>
+      <w:r>
+        <w:rPr>
+          <w:b/>
+          <w:bCs/>
+        </w:rPr>
+      </w:r>
+    </w:p>
+    <w:p>
+      <w:pPr>
+        <w:pStyle w:val="Normal"/>
+        <w:jc w:val="center"/>
+        <w:rPr>
+          <w:b/>
+          <w:b/>
+          <w:bCs/>
+        </w:rPr>
+      </w:pPr>
+      <w:r>
+        <w:rPr>
+          <w:b/>
+          <w:bCs/>
+        </w:rPr>
+      </w:r>
+    </w:p>
+    <w:p>
+      <w:pPr>
+        <w:pStyle w:val="Normal"/>
+        <w:jc w:val="center"/>
+        <w:rPr>
+          <w:b/>
+          <w:b/>
+          <w:bCs/>
+        </w:rPr>
+      </w:pPr>
+      <w:r>
+        <w:rPr>
+          <w:b/>
+          <w:bCs/>
+        </w:rPr>
+      </w:r>
+    </w:p>
+    <w:p>
+      <w:pPr>
+        <w:pStyle w:val="Normal"/>
+        <w:jc w:val="center"/>
+        <w:rPr>
+          <w:b/>
+          <w:b/>
+          <w:bCs/>
+        </w:rPr>
+      </w:pPr>
+      <w:r>
+        <w:rPr>
+          <w:b/>
+          <w:bCs/>
+        </w:rPr>
+      </w:r>
+    </w:p>
+    <w:p>
+      <w:pPr>
+        <w:pStyle w:val="Normal"/>
+        <w:jc w:val="center"/>
+        <w:rPr>
+          <w:b/>
+          <w:b/>
+          <w:bCs/>
+        </w:rPr>
+      </w:pPr>
+      <w:r>
+        <w:rPr>
+          <w:b/>
+          <w:bCs/>
+        </w:rPr>
+      </w:r>
+    </w:p>
+    <w:p>
+      <w:pPr>
+        <w:pStyle w:val="Normal"/>
+        <w:jc w:val="center"/>
+        <w:rPr>
+          <w:b/>
+          <w:b/>
+          <w:bCs/>
+        </w:rPr>
+      </w:pPr>
+      <w:r>
+        <w:rPr>
+          <w:b/>
+          <w:bCs/>
+        </w:rPr>
+      </w:r>
+    </w:p>
+    <w:p>
+      <w:pPr>
+        <w:pStyle w:val="Normal"/>
+        <w:jc w:val="center"/>
+        <w:rPr>
+          <w:b/>
+          <w:b/>
+          <w:bCs/>
+        </w:rPr>
+      </w:pPr>
+      <w:r>
+        <w:rPr>
+          <w:b/>
+          <w:bCs/>
+        </w:rPr>
+      </w:r>
+    </w:p>
+    <w:p>
+      <w:pPr>
+        <w:pStyle w:val="Normal"/>
+        <w:jc w:val="center"/>
+        <w:rPr>
+          <w:b/>
+          <w:b/>
+          <w:bCs/>
+        </w:rPr>
+      </w:pPr>
+      <w:r>
+        <w:rPr>
+          <w:b/>
+          <w:bCs/>
+        </w:rPr>
+      </w:r>
+    </w:p>
+    <w:p>
+      <w:pPr>
+        <w:pStyle w:val="Normal"/>
+        <w:jc w:val="center"/>
+        <w:rPr>
+          <w:b/>
+          <w:b/>
+          <w:bCs/>
+        </w:rPr>
+      </w:pPr>
+      <w:r>
+        <w:rPr>
+          <w:b/>
+          <w:bCs/>
+        </w:rPr>
+      </w:r>
+    </w:p>
+    <w:p>
+      <w:pPr>
+        <w:pStyle w:val="Normal"/>
+        <w:jc w:val="center"/>
+        <w:rPr>
+          <w:b/>
+          <w:b/>
+          <w:bCs/>
+        </w:rPr>
+      </w:pPr>
+      <w:r>
+        <w:rPr>
+          <w:b/>
+          <w:bCs/>
+        </w:rPr>
+        <w:t>Opracowanie pomiarów</w:t>
+      </w:r>
+    </w:p>
+    <w:p>
+      <w:pPr>
+        <w:pStyle w:val="Normal"/>
+        <w:jc w:val="center"/>
+        <w:rPr>
+          <w:b/>
+          <w:b/>
+          <w:bCs/>
+        </w:rPr>
+      </w:pPr>
+      <w:r>
+        <w:rPr>
+          <w:b/>
+          <w:bCs/>
+        </w:rPr>
+      </w:r>
+    </w:p>
+    <w:p>
+      <w:pPr>
+        <w:pStyle w:val="Normal"/>
+        <w:jc w:val="center"/>
+        <w:rPr>
+          <w:sz w:val="22"/>
+          <w:szCs w:val="22"/>
+        </w:rPr>
+      </w:pPr>
+      <w:r>
+        <w:rPr/>
+        <w:drawing>
+          <wp:inline distT="0" distB="0" distL="0" distR="0">
+            <wp:extent cx="5760720" cy="3456305"/>
+            <wp:effectExtent l="0" t="0" r="0" b="0"/>
+            <wp:docPr id="4" name="Obraz3" descr="Obraz zawierający linia, diagram, Wykres, tekst&#10;&#10;Opis wygenerowany automatycznie"/>
+            <wp:cNvGraphicFramePr>
+              <a:graphicFrameLocks xmlns:a="http://schemas.openxmlformats.org/drawingml/2006/main" noChangeAspect="1"/>
+            </wp:cNvGraphicFramePr>
+            <a:graphic xmlns:a="http://schemas.openxmlformats.org/drawingml/2006/main">
+              <a:graphicData uri="http://schemas.openxmlformats.org/drawingml/2006/picture">
+                <pic:pic xmlns:pic="http://schemas.openxmlformats.org/drawingml/2006/picture">
+                  <pic:nvPicPr>
+                    <pic:cNvPr id="4" name="Obraz3" descr="Obraz zawierający linia, diagram, Wykres, tekst&#10;&#10;Opis wygenerowany automatycznie"/>
+                    <pic:cNvPicPr>
+                      <a:picLocks noChangeAspect="1" noChangeArrowheads="1"/>
+                    </pic:cNvPicPr>
+                  </pic:nvPicPr>
+                  <pic:blipFill>
+                    <a:blip r:embed="rId5"/>
                     <a:stretch>
                       <a:fillRect/>
                     </a:stretch>
@@ -2855,7 +3678,21 @@
           <w:sz w:val="22"/>
           <w:szCs w:val="22"/>
         </w:rPr>
-        <w:t xml:space="preserve">Rys.1 Wykres zależności natężenia prądu anodowego fotokomórki od jej napięcia. </w:t>
+        <w:t>Rys.</w:t>
+      </w:r>
+      <w:r>
+        <w:rPr>
+          <w:sz w:val="22"/>
+          <w:szCs w:val="22"/>
+        </w:rPr>
+        <w:t>2</w:t>
+      </w:r>
+      <w:r>
+        <w:rPr>
+          <w:sz w:val="22"/>
+          <w:szCs w:val="22"/>
+        </w:rPr>
+        <w:t xml:space="preserve"> Wykres zależności natężenia prądu anodowego fotokomórki od jej napięcia. </w:t>
       </w:r>
     </w:p>
     <w:p>
@@ -2905,7 +3742,7 @@
           <wp:inline distT="0" distB="0" distL="0" distR="0">
             <wp:extent cx="5760720" cy="3213100"/>
             <wp:effectExtent l="0" t="0" r="0" b="0"/>
-            <wp:docPr id="3" name="Obraz4" descr="Obraz zawierający linia, tekst, Wykres, diagram&#10;&#10;Opis wygenerowany automatycznie"/>
+            <wp:docPr id="5" name="Obraz4" descr="Obraz zawierający linia, tekst, Wykres, diagram&#10;&#10;Opis wygenerowany automatycznie"/>
             <wp:cNvGraphicFramePr>
               <a:graphicFrameLocks xmlns:a="http://schemas.openxmlformats.org/drawingml/2006/main" noChangeAspect="1"/>
             </wp:cNvGraphicFramePr>
@@ -2913,13 +3750,13 @@
               <a:graphicData uri="http://schemas.openxmlformats.org/drawingml/2006/picture">
                 <pic:pic xmlns:pic="http://schemas.openxmlformats.org/drawingml/2006/picture">
                   <pic:nvPicPr>
-                    <pic:cNvPr id="3" name="Obraz4" descr="Obraz zawierający linia, tekst, Wykres, diagram&#10;&#10;Opis wygenerowany automatycznie"/>
+                    <pic:cNvPr id="5" name="Obraz4" descr="Obraz zawierający linia, tekst, Wykres, diagram&#10;&#10;Opis wygenerowany automatycznie"/>
                     <pic:cNvPicPr>
                       <a:picLocks noChangeAspect="1" noChangeArrowheads="1"/>
                     </pic:cNvPicPr>
                   </pic:nvPicPr>
                   <pic:blipFill>
-                    <a:blip r:embed="rId4"/>
+                    <a:blip r:embed="rId6"/>
                     <a:stretch>
                       <a:fillRect/>
                     </a:stretch>
@@ -2944,7 +3781,21 @@
           <w:sz w:val="22"/>
           <w:szCs w:val="22"/>
         </w:rPr>
-        <w:t>Rys.2 Wykres zależności natężenia prądu anodowego fotokomórki od napięcia żarówki</w:t>
+        <w:t>Rys.</w:t>
+      </w:r>
+      <w:r>
+        <w:rPr>
+          <w:sz w:val="22"/>
+          <w:szCs w:val="22"/>
+        </w:rPr>
+        <w:t>3</w:t>
+      </w:r>
+      <w:r>
+        <w:rPr>
+          <w:sz w:val="22"/>
+          <w:szCs w:val="22"/>
+        </w:rPr>
+        <w:t xml:space="preserve"> Wykres zależności natężenia prądu anodowego fotokomórki od napięcia żarówki</w:t>
       </w:r>
     </w:p>
     <w:p>
@@ -3010,7 +3861,7 @@
           <wp:inline distT="0" distB="0" distL="0" distR="0">
             <wp:extent cx="5760720" cy="3510280"/>
             <wp:effectExtent l="0" t="0" r="0" b="0"/>
-            <wp:docPr id="4" name="Obraz5" descr="Obraz zawierający linia, Wykres, diagram, tekst&#10;&#10;Opis wygenerowany automatycznie"/>
+            <wp:docPr id="6" name="Obraz5" descr="Obraz zawierający linia, Wykres, diagram, tekst&#10;&#10;Opis wygenerowany automatycznie"/>
             <wp:cNvGraphicFramePr>
               <a:graphicFrameLocks xmlns:a="http://schemas.openxmlformats.org/drawingml/2006/main" noChangeAspect="1"/>
             </wp:cNvGraphicFramePr>
@@ -3018,13 +3869,13 @@
               <a:graphicData uri="http://schemas.openxmlformats.org/drawingml/2006/picture">
                 <pic:pic xmlns:pic="http://schemas.openxmlformats.org/drawingml/2006/picture">
                   <pic:nvPicPr>
-                    <pic:cNvPr id="4" name="Obraz5" descr="Obraz zawierający linia, Wykres, diagram, tekst&#10;&#10;Opis wygenerowany automatycznie"/>
+                    <pic:cNvPr id="6" name="Obraz5" descr="Obraz zawierający linia, Wykres, diagram, tekst&#10;&#10;Opis wygenerowany automatycznie"/>
                     <pic:cNvPicPr>
                       <a:picLocks noChangeAspect="1" noChangeArrowheads="1"/>
                     </pic:cNvPicPr>
                   </pic:nvPicPr>
                   <pic:blipFill>
-                    <a:blip r:embed="rId5"/>
+                    <a:blip r:embed="rId7"/>
                     <a:stretch>
                       <a:fillRect/>
                     </a:stretch>
@@ -3059,7 +3910,21 @@
           <w:sz w:val="22"/>
           <w:szCs w:val="22"/>
         </w:rPr>
-        <w:t>Rys.3 Wykres zależności natężenia prądu anodowego fotokomórki od mocy pobieranej przez żarówkę.</w:t>
+        <w:t>Rys.</w:t>
+      </w:r>
+      <w:r>
+        <w:rPr>
+          <w:sz w:val="22"/>
+          <w:szCs w:val="22"/>
+        </w:rPr>
+        <w:t>4</w:t>
+      </w:r>
+      <w:r>
+        <w:rPr>
+          <w:sz w:val="22"/>
+          <w:szCs w:val="22"/>
+        </w:rPr>
+        <w:t xml:space="preserve"> Wykres zależności natężenia prądu anodowego fotokomórki od mocy pobieranej przez żarówkę.</w:t>
       </w:r>
     </w:p>
     <w:p>
@@ -3109,7 +3974,7 @@
           <wp:inline distT="0" distB="0" distL="0" distR="0">
             <wp:extent cx="5760720" cy="3134360"/>
             <wp:effectExtent l="0" t="0" r="0" b="0"/>
-            <wp:docPr id="5" name="Obraz6" descr="Obraz zawierający linia, tekst, Wykres, diagram"/>
+            <wp:docPr id="7" name="Obraz6" descr="Obraz zawierający linia, tekst, Wykres, diagram"/>
             <wp:cNvGraphicFramePr>
               <a:graphicFrameLocks xmlns:a="http://schemas.openxmlformats.org/drawingml/2006/main" noChangeAspect="1"/>
             </wp:cNvGraphicFramePr>
@@ -3117,13 +3982,13 @@
               <a:graphicData uri="http://schemas.openxmlformats.org/drawingml/2006/picture">
                 <pic:pic xmlns:pic="http://schemas.openxmlformats.org/drawingml/2006/picture">
                   <pic:nvPicPr>
-                    <pic:cNvPr id="5" name="Obraz6" descr="Obraz zawierający linia, tekst, Wykres, diagram"/>
+                    <pic:cNvPr id="7" name="Obraz6" descr="Obraz zawierający linia, tekst, Wykres, diagram"/>
                     <pic:cNvPicPr>
                       <a:picLocks noChangeAspect="1" noChangeArrowheads="1"/>
                     </pic:cNvPicPr>
                   </pic:nvPicPr>
                   <pic:blipFill>
-                    <a:blip r:embed="rId6"/>
+                    <a:blip r:embed="rId8"/>
                     <a:stretch>
                       <a:fillRect/>
                     </a:stretch>
@@ -3155,167 +4020,159 @@
           <w:sz w:val="22"/>
           <w:szCs w:val="22"/>
         </w:rPr>
-        <w:t>Rys.4 Wykres zależności natężenia prądu anodowego fotokomórki od odległości pomiędzy żarówką a fotokomórką</w:t>
-      </w:r>
-    </w:p>
-    <w:p>
-      <w:pPr>
-        <w:pStyle w:val="Normal"/>
-        <w:jc w:val="center"/>
-        <w:rPr>
-          <w:sz w:val="22"/>
-          <w:szCs w:val="22"/>
-        </w:rPr>
-      </w:pPr>
-      <w:r>
-        <w:rPr>
-          <w:sz w:val="22"/>
-          <w:szCs w:val="22"/>
-        </w:rPr>
-      </w:r>
-    </w:p>
-    <w:p>
-      <w:pPr>
-        <w:pStyle w:val="Normal"/>
-        <w:jc w:val="center"/>
-        <w:rPr>
-          <w:sz w:val="22"/>
-          <w:szCs w:val="22"/>
-        </w:rPr>
-      </w:pPr>
-      <w:r>
-        <w:rPr>
-          <w:sz w:val="22"/>
-          <w:szCs w:val="22"/>
-        </w:rPr>
-      </w:r>
-    </w:p>
-    <w:p>
-      <w:pPr>
-        <w:pStyle w:val="Normal"/>
-        <w:jc w:val="center"/>
-        <w:rPr>
-          <w:sz w:val="22"/>
-          <w:szCs w:val="22"/>
-        </w:rPr>
-      </w:pPr>
-      <w:r>
-        <w:rPr>
-          <w:sz w:val="22"/>
-          <w:szCs w:val="22"/>
-        </w:rPr>
-      </w:r>
-    </w:p>
-    <w:p>
-      <w:pPr>
-        <w:pStyle w:val="Normal"/>
-        <w:jc w:val="center"/>
-        <w:rPr>
-          <w:sz w:val="22"/>
-          <w:szCs w:val="22"/>
-        </w:rPr>
-      </w:pPr>
-      <w:r>
-        <w:rPr>
-          <w:sz w:val="22"/>
-          <w:szCs w:val="22"/>
-        </w:rPr>
-      </w:r>
-    </w:p>
-    <w:p>
-      <w:pPr>
-        <w:pStyle w:val="Normal"/>
-        <w:jc w:val="center"/>
-        <w:rPr>
-          <w:sz w:val="22"/>
-          <w:szCs w:val="22"/>
-        </w:rPr>
-      </w:pPr>
-      <w:r>
-        <w:rPr>
-          <w:sz w:val="22"/>
-          <w:szCs w:val="22"/>
-        </w:rPr>
-      </w:r>
-    </w:p>
-    <w:p>
-      <w:pPr>
-        <w:pStyle w:val="Normal"/>
-        <w:jc w:val="center"/>
-        <w:rPr>
-          <w:sz w:val="22"/>
-          <w:szCs w:val="22"/>
-        </w:rPr>
-      </w:pPr>
-      <w:r>
-        <w:rPr>
-          <w:sz w:val="22"/>
-          <w:szCs w:val="22"/>
-        </w:rPr>
-      </w:r>
-    </w:p>
-    <w:p>
-      <w:pPr>
-        <w:pStyle w:val="Normal"/>
-        <w:jc w:val="center"/>
-        <w:rPr>
-          <w:sz w:val="22"/>
-          <w:szCs w:val="22"/>
-        </w:rPr>
-      </w:pPr>
-      <w:r>
-        <w:rPr>
-          <w:sz w:val="22"/>
-          <w:szCs w:val="22"/>
-        </w:rPr>
-      </w:r>
-    </w:p>
-    <w:p>
-      <w:pPr>
-        <w:pStyle w:val="Normal"/>
-        <w:jc w:val="center"/>
-        <w:rPr>
-          <w:sz w:val="22"/>
-          <w:szCs w:val="22"/>
-        </w:rPr>
-      </w:pPr>
-      <w:r>
-        <w:rPr>
-          <w:sz w:val="22"/>
-          <w:szCs w:val="22"/>
-        </w:rPr>
-      </w:r>
-    </w:p>
-    <w:p>
-      <w:pPr>
-        <w:pStyle w:val="Normal"/>
-        <w:jc w:val="center"/>
-        <w:rPr>
-          <w:b/>
-          <w:b/>
-          <w:bCs/>
-          <w:sz w:val="22"/>
-          <w:szCs w:val="22"/>
-        </w:rPr>
-      </w:pPr>
-      <w:r>
-        <w:rPr/>
-      </w:r>
-    </w:p>
-    <w:p>
-      <w:pPr>
-        <w:pStyle w:val="Normal"/>
-        <w:jc w:val="center"/>
-        <w:rPr>
-          <w:b/>
-          <w:b/>
-          <w:bCs/>
-          <w:sz w:val="22"/>
-          <w:szCs w:val="22"/>
-        </w:rPr>
-      </w:pPr>
-      <w:r>
-        <w:rPr/>
+        <w:t>Rys.</w:t>
+      </w:r>
+      <w:r>
+        <w:rPr>
+          <w:sz w:val="22"/>
+          <w:szCs w:val="22"/>
+        </w:rPr>
+        <w:t>5</w:t>
+      </w:r>
+      <w:r>
+        <w:rPr>
+          <w:sz w:val="22"/>
+          <w:szCs w:val="22"/>
+        </w:rPr>
+        <w:t xml:space="preserve"> Wykres zależności natężenia prądu anodowego fotokomórki od odległości pomiędzy żarówką a fotokomórką</w:t>
+      </w:r>
+    </w:p>
+    <w:p>
+      <w:pPr>
+        <w:pStyle w:val="Normal"/>
+        <w:jc w:val="center"/>
+        <w:rPr>
+          <w:sz w:val="22"/>
+          <w:szCs w:val="22"/>
+        </w:rPr>
+      </w:pPr>
+      <w:r>
+        <w:rPr>
+          <w:sz w:val="22"/>
+          <w:szCs w:val="22"/>
+        </w:rPr>
+      </w:r>
+    </w:p>
+    <w:p>
+      <w:pPr>
+        <w:pStyle w:val="Normal"/>
+        <w:jc w:val="center"/>
+        <w:rPr>
+          <w:sz w:val="22"/>
+          <w:szCs w:val="22"/>
+        </w:rPr>
+      </w:pPr>
+      <w:r>
+        <w:rPr>
+          <w:sz w:val="22"/>
+          <w:szCs w:val="22"/>
+        </w:rPr>
+      </w:r>
+    </w:p>
+    <w:p>
+      <w:pPr>
+        <w:pStyle w:val="Normal"/>
+        <w:jc w:val="center"/>
+        <w:rPr>
+          <w:sz w:val="22"/>
+          <w:szCs w:val="22"/>
+        </w:rPr>
+      </w:pPr>
+      <w:r>
+        <w:rPr>
+          <w:sz w:val="22"/>
+          <w:szCs w:val="22"/>
+        </w:rPr>
+      </w:r>
+    </w:p>
+    <w:p>
+      <w:pPr>
+        <w:pStyle w:val="Normal"/>
+        <w:jc w:val="center"/>
+        <w:rPr>
+          <w:sz w:val="22"/>
+          <w:szCs w:val="22"/>
+        </w:rPr>
+      </w:pPr>
+      <w:r>
+        <w:rPr>
+          <w:sz w:val="22"/>
+          <w:szCs w:val="22"/>
+        </w:rPr>
+      </w:r>
+    </w:p>
+    <w:p>
+      <w:pPr>
+        <w:pStyle w:val="Normal"/>
+        <w:jc w:val="center"/>
+        <w:rPr>
+          <w:sz w:val="22"/>
+          <w:szCs w:val="22"/>
+        </w:rPr>
+      </w:pPr>
+      <w:r>
+        <w:rPr>
+          <w:sz w:val="22"/>
+          <w:szCs w:val="22"/>
+        </w:rPr>
+      </w:r>
+    </w:p>
+    <w:p>
+      <w:pPr>
+        <w:pStyle w:val="Normal"/>
+        <w:jc w:val="center"/>
+        <w:rPr>
+          <w:sz w:val="22"/>
+          <w:szCs w:val="22"/>
+        </w:rPr>
+      </w:pPr>
+      <w:r>
+        <w:rPr>
+          <w:sz w:val="22"/>
+          <w:szCs w:val="22"/>
+        </w:rPr>
+      </w:r>
+    </w:p>
+    <w:p>
+      <w:pPr>
+        <w:pStyle w:val="Normal"/>
+        <w:jc w:val="center"/>
+        <w:rPr>
+          <w:b/>
+          <w:b/>
+          <w:bCs/>
+          <w:sz w:val="22"/>
+          <w:szCs w:val="22"/>
+        </w:rPr>
+      </w:pPr>
+      <w:r>
+        <w:rPr>
+          <w:b/>
+          <w:bCs/>
+          <w:sz w:val="22"/>
+          <w:szCs w:val="22"/>
+        </w:rPr>
+      </w:r>
+    </w:p>
+    <w:p>
+      <w:pPr>
+        <w:pStyle w:val="Normal"/>
+        <w:jc w:val="center"/>
+        <w:rPr>
+          <w:b/>
+          <w:b/>
+          <w:bCs/>
+          <w:sz w:val="22"/>
+          <w:szCs w:val="22"/>
+        </w:rPr>
+      </w:pPr>
+      <w:r>
+        <w:rPr>
+          <w:b/>
+          <w:bCs/>
+          <w:sz w:val="22"/>
+          <w:szCs w:val="22"/>
+        </w:rPr>
         <w:drawing>
           <wp:anchor behindDoc="0" distT="0" distB="0" distL="0" distR="0" simplePos="0" locked="0" layoutInCell="0" allowOverlap="1" relativeHeight="7">
             <wp:simplePos x="0" y="0"/>
@@ -3328,7 +4185,7 @@
             <wp:extent cx="4584065" cy="2755265"/>
             <wp:effectExtent l="0" t="0" r="0" b="0"/>
             <wp:wrapSquare wrapText="largest"/>
-            <wp:docPr id="6" name="Obraz2" descr=""/>
+            <wp:docPr id="8" name="Obraz2" descr=""/>
             <wp:cNvGraphicFramePr>
               <a:graphicFrameLocks xmlns:a="http://schemas.openxmlformats.org/drawingml/2006/main" noChangeAspect="1"/>
             </wp:cNvGraphicFramePr>
@@ -3336,13 +4193,13 @@
               <a:graphicData uri="http://schemas.openxmlformats.org/drawingml/2006/picture">
                 <pic:pic xmlns:pic="http://schemas.openxmlformats.org/drawingml/2006/picture">
                   <pic:nvPicPr>
-                    <pic:cNvPr id="6" name="Obraz2" descr=""/>
+                    <pic:cNvPr id="8" name="Obraz2" descr=""/>
                     <pic:cNvPicPr>
                       <a:picLocks noChangeAspect="1" noChangeArrowheads="1"/>
                     </pic:cNvPicPr>
                   </pic:nvPicPr>
                   <pic:blipFill>
-                    <a:blip r:embed="rId7"/>
+                    <a:blip r:embed="rId9"/>
                     <a:stretch>
                       <a:fillRect/>
                     </a:stretch>
@@ -3376,257 +4233,366 @@
         </w:rPr>
       </w:pPr>
       <w:r>
-        <w:rPr/>
-      </w:r>
-    </w:p>
-    <w:p>
-      <w:pPr>
-        <w:pStyle w:val="Normal"/>
-        <w:jc w:val="center"/>
-        <w:rPr>
-          <w:b/>
-          <w:b/>
-          <w:bCs/>
-          <w:sz w:val="22"/>
-          <w:szCs w:val="22"/>
-        </w:rPr>
-      </w:pPr>
-      <w:r>
-        <w:rPr/>
-      </w:r>
-    </w:p>
-    <w:p>
-      <w:pPr>
-        <w:pStyle w:val="Normal"/>
-        <w:jc w:val="center"/>
-        <w:rPr>
-          <w:b/>
-          <w:b/>
-          <w:bCs/>
-          <w:sz w:val="22"/>
-          <w:szCs w:val="22"/>
-        </w:rPr>
-      </w:pPr>
-      <w:r>
-        <w:rPr/>
-      </w:r>
-    </w:p>
-    <w:p>
-      <w:pPr>
-        <w:pStyle w:val="Normal"/>
-        <w:jc w:val="center"/>
-        <w:rPr>
-          <w:b/>
-          <w:b/>
-          <w:bCs/>
-          <w:sz w:val="22"/>
-          <w:szCs w:val="22"/>
-        </w:rPr>
-      </w:pPr>
-      <w:r>
-        <w:rPr/>
-      </w:r>
-    </w:p>
-    <w:p>
-      <w:pPr>
-        <w:pStyle w:val="Normal"/>
-        <w:jc w:val="center"/>
-        <w:rPr>
-          <w:b/>
-          <w:b/>
-          <w:bCs/>
-          <w:sz w:val="22"/>
-          <w:szCs w:val="22"/>
-        </w:rPr>
-      </w:pPr>
-      <w:r>
-        <w:rPr/>
-      </w:r>
-    </w:p>
-    <w:p>
-      <w:pPr>
-        <w:pStyle w:val="Normal"/>
-        <w:jc w:val="center"/>
-        <w:rPr>
-          <w:b/>
-          <w:b/>
-          <w:bCs/>
-          <w:sz w:val="22"/>
-          <w:szCs w:val="22"/>
-        </w:rPr>
-      </w:pPr>
-      <w:r>
-        <w:rPr/>
-      </w:r>
-    </w:p>
-    <w:p>
-      <w:pPr>
-        <w:pStyle w:val="Normal"/>
-        <w:jc w:val="center"/>
-        <w:rPr>
-          <w:b/>
-          <w:b/>
-          <w:bCs/>
-          <w:sz w:val="22"/>
-          <w:szCs w:val="22"/>
-        </w:rPr>
-      </w:pPr>
-      <w:r>
-        <w:rPr/>
-      </w:r>
-    </w:p>
-    <w:p>
-      <w:pPr>
-        <w:pStyle w:val="Normal"/>
-        <w:jc w:val="center"/>
-        <w:rPr>
-          <w:b/>
-          <w:b/>
-          <w:bCs/>
-          <w:sz w:val="22"/>
-          <w:szCs w:val="22"/>
-        </w:rPr>
-      </w:pPr>
-      <w:r>
-        <w:rPr/>
-      </w:r>
-    </w:p>
-    <w:p>
-      <w:pPr>
-        <w:pStyle w:val="Normal"/>
-        <w:jc w:val="center"/>
-        <w:rPr>
-          <w:b/>
-          <w:b/>
-          <w:bCs/>
-          <w:sz w:val="22"/>
-          <w:szCs w:val="22"/>
-        </w:rPr>
-      </w:pPr>
-      <w:r>
-        <w:rPr/>
-      </w:r>
-    </w:p>
-    <w:p>
-      <w:pPr>
-        <w:pStyle w:val="Normal"/>
-        <w:jc w:val="center"/>
-        <w:rPr>
-          <w:b/>
-          <w:b/>
-          <w:bCs/>
-          <w:sz w:val="22"/>
-          <w:szCs w:val="22"/>
-        </w:rPr>
-      </w:pPr>
-      <w:r>
-        <w:rPr/>
-      </w:r>
-    </w:p>
-    <w:p>
-      <w:pPr>
-        <w:pStyle w:val="Normal"/>
-        <w:jc w:val="center"/>
-        <w:rPr>
-          <w:b/>
-          <w:b/>
-          <w:bCs/>
-          <w:sz w:val="22"/>
-          <w:szCs w:val="22"/>
-        </w:rPr>
-      </w:pPr>
-      <w:r>
-        <w:rPr/>
-      </w:r>
-    </w:p>
-    <w:p>
-      <w:pPr>
-        <w:pStyle w:val="Normal"/>
-        <w:jc w:val="center"/>
-        <w:rPr>
-          <w:b/>
-          <w:b/>
-          <w:bCs/>
-          <w:sz w:val="22"/>
-          <w:szCs w:val="22"/>
-        </w:rPr>
-      </w:pPr>
-      <w:r>
-        <w:rPr/>
-      </w:r>
-    </w:p>
-    <w:p>
-      <w:pPr>
-        <w:pStyle w:val="Normal"/>
-        <w:jc w:val="center"/>
-        <w:rPr>
-          <w:b/>
-          <w:b/>
-          <w:bCs/>
-          <w:sz w:val="22"/>
-          <w:szCs w:val="22"/>
-        </w:rPr>
-      </w:pPr>
-      <w:r>
-        <w:rPr/>
-      </w:r>
-    </w:p>
-    <w:p>
-      <w:pPr>
-        <w:pStyle w:val="Normal"/>
-        <w:jc w:val="center"/>
-        <w:rPr>
-          <w:b/>
-          <w:b/>
-          <w:bCs/>
-          <w:sz w:val="22"/>
-          <w:szCs w:val="22"/>
-        </w:rPr>
-      </w:pPr>
-      <w:r>
-        <w:rPr/>
-      </w:r>
-    </w:p>
-    <w:p>
-      <w:pPr>
-        <w:pStyle w:val="Normal"/>
-        <w:jc w:val="center"/>
-        <w:rPr>
-          <w:b/>
-          <w:b/>
-          <w:bCs/>
-          <w:sz w:val="22"/>
-          <w:szCs w:val="22"/>
-        </w:rPr>
-      </w:pPr>
-      <w:r>
-        <w:rPr/>
-      </w:r>
-    </w:p>
-    <w:p>
-      <w:pPr>
-        <w:pStyle w:val="Normal"/>
-        <w:jc w:val="center"/>
-        <w:rPr/>
-      </w:pPr>
-      <w:r>
-        <w:rPr>
+        <w:rPr>
+          <w:b/>
+          <w:bCs/>
+          <w:sz w:val="22"/>
+          <w:szCs w:val="22"/>
+        </w:rPr>
+      </w:r>
+    </w:p>
+    <w:p>
+      <w:pPr>
+        <w:pStyle w:val="Normal"/>
+        <w:jc w:val="center"/>
+        <w:rPr>
+          <w:b/>
+          <w:b/>
+          <w:bCs/>
+          <w:sz w:val="22"/>
+          <w:szCs w:val="22"/>
+        </w:rPr>
+      </w:pPr>
+      <w:r>
+        <w:rPr>
+          <w:b/>
+          <w:bCs/>
+          <w:sz w:val="22"/>
+          <w:szCs w:val="22"/>
+        </w:rPr>
+      </w:r>
+    </w:p>
+    <w:p>
+      <w:pPr>
+        <w:pStyle w:val="Normal"/>
+        <w:jc w:val="center"/>
+        <w:rPr>
+          <w:b/>
+          <w:b/>
+          <w:bCs/>
+          <w:sz w:val="22"/>
+          <w:szCs w:val="22"/>
+        </w:rPr>
+      </w:pPr>
+      <w:r>
+        <w:rPr>
+          <w:b/>
+          <w:bCs/>
+          <w:sz w:val="22"/>
+          <w:szCs w:val="22"/>
+        </w:rPr>
+      </w:r>
+    </w:p>
+    <w:p>
+      <w:pPr>
+        <w:pStyle w:val="Normal"/>
+        <w:jc w:val="center"/>
+        <w:rPr>
+          <w:b/>
+          <w:b/>
+          <w:bCs/>
+          <w:sz w:val="22"/>
+          <w:szCs w:val="22"/>
+        </w:rPr>
+      </w:pPr>
+      <w:r>
+        <w:rPr>
+          <w:b/>
+          <w:bCs/>
+          <w:sz w:val="22"/>
+          <w:szCs w:val="22"/>
+        </w:rPr>
+      </w:r>
+    </w:p>
+    <w:p>
+      <w:pPr>
+        <w:pStyle w:val="Normal"/>
+        <w:jc w:val="center"/>
+        <w:rPr>
+          <w:b/>
+          <w:b/>
+          <w:bCs/>
+          <w:sz w:val="22"/>
+          <w:szCs w:val="22"/>
+        </w:rPr>
+      </w:pPr>
+      <w:r>
+        <w:rPr>
+          <w:b/>
+          <w:bCs/>
+          <w:sz w:val="22"/>
+          <w:szCs w:val="22"/>
+        </w:rPr>
+      </w:r>
+    </w:p>
+    <w:p>
+      <w:pPr>
+        <w:pStyle w:val="Normal"/>
+        <w:jc w:val="center"/>
+        <w:rPr>
+          <w:b/>
+          <w:b/>
+          <w:bCs/>
+          <w:sz w:val="22"/>
+          <w:szCs w:val="22"/>
+        </w:rPr>
+      </w:pPr>
+      <w:r>
+        <w:rPr>
+          <w:b/>
+          <w:bCs/>
+          <w:sz w:val="22"/>
+          <w:szCs w:val="22"/>
+        </w:rPr>
+      </w:r>
+    </w:p>
+    <w:p>
+      <w:pPr>
+        <w:pStyle w:val="Normal"/>
+        <w:jc w:val="center"/>
+        <w:rPr>
+          <w:b/>
+          <w:b/>
+          <w:bCs/>
+          <w:sz w:val="22"/>
+          <w:szCs w:val="22"/>
+        </w:rPr>
+      </w:pPr>
+      <w:r>
+        <w:rPr>
+          <w:b/>
+          <w:bCs/>
+          <w:sz w:val="22"/>
+          <w:szCs w:val="22"/>
+        </w:rPr>
+      </w:r>
+    </w:p>
+    <w:p>
+      <w:pPr>
+        <w:pStyle w:val="Normal"/>
+        <w:jc w:val="center"/>
+        <w:rPr>
+          <w:b/>
+          <w:b/>
+          <w:bCs/>
+          <w:sz w:val="22"/>
+          <w:szCs w:val="22"/>
+        </w:rPr>
+      </w:pPr>
+      <w:r>
+        <w:rPr>
+          <w:b/>
+          <w:bCs/>
+          <w:sz w:val="22"/>
+          <w:szCs w:val="22"/>
+        </w:rPr>
+      </w:r>
+    </w:p>
+    <w:p>
+      <w:pPr>
+        <w:pStyle w:val="Normal"/>
+        <w:jc w:val="center"/>
+        <w:rPr>
+          <w:b/>
+          <w:b/>
+          <w:bCs/>
+          <w:sz w:val="22"/>
+          <w:szCs w:val="22"/>
+        </w:rPr>
+      </w:pPr>
+      <w:r>
+        <w:rPr>
+          <w:b/>
+          <w:bCs/>
+          <w:sz w:val="22"/>
+          <w:szCs w:val="22"/>
+        </w:rPr>
+      </w:r>
+    </w:p>
+    <w:p>
+      <w:pPr>
+        <w:pStyle w:val="Normal"/>
+        <w:jc w:val="center"/>
+        <w:rPr>
+          <w:b/>
+          <w:b/>
+          <w:bCs/>
+          <w:sz w:val="22"/>
+          <w:szCs w:val="22"/>
+        </w:rPr>
+      </w:pPr>
+      <w:r>
+        <w:rPr>
+          <w:b/>
+          <w:bCs/>
+          <w:sz w:val="22"/>
+          <w:szCs w:val="22"/>
+        </w:rPr>
+      </w:r>
+    </w:p>
+    <w:p>
+      <w:pPr>
+        <w:pStyle w:val="Normal"/>
+        <w:jc w:val="center"/>
+        <w:rPr>
+          <w:b/>
+          <w:b/>
+          <w:bCs/>
+          <w:sz w:val="22"/>
+          <w:szCs w:val="22"/>
+        </w:rPr>
+      </w:pPr>
+      <w:r>
+        <w:rPr>
+          <w:b/>
+          <w:bCs/>
+          <w:sz w:val="22"/>
+          <w:szCs w:val="22"/>
+        </w:rPr>
+      </w:r>
+    </w:p>
+    <w:p>
+      <w:pPr>
+        <w:pStyle w:val="Normal"/>
+        <w:jc w:val="center"/>
+        <w:rPr>
+          <w:b/>
+          <w:b/>
+          <w:bCs/>
+          <w:sz w:val="22"/>
+          <w:szCs w:val="22"/>
+        </w:rPr>
+      </w:pPr>
+      <w:r>
+        <w:rPr>
+          <w:b/>
+          <w:bCs/>
+          <w:sz w:val="22"/>
+          <w:szCs w:val="22"/>
+        </w:rPr>
+      </w:r>
+    </w:p>
+    <w:p>
+      <w:pPr>
+        <w:pStyle w:val="Normal"/>
+        <w:jc w:val="center"/>
+        <w:rPr>
+          <w:b/>
+          <w:b/>
+          <w:bCs/>
+          <w:sz w:val="22"/>
+          <w:szCs w:val="22"/>
+        </w:rPr>
+      </w:pPr>
+      <w:r>
+        <w:rPr>
+          <w:b/>
+          <w:bCs/>
+          <w:sz w:val="22"/>
+          <w:szCs w:val="22"/>
+        </w:rPr>
+      </w:r>
+    </w:p>
+    <w:p>
+      <w:pPr>
+        <w:pStyle w:val="Normal"/>
+        <w:jc w:val="center"/>
+        <w:rPr>
+          <w:b/>
+          <w:b/>
+          <w:bCs/>
+          <w:sz w:val="22"/>
+          <w:szCs w:val="22"/>
+        </w:rPr>
+      </w:pPr>
+      <w:r>
+        <w:rPr>
+          <w:b/>
+          <w:bCs/>
+          <w:sz w:val="22"/>
+          <w:szCs w:val="22"/>
+        </w:rPr>
+      </w:r>
+    </w:p>
+    <w:p>
+      <w:pPr>
+        <w:pStyle w:val="Normal"/>
+        <w:jc w:val="center"/>
+        <w:rPr>
+          <w:b/>
+          <w:b/>
+          <w:bCs/>
+          <w:sz w:val="22"/>
+          <w:szCs w:val="22"/>
+        </w:rPr>
+      </w:pPr>
+      <w:r>
+        <w:rPr>
+          <w:b/>
+          <w:bCs/>
+          <w:sz w:val="22"/>
+          <w:szCs w:val="22"/>
+        </w:rPr>
+      </w:r>
+    </w:p>
+    <w:p>
+      <w:pPr>
+        <w:pStyle w:val="Normal"/>
+        <w:jc w:val="center"/>
+        <w:rPr>
+          <w:b w:val="false"/>
           <w:b w:val="false"/>
           <w:bCs w:val="false"/>
         </w:rPr>
-        <w:t xml:space="preserve">Rys.5 </w:t>
-      </w:r>
+      </w:pPr>
       <w:r>
         <w:rPr/>
+      </w:r>
+    </w:p>
+    <w:p>
+      <w:pPr>
+        <w:pStyle w:val="Normal"/>
+        <w:jc w:val="center"/>
+        <w:rPr>
+          <w:b w:val="false"/>
+          <w:b w:val="false"/>
+          <w:bCs w:val="false"/>
+        </w:rPr>
+      </w:pPr>
+      <w:r>
+        <w:rPr/>
+      </w:r>
+    </w:p>
+    <w:p>
+      <w:pPr>
+        <w:pStyle w:val="Normal"/>
+        <w:jc w:val="center"/>
+        <w:rPr/>
+      </w:pPr>
+      <w:r>
+        <w:rPr>
+          <w:b w:val="false"/>
+          <w:bCs w:val="false"/>
+        </w:rPr>
+        <w:t>Rys.</w:t>
+      </w:r>
+      <w:r>
+        <w:rPr>
+          <w:b w:val="false"/>
+          <w:bCs w:val="false"/>
+        </w:rPr>
+        <w:t>6</w:t>
+      </w:r>
+      <w:r>
+        <w:rPr>
+          <w:b w:val="false"/>
+          <w:bCs w:val="false"/>
+        </w:rPr>
         <w:t xml:space="preserve"> </w:t>
       </w:r>
       <w:r>
         <w:rPr/>
-        <w:t>W</w:t>
-      </w:r>
-      <w:r>
-        <w:rPr/>
-        <w:t>ykres zależności natężenia prądu anodowego fotokomórki od odwrotności kwadratu odległości żarówki od fotokomórki I = f(d</w:t>
+        <w:t xml:space="preserve"> Wykres zależności natężenia prądu anodowego fotokomórki od odwrotności kwadratu odległości żarówki od fotokomórki I = f(d</w:t>
       </w:r>
       <w:r>
         <w:rPr>
@@ -3652,142 +4618,187 @@
         </w:rPr>
       </w:pPr>
       <w:r>
+        <w:rPr>
+          <w:b/>
+          <w:bCs/>
+          <w:sz w:val="22"/>
+          <w:szCs w:val="22"/>
+        </w:rPr>
+      </w:r>
+    </w:p>
+    <w:p>
+      <w:pPr>
+        <w:pStyle w:val="Normal"/>
+        <w:jc w:val="center"/>
+        <w:rPr>
+          <w:b/>
+          <w:b/>
+          <w:bCs/>
+          <w:sz w:val="22"/>
+          <w:szCs w:val="22"/>
+        </w:rPr>
+      </w:pPr>
+      <w:r>
+        <w:rPr>
+          <w:b/>
+          <w:bCs/>
+          <w:sz w:val="22"/>
+          <w:szCs w:val="22"/>
+        </w:rPr>
+      </w:r>
+    </w:p>
+    <w:p>
+      <w:pPr>
+        <w:pStyle w:val="Normal"/>
+        <w:jc w:val="center"/>
+        <w:rPr>
+          <w:b/>
+          <w:b/>
+          <w:bCs/>
+          <w:sz w:val="22"/>
+          <w:szCs w:val="22"/>
+        </w:rPr>
+      </w:pPr>
+      <w:r>
+        <w:rPr>
+          <w:b/>
+          <w:bCs/>
+          <w:sz w:val="22"/>
+          <w:szCs w:val="22"/>
+        </w:rPr>
+      </w:r>
+    </w:p>
+    <w:p>
+      <w:pPr>
+        <w:pStyle w:val="Normal"/>
+        <w:jc w:val="center"/>
+        <w:rPr>
+          <w:b/>
+          <w:b/>
+          <w:bCs/>
+          <w:sz w:val="22"/>
+          <w:szCs w:val="22"/>
+        </w:rPr>
+      </w:pPr>
+      <w:r>
+        <w:rPr>
+          <w:b/>
+          <w:bCs/>
+          <w:sz w:val="22"/>
+          <w:szCs w:val="22"/>
+        </w:rPr>
+      </w:r>
+    </w:p>
+    <w:p>
+      <w:pPr>
+        <w:pStyle w:val="Normal"/>
+        <w:jc w:val="center"/>
+        <w:rPr>
+          <w:b/>
+          <w:b/>
+          <w:bCs/>
+          <w:sz w:val="22"/>
+          <w:szCs w:val="22"/>
+        </w:rPr>
+      </w:pPr>
+      <w:r>
+        <w:rPr>
+          <w:b/>
+          <w:bCs/>
+          <w:sz w:val="22"/>
+          <w:szCs w:val="22"/>
+        </w:rPr>
+      </w:r>
+    </w:p>
+    <w:p>
+      <w:pPr>
+        <w:pStyle w:val="Normal"/>
+        <w:jc w:val="center"/>
+        <w:rPr>
+          <w:b/>
+          <w:b/>
+          <w:bCs/>
+          <w:sz w:val="22"/>
+          <w:szCs w:val="22"/>
+        </w:rPr>
+      </w:pPr>
+      <w:r>
+        <w:rPr>
+          <w:b/>
+          <w:bCs/>
+          <w:sz w:val="22"/>
+          <w:szCs w:val="22"/>
+        </w:rPr>
+      </w:r>
+    </w:p>
+    <w:p>
+      <w:pPr>
+        <w:pStyle w:val="Normal"/>
+        <w:jc w:val="center"/>
+        <w:rPr>
+          <w:b/>
+          <w:b/>
+          <w:bCs/>
+          <w:sz w:val="22"/>
+          <w:szCs w:val="22"/>
+        </w:rPr>
+      </w:pPr>
+      <w:r>
+        <w:rPr>
+          <w:b/>
+          <w:bCs/>
+          <w:sz w:val="22"/>
+          <w:szCs w:val="22"/>
+        </w:rPr>
+      </w:r>
+    </w:p>
+    <w:p>
+      <w:pPr>
+        <w:pStyle w:val="Normal"/>
+        <w:jc w:val="center"/>
+        <w:rPr>
+          <w:b/>
+          <w:b/>
+          <w:bCs/>
+          <w:sz w:val="22"/>
+          <w:szCs w:val="22"/>
+        </w:rPr>
+      </w:pPr>
+      <w:r>
+        <w:rPr>
+          <w:b/>
+          <w:bCs/>
+          <w:sz w:val="22"/>
+          <w:szCs w:val="22"/>
+        </w:rPr>
+        <w:t>Komentarz do wyników</w:t>
+      </w:r>
+    </w:p>
+    <w:p>
+      <w:pPr>
+        <w:pStyle w:val="Normal"/>
+        <w:jc w:val="center"/>
+        <w:rPr>
+          <w:b/>
+          <w:b/>
+          <w:bCs/>
+          <w:sz w:val="22"/>
+          <w:szCs w:val="22"/>
+        </w:rPr>
+      </w:pPr>
+      <w:r>
         <w:rPr/>
       </w:r>
     </w:p>
     <w:p>
       <w:pPr>
         <w:pStyle w:val="Normal"/>
-        <w:jc w:val="center"/>
-        <w:rPr>
-          <w:b/>
-          <w:b/>
-          <w:bCs/>
-          <w:sz w:val="22"/>
-          <w:szCs w:val="22"/>
-        </w:rPr>
-      </w:pPr>
-      <w:r>
+        <w:jc w:val="left"/>
         <w:rPr/>
-      </w:r>
-    </w:p>
-    <w:p>
-      <w:pPr>
-        <w:pStyle w:val="Normal"/>
-        <w:jc w:val="center"/>
-        <w:rPr>
-          <w:b/>
-          <w:b/>
-          <w:bCs/>
-          <w:sz w:val="22"/>
-          <w:szCs w:val="22"/>
-        </w:rPr>
       </w:pPr>
       <w:r>
         <w:rPr/>
-      </w:r>
-    </w:p>
-    <w:p>
-      <w:pPr>
-        <w:pStyle w:val="Normal"/>
-        <w:jc w:val="center"/>
-        <w:rPr>
-          <w:b/>
-          <w:b/>
-          <w:bCs/>
-          <w:sz w:val="22"/>
-          <w:szCs w:val="22"/>
-        </w:rPr>
-      </w:pPr>
-      <w:r>
-        <w:rPr/>
-      </w:r>
-    </w:p>
-    <w:p>
-      <w:pPr>
-        <w:pStyle w:val="Normal"/>
-        <w:jc w:val="center"/>
-        <w:rPr>
-          <w:b/>
-          <w:b/>
-          <w:bCs/>
-          <w:sz w:val="22"/>
-          <w:szCs w:val="22"/>
-        </w:rPr>
-      </w:pPr>
-      <w:r>
-        <w:rPr/>
-      </w:r>
-    </w:p>
-    <w:p>
-      <w:pPr>
-        <w:pStyle w:val="Normal"/>
-        <w:jc w:val="center"/>
-        <w:rPr>
-          <w:b/>
-          <w:b/>
-          <w:bCs/>
-          <w:sz w:val="22"/>
-          <w:szCs w:val="22"/>
-        </w:rPr>
-      </w:pPr>
-      <w:r>
-        <w:rPr/>
-      </w:r>
-    </w:p>
-    <w:p>
-      <w:pPr>
-        <w:pStyle w:val="Normal"/>
-        <w:jc w:val="center"/>
-        <w:rPr>
-          <w:b/>
-          <w:b/>
-          <w:bCs/>
-          <w:sz w:val="22"/>
-          <w:szCs w:val="22"/>
-        </w:rPr>
-      </w:pPr>
-      <w:r>
-        <w:rPr/>
-      </w:r>
-    </w:p>
-    <w:p>
-      <w:pPr>
-        <w:pStyle w:val="Normal"/>
-        <w:jc w:val="center"/>
-        <w:rPr>
-          <w:b/>
-          <w:b/>
-          <w:bCs/>
-          <w:sz w:val="22"/>
-          <w:szCs w:val="22"/>
-        </w:rPr>
-      </w:pPr>
-      <w:r>
-        <w:rPr>
-          <w:b/>
-          <w:bCs/>
-          <w:sz w:val="22"/>
-          <w:szCs w:val="22"/>
-        </w:rPr>
-        <w:t>Komentarz do wyników</w:t>
-      </w:r>
-    </w:p>
-    <w:p>
-      <w:pPr>
-        <w:pStyle w:val="Normal"/>
-        <w:jc w:val="center"/>
-        <w:rPr>
-          <w:sz w:val="22"/>
-          <w:szCs w:val="22"/>
-        </w:rPr>
-      </w:pPr>
-      <w:r>
-        <w:rPr>
-          <w:sz w:val="22"/>
-          <w:szCs w:val="22"/>
-        </w:rPr>
-        <w:t>…</w:t>
+        <w:t>Doświadczenie potwierdziło że przepływ prądu a co za tym idzie, intensywność zjawiska fotoelektrycznego, zależy od różnicy potencjałów między anodą a katodą, oraz od natężenia fal świetlnych padających na anodę.</w:t>
       </w:r>
     </w:p>
     <w:p>

--- a/Our_Labs/Lab_3/Sprawozdanie_3.docx
+++ b/Our_Labs/Lab_3/Sprawozdanie_3.docx
@@ -195,6 +195,7 @@
                 <w:rFonts w:hint="eastAsia"/>
               </w:rPr>
             </w:pPr>
+            <w:proofErr w:type="spellStart"/>
             <w:r>
               <w:rPr>
                 <w:rFonts w:ascii="Calibri" w:eastAsia="Calibri" w:hAnsi="Calibri" w:cs="Calibri"/>
@@ -203,6 +204,7 @@
               </w:rPr>
               <w:t>AEiI</w:t>
             </w:r>
+            <w:proofErr w:type="spellEnd"/>
           </w:p>
         </w:tc>
         <w:tc>
@@ -714,8 +716,18 @@
                 <w:kern w:val="0"/>
                 <w:lang w:eastAsia="en-US" w:bidi="ar-SA"/>
               </w:rPr>
-              <w:t>Dominik Kłaput</w:t>
+              <w:t xml:space="preserve">Dominik </w:t>
             </w:r>
+            <w:proofErr w:type="spellStart"/>
+            <w:r>
+              <w:rPr>
+                <w:rFonts w:ascii="Calibri" w:eastAsia="Calibri" w:hAnsi="Calibri" w:cs="Calibri"/>
+                <w:kern w:val="0"/>
+                <w:lang w:eastAsia="en-US" w:bidi="ar-SA"/>
+              </w:rPr>
+              <w:t>Kłaput</w:t>
+            </w:r>
+            <w:proofErr w:type="spellEnd"/>
           </w:p>
         </w:tc>
       </w:tr>
@@ -2563,12 +2575,14 @@
           <w:rFonts w:hint="eastAsia"/>
           <w:b/>
           <w:bCs/>
+          <w:szCs w:val="22"/>
         </w:rPr>
       </w:pPr>
       <w:r>
         <w:rPr>
           <w:b/>
           <w:bCs/>
+          <w:szCs w:val="22"/>
         </w:rPr>
         <w:lastRenderedPageBreak/>
         <w:t>Opracowanie pomiarów</w:t>
@@ -2600,10 +2614,10 @@
           <w:szCs w:val="22"/>
         </w:rPr>
         <w:drawing>
-          <wp:inline distT="0" distB="0" distL="0" distR="0" wp14:anchorId="519EE746" wp14:editId="65E9A276">
-            <wp:extent cx="6142980" cy="3489960"/>
+          <wp:inline distT="0" distB="0" distL="0" distR="0" wp14:anchorId="5A85A550" wp14:editId="7E988AF6">
+            <wp:extent cx="5760720" cy="3357880"/>
             <wp:effectExtent l="0" t="0" r="0" b="0"/>
-            <wp:docPr id="1648195416" name="Obraz 1" descr="Obraz zawierający linia, diagram, tekst, Wykres&#10;&#10;Opis wygenerowany automatycznie"/>
+            <wp:docPr id="1755577753" name="Obraz 1" descr="Obraz zawierający tekst, linia, numer, Wykres&#10;&#10;Opis wygenerowany automatycznie"/>
             <wp:cNvGraphicFramePr>
               <a:graphicFrameLocks xmlns:a="http://schemas.openxmlformats.org/drawingml/2006/main" noChangeAspect="1"/>
             </wp:cNvGraphicFramePr>
@@ -2611,7 +2625,7 @@
               <a:graphicData uri="http://schemas.openxmlformats.org/drawingml/2006/picture">
                 <pic:pic xmlns:pic="http://schemas.openxmlformats.org/drawingml/2006/picture">
                   <pic:nvPicPr>
-                    <pic:cNvPr id="1648195416" name="Obraz 1" descr="Obraz zawierający linia, diagram, tekst, Wykres&#10;&#10;Opis wygenerowany automatycznie"/>
+                    <pic:cNvPr id="1755577753" name="Obraz 1" descr="Obraz zawierający tekst, linia, numer, Wykres&#10;&#10;Opis wygenerowany automatycznie"/>
                     <pic:cNvPicPr/>
                   </pic:nvPicPr>
                   <pic:blipFill>
@@ -2623,7 +2637,7 @@
                   <pic:spPr>
                     <a:xfrm>
                       <a:off x="0" y="0"/>
-                      <a:ext cx="6154146" cy="3496304"/>
+                      <a:ext cx="5760720" cy="3357880"/>
                     </a:xfrm>
                     <a:prstGeom prst="rect">
                       <a:avLst/>
@@ -2679,10 +2693,10 @@
           <w:szCs w:val="22"/>
         </w:rPr>
         <w:drawing>
-          <wp:inline distT="0" distB="0" distL="0" distR="0" wp14:anchorId="505960C4" wp14:editId="753DEA66">
-            <wp:extent cx="6057265" cy="3522053"/>
-            <wp:effectExtent l="0" t="0" r="635" b="2540"/>
-            <wp:docPr id="937864820" name="Obraz 1" descr="Obraz zawierający tekst, diagram, linia, Wykres&#10;&#10;Opis wygenerowany automatycznie"/>
+          <wp:inline distT="0" distB="0" distL="0" distR="0" wp14:anchorId="1EEEE2B5" wp14:editId="29E95085">
+            <wp:extent cx="5760720" cy="3420745"/>
+            <wp:effectExtent l="0" t="0" r="0" b="8255"/>
+            <wp:docPr id="136950069" name="Obraz 1" descr="Obraz zawierający linia, diagram, tekst, Wykres&#10;&#10;Opis wygenerowany automatycznie"/>
             <wp:cNvGraphicFramePr>
               <a:graphicFrameLocks xmlns:a="http://schemas.openxmlformats.org/drawingml/2006/main" noChangeAspect="1"/>
             </wp:cNvGraphicFramePr>
@@ -2690,7 +2704,7 @@
               <a:graphicData uri="http://schemas.openxmlformats.org/drawingml/2006/picture">
                 <pic:pic xmlns:pic="http://schemas.openxmlformats.org/drawingml/2006/picture">
                   <pic:nvPicPr>
-                    <pic:cNvPr id="937864820" name="Obraz 1" descr="Obraz zawierający tekst, diagram, linia, Wykres&#10;&#10;Opis wygenerowany automatycznie"/>
+                    <pic:cNvPr id="136950069" name="Obraz 1" descr="Obraz zawierający linia, diagram, tekst, Wykres&#10;&#10;Opis wygenerowany automatycznie"/>
                     <pic:cNvPicPr/>
                   </pic:nvPicPr>
                   <pic:blipFill>
@@ -2702,7 +2716,7 @@
                   <pic:spPr>
                     <a:xfrm>
                       <a:off x="0" y="0"/>
-                      <a:ext cx="6076358" cy="3533155"/>
+                      <a:ext cx="5760720" cy="3420745"/>
                     </a:xfrm>
                     <a:prstGeom prst="rect">
                       <a:avLst/>
@@ -2779,10 +2793,10 @@
         </w:rPr>
         <w:lastRenderedPageBreak/>
         <w:drawing>
-          <wp:inline distT="0" distB="0" distL="0" distR="0" wp14:anchorId="278281F3" wp14:editId="3B09C02C">
-            <wp:extent cx="5760720" cy="3300730"/>
-            <wp:effectExtent l="0" t="0" r="0" b="0"/>
-            <wp:docPr id="1354828779" name="Obraz 1" descr="Obraz zawierający tekst, diagram, linia, Wykres&#10;&#10;Opis wygenerowany automatycznie"/>
+          <wp:inline distT="0" distB="0" distL="0" distR="0" wp14:anchorId="2C777D51" wp14:editId="7534CD65">
+            <wp:extent cx="5760720" cy="3408680"/>
+            <wp:effectExtent l="0" t="0" r="0" b="1270"/>
+            <wp:docPr id="75308389" name="Obraz 1" descr="Obraz zawierający tekst, linia, Wykres, numer&#10;&#10;Opis wygenerowany automatycznie"/>
             <wp:cNvGraphicFramePr>
               <a:graphicFrameLocks xmlns:a="http://schemas.openxmlformats.org/drawingml/2006/main" noChangeAspect="1"/>
             </wp:cNvGraphicFramePr>
@@ -2790,7 +2804,7 @@
               <a:graphicData uri="http://schemas.openxmlformats.org/drawingml/2006/picture">
                 <pic:pic xmlns:pic="http://schemas.openxmlformats.org/drawingml/2006/picture">
                   <pic:nvPicPr>
-                    <pic:cNvPr id="1354828779" name="Obraz 1" descr="Obraz zawierający tekst, diagram, linia, Wykres&#10;&#10;Opis wygenerowany automatycznie"/>
+                    <pic:cNvPr id="75308389" name="Obraz 1" descr="Obraz zawierający tekst, linia, Wykres, numer&#10;&#10;Opis wygenerowany automatycznie"/>
                     <pic:cNvPicPr/>
                   </pic:nvPicPr>
                   <pic:blipFill>
@@ -2802,7 +2816,7 @@
                   <pic:spPr>
                     <a:xfrm>
                       <a:off x="0" y="0"/>
-                      <a:ext cx="5760720" cy="3300730"/>
+                      <a:ext cx="5760720" cy="3408680"/>
                     </a:xfrm>
                     <a:prstGeom prst="rect">
                       <a:avLst/>
@@ -2876,10 +2890,10 @@
           <w:noProof/>
         </w:rPr>
         <w:drawing>
-          <wp:inline distT="0" distB="0" distL="0" distR="0" wp14:anchorId="0B9491B8" wp14:editId="6A696236">
-            <wp:extent cx="5760720" cy="3331210"/>
-            <wp:effectExtent l="0" t="0" r="0" b="2540"/>
-            <wp:docPr id="1228922193" name="Obraz 1" descr="Obraz zawierający diagram, linia, tekst, Wykres&#10;&#10;Opis wygenerowany automatycznie"/>
+          <wp:inline distT="0" distB="0" distL="0" distR="0" wp14:anchorId="05A7395C" wp14:editId="72963731">
+            <wp:extent cx="5760720" cy="3437890"/>
+            <wp:effectExtent l="0" t="0" r="0" b="0"/>
+            <wp:docPr id="149110539" name="Obraz 1" descr="Obraz zawierający linia, tekst, diagram, Wykres&#10;&#10;Opis wygenerowany automatycznie"/>
             <wp:cNvGraphicFramePr>
               <a:graphicFrameLocks xmlns:a="http://schemas.openxmlformats.org/drawingml/2006/main" noChangeAspect="1"/>
             </wp:cNvGraphicFramePr>
@@ -2887,7 +2901,7 @@
               <a:graphicData uri="http://schemas.openxmlformats.org/drawingml/2006/picture">
                 <pic:pic xmlns:pic="http://schemas.openxmlformats.org/drawingml/2006/picture">
                   <pic:nvPicPr>
-                    <pic:cNvPr id="1228922193" name="Obraz 1" descr="Obraz zawierający diagram, linia, tekst, Wykres&#10;&#10;Opis wygenerowany automatycznie"/>
+                    <pic:cNvPr id="149110539" name="Obraz 1" descr="Obraz zawierający linia, tekst, diagram, Wykres&#10;&#10;Opis wygenerowany automatycznie"/>
                     <pic:cNvPicPr/>
                   </pic:nvPicPr>
                   <pic:blipFill>
@@ -2899,7 +2913,7 @@
                   <pic:spPr>
                     <a:xfrm>
                       <a:off x="0" y="0"/>
-                      <a:ext cx="5760720" cy="3331210"/>
+                      <a:ext cx="5760720" cy="3437890"/>
                     </a:xfrm>
                     <a:prstGeom prst="rect">
                       <a:avLst/>
@@ -2971,17 +2985,6 @@
     </w:p>
     <w:p>
       <w:pPr>
-        <w:jc w:val="center"/>
-        <w:rPr>
-          <w:rFonts w:hint="eastAsia"/>
-          <w:sz w:val="22"/>
-          <w:szCs w:val="22"/>
-        </w:rPr>
-      </w:pPr>
-    </w:p>
-    <w:p>
-      <w:pPr>
-        <w:jc w:val="center"/>
         <w:rPr>
           <w:rFonts w:hint="eastAsia"/>
           <w:b/>
@@ -3012,10 +3015,10 @@
         </w:rPr>
         <w:lastRenderedPageBreak/>
         <w:drawing>
-          <wp:inline distT="0" distB="0" distL="0" distR="0" wp14:anchorId="56776972" wp14:editId="2FE7F6B7">
-            <wp:extent cx="5760720" cy="3381375"/>
+          <wp:inline distT="0" distB="0" distL="0" distR="0" wp14:anchorId="7994DC32" wp14:editId="14F68270">
+            <wp:extent cx="5760720" cy="3495675"/>
             <wp:effectExtent l="0" t="0" r="0" b="9525"/>
-            <wp:docPr id="526915353" name="Obraz 1" descr="Obraz zawierający tekst, diagram, linia, numer&#10;&#10;Opis wygenerowany automatycznie"/>
+            <wp:docPr id="1797791059" name="Obraz 1" descr="Obraz zawierający linia, Wykres, diagram, numer&#10;&#10;Opis wygenerowany automatycznie"/>
             <wp:cNvGraphicFramePr>
               <a:graphicFrameLocks xmlns:a="http://schemas.openxmlformats.org/drawingml/2006/main" noChangeAspect="1"/>
             </wp:cNvGraphicFramePr>
@@ -3023,7 +3026,7 @@
               <a:graphicData uri="http://schemas.openxmlformats.org/drawingml/2006/picture">
                 <pic:pic xmlns:pic="http://schemas.openxmlformats.org/drawingml/2006/picture">
                   <pic:nvPicPr>
-                    <pic:cNvPr id="526915353" name="Obraz 1" descr="Obraz zawierający tekst, diagram, linia, numer&#10;&#10;Opis wygenerowany automatycznie"/>
+                    <pic:cNvPr id="1797791059" name="Obraz 1" descr="Obraz zawierający linia, Wykres, diagram, numer&#10;&#10;Opis wygenerowany automatycznie"/>
                     <pic:cNvPicPr/>
                   </pic:nvPicPr>
                   <pic:blipFill>
@@ -3035,7 +3038,7 @@
                   <pic:spPr>
                     <a:xfrm>
                       <a:off x="0" y="0"/>
-                      <a:ext cx="5760720" cy="3381375"/>
+                      <a:ext cx="5760720" cy="3495675"/>
                     </a:xfrm>
                     <a:prstGeom prst="rect">
                       <a:avLst/>
@@ -3125,52 +3128,47 @@
     </w:p>
     <w:p>
       <w:pPr>
-        <w:jc w:val="center"/>
         <w:rPr>
           <w:rFonts w:hint="eastAsia"/>
           <w:b/>
           <w:bCs/>
-          <w:sz w:val="22"/>
-          <w:szCs w:val="22"/>
-        </w:rPr>
-      </w:pPr>
-    </w:p>
-    <w:p>
-      <w:pPr>
-        <w:jc w:val="center"/>
-        <w:rPr>
-          <w:rFonts w:hint="eastAsia"/>
+        </w:rPr>
+      </w:pPr>
+      <w:r>
+        <w:rPr>
           <w:b/>
           <w:bCs/>
         </w:rPr>
-      </w:pPr>
-      <w:r>
-        <w:rPr>
+        <w:t>Komentarz do wyników</w:t>
+      </w:r>
+    </w:p>
+    <w:p>
+      <w:pPr>
+        <w:jc w:val="center"/>
+        <w:rPr>
+          <w:rFonts w:hint="eastAsia"/>
           <w:b/>
           <w:bCs/>
-        </w:rPr>
-        <w:t>Komentarz do wyników</w:t>
-      </w:r>
-    </w:p>
-    <w:p>
-      <w:pPr>
-        <w:jc w:val="center"/>
-        <w:rPr>
-          <w:rFonts w:hint="eastAsia"/>
-          <w:b/>
-          <w:bCs/>
-          <w:sz w:val="22"/>
-          <w:szCs w:val="22"/>
-        </w:rPr>
-      </w:pPr>
-    </w:p>
-    <w:p>
-      <w:pPr>
-        <w:jc w:val="center"/>
-        <w:rPr>
-          <w:rFonts w:hint="eastAsia"/>
-        </w:rPr>
-      </w:pPr>
+          <w:sz w:val="22"/>
+          <w:szCs w:val="22"/>
+        </w:rPr>
+      </w:pPr>
+    </w:p>
+    <w:p>
+      <w:pPr>
+        <w:rPr>
+          <w:rFonts w:hint="eastAsia"/>
+        </w:rPr>
+      </w:pPr>
+      <w:r>
+        <w:t xml:space="preserve">Na wykresie zależności natężenia prądu anodowego fotokomórki od jej napięcia (Rys.2) pierwszy pomiar w znaczny sposób odstawał od reszty pomiarów, więc </w:t>
+      </w:r>
+      <w:r>
+        <w:t>uznaliśmy go za błąd gruby, zatem nie został uwzględniony na wykresie</w:t>
+      </w:r>
+      <w:r>
+        <w:t>. Dzięki temu wykres posiada charakter liniowy.</w:t>
+      </w:r>
     </w:p>
     <w:p>
       <w:pPr>
@@ -3237,17 +3235,6 @@
     </w:p>
     <w:p>
       <w:pPr>
-        <w:jc w:val="center"/>
-      </w:pPr>
-    </w:p>
-    <w:p>
-      <w:pPr>
-        <w:jc w:val="center"/>
-      </w:pPr>
-    </w:p>
-    <w:p>
-      <w:pPr>
-        <w:jc w:val="center"/>
         <w:rPr>
           <w:rFonts w:hint="eastAsia"/>
         </w:rPr>
